--- a/BLFlex/Templates/Czech/Objednávka včetně DPH.docx
+++ b/BLFlex/Templates/Czech/Objednávka včetně DPH.docx
@@ -1,6 +1,6 @@
 
 <file path=word/document.xml><?xml version="1.0" encoding="utf-8"?>
-<w:document xmlns:wpc="http://schemas.microsoft.com/office/word/2010/wordprocessingCanvas" xmlns:mc="http://schemas.openxmlformats.org/markup-compatibility/2006" xmlns:o="urn:schemas-microsoft-com:office:office" xmlns:r="http://schemas.openxmlformats.org/officeDocument/2006/relationships" xmlns:m="http://schemas.openxmlformats.org/officeDocument/2006/math" xmlns:v="urn:schemas-microsoft-com:vml" xmlns:wp14="http://schemas.microsoft.com/office/word/2010/wordprocessingDrawing" xmlns:wp="http://schemas.openxmlformats.org/drawingml/2006/wordprocessingDrawing" xmlns:w10="urn:schemas-microsoft-com:office:word" xmlns:w="http://schemas.openxmlformats.org/wordprocessingml/2006/main" xmlns:w14="http://schemas.microsoft.com/office/word/2010/wordml" xmlns:wpg="http://schemas.microsoft.com/office/word/2010/wordprocessingGroup" xmlns:wpi="http://schemas.microsoft.com/office/word/2010/wordprocessingInk" xmlns:wne="http://schemas.microsoft.com/office/word/2006/wordml" xmlns:wps="http://schemas.microsoft.com/office/word/2010/wordprocessingShape" mc:Ignorable="w14 wp14">
+<w:document xmlns:wpc="http://schemas.microsoft.com/office/word/2010/wordprocessingCanvas" xmlns:mc="http://schemas.openxmlformats.org/markup-compatibility/2006" xmlns:o="urn:schemas-microsoft-com:office:office" xmlns:r="http://schemas.openxmlformats.org/officeDocument/2006/relationships" xmlns:m="http://schemas.openxmlformats.org/officeDocument/2006/math" xmlns:v="urn:schemas-microsoft-com:vml" xmlns:wp14="http://schemas.microsoft.com/office/word/2010/wordprocessingDrawing" xmlns:wp="http://schemas.openxmlformats.org/drawingml/2006/wordprocessingDrawing" xmlns:w10="urn:schemas-microsoft-com:office:word" xmlns:w="http://schemas.openxmlformats.org/wordprocessingml/2006/main" xmlns:w14="http://schemas.microsoft.com/office/word/2010/wordml" xmlns:w15="http://schemas.microsoft.com/office/word/2012/wordml" xmlns:wpg="http://schemas.microsoft.com/office/word/2010/wordprocessingGroup" xmlns:wpi="http://schemas.microsoft.com/office/word/2010/wordprocessingInk" xmlns:wne="http://schemas.microsoft.com/office/word/2006/wordml" xmlns:wps="http://schemas.microsoft.com/office/word/2010/wordprocessingShape" mc:Ignorable="w14 w15 wp14">
   <w:body>
     <w:p>
       <w:pPr>
@@ -43,7 +43,7 @@
                     </pic:cNvPicPr>
                   </pic:nvPicPr>
                   <pic:blipFill>
-                    <a:blip r:embed="rId9">
+                    <a:blip r:embed="rId8">
                       <a:extLst>
                         <a:ext uri="{28A0092B-C50C-407E-A947-70E740481C1C}">
                           <a14:useLocalDpi xmlns:a14="http://schemas.microsoft.com/office/drawing/2010/main" val="0"/>
@@ -218,7 +218,6 @@
         </w:sdtPr>
         <w:sdtEndPr/>
         <w:sdtContent>
-          <w:proofErr w:type="spellStart"/>
           <w:r>
             <w:rPr>
               <w:b/>
@@ -229,7 +228,6 @@
             </w:rPr>
             <w:t>Order.Number</w:t>
           </w:r>
-          <w:proofErr w:type="spellEnd"/>
         </w:sdtContent>
       </w:sdt>
       <w:r>
@@ -278,7 +276,6 @@
         </w:sdtPr>
         <w:sdtEndPr/>
         <w:sdtContent>
-          <w:proofErr w:type="spellStart"/>
           <w:r>
             <w:rPr>
               <w:b/>
@@ -289,7 +286,6 @@
             </w:rPr>
             <w:t>Order.SignupDate</w:t>
           </w:r>
-          <w:proofErr w:type="spellEnd"/>
         </w:sdtContent>
       </w:sdt>
     </w:p>
@@ -339,7 +335,6 @@
         </w:sdtPr>
         <w:sdtEndPr/>
         <w:sdtContent>
-          <w:proofErr w:type="spellStart"/>
           <w:r>
             <w:rPr>
               <w:b/>
@@ -350,7 +345,6 @@
             </w:rPr>
             <w:t>BranchOffice.Name</w:t>
           </w:r>
-          <w:proofErr w:type="spellEnd"/>
         </w:sdtContent>
       </w:sdt>
       <w:r>
@@ -405,19 +399,8 @@
               <w:szCs w:val="18"/>
               <w:lang w:val="en-US"/>
             </w:rPr>
-            <w:t xml:space="preserve"> </w:t>
+            <w:t xml:space="preserve"> BranchOffice.Ic</w:t>
           </w:r>
-          <w:proofErr w:type="spellStart"/>
-          <w:r>
-            <w:rPr>
-              <w:bCs/>
-              <w:sz w:val="18"/>
-              <w:szCs w:val="18"/>
-              <w:lang w:val="en-US"/>
-            </w:rPr>
-            <w:t>BranchOffice.Ic</w:t>
-          </w:r>
-          <w:proofErr w:type="spellEnd"/>
         </w:sdtContent>
       </w:sdt>
       <w:r>
@@ -466,7 +449,6 @@
         </w:sdtPr>
         <w:sdtEndPr/>
         <w:sdtContent>
-          <w:proofErr w:type="spellStart"/>
           <w:r>
             <w:rPr>
               <w:bCs/>
@@ -476,7 +458,6 @@
             </w:rPr>
             <w:t>BranchOffice.Dic</w:t>
           </w:r>
-          <w:proofErr w:type="spellEnd"/>
         </w:sdtContent>
       </w:sdt>
       <w:r>
@@ -524,7 +505,6 @@
         </w:sdtPr>
         <w:sdtEndPr/>
         <w:sdtContent>
-          <w:proofErr w:type="spellStart"/>
           <w:r>
             <w:rPr>
               <w:bCs/>
@@ -534,7 +514,6 @@
             </w:rPr>
             <w:t>BranchOffice.LegalAddress</w:t>
           </w:r>
-          <w:proofErr w:type="spellEnd"/>
         </w:sdtContent>
       </w:sdt>
       <w:r>
@@ -591,7 +570,6 @@
         </w:sdtPr>
         <w:sdtEndPr/>
         <w:sdtContent>
-          <w:proofErr w:type="spellStart"/>
           <w:r>
             <w:rPr>
               <w:bCs/>
@@ -601,7 +579,6 @@
             </w:rPr>
             <w:t>ChiefNameInGenitive</w:t>
           </w:r>
-          <w:proofErr w:type="spellEnd"/>
         </w:sdtContent>
       </w:sdt>
       <w:r>
@@ -640,7 +617,6 @@
         </w:sdtPr>
         <w:sdtEndPr/>
         <w:sdtContent>
-          <w:proofErr w:type="spellStart"/>
           <w:r>
             <w:rPr>
               <w:bCs/>
@@ -650,7 +626,6 @@
             </w:rPr>
             <w:t>PositionInGenitive</w:t>
           </w:r>
-          <w:proofErr w:type="spellEnd"/>
         </w:sdtContent>
       </w:sdt>
     </w:p>
@@ -955,7 +930,6 @@
         </w:sdtPr>
         <w:sdtEndPr/>
         <w:sdtContent>
-          <w:proofErr w:type="spellStart"/>
           <w:r>
             <w:rPr>
               <w:bCs/>
@@ -983,7 +957,6 @@
             </w:rPr>
             <w:t>Address</w:t>
           </w:r>
-          <w:proofErr w:type="spellEnd"/>
         </w:sdtContent>
       </w:sdt>
       <w:r>
@@ -1022,7 +995,6 @@
         </w:sdtPr>
         <w:sdtEndPr/>
         <w:sdtContent>
-          <w:proofErr w:type="spellStart"/>
           <w:r>
             <w:rPr>
               <w:bCs/>
@@ -1032,7 +1004,6 @@
             </w:rPr>
             <w:t>LegalPerson.Prefix</w:t>
           </w:r>
-          <w:proofErr w:type="spellEnd"/>
         </w:sdtContent>
       </w:sdt>
       <w:r>
@@ -1062,7 +1033,6 @@
         </w:sdtPr>
         <w:sdtEndPr/>
         <w:sdtContent>
-          <w:proofErr w:type="spellStart"/>
           <w:r>
             <w:rPr>
               <w:bCs/>
@@ -1072,7 +1042,6 @@
             </w:rPr>
             <w:t>ChiefNameInGenitive</w:t>
           </w:r>
-          <w:proofErr w:type="spellEnd"/>
         </w:sdtContent>
       </w:sdt>
       <w:r>
@@ -1102,7 +1071,6 @@
         </w:sdtPr>
         <w:sdtEndPr/>
         <w:sdtContent>
-          <w:proofErr w:type="spellStart"/>
           <w:r>
             <w:rPr>
               <w:bCs/>
@@ -1112,7 +1080,6 @@
             </w:rPr>
             <w:t>OperatesOnTheBasis</w:t>
           </w:r>
-          <w:proofErr w:type="spellEnd"/>
         </w:sdtContent>
       </w:sdt>
     </w:p>
@@ -1234,9 +1201,16 @@
     </w:p>
     <w:p>
       <w:pPr>
+        <w:pStyle w:val="af2"/>
+        <w:numPr>
+          <w:ilvl w:val="0"/>
+          <w:numId w:val="5"/>
+        </w:numPr>
         <w:tabs>
           <w:tab w:val="left" w:pos="10980"/>
         </w:tabs>
+        <w:spacing w:before="120"/>
+        <w:contextualSpacing w:val="0"/>
         <w:rPr>
           <w:bCs/>
           <w:sz w:val="18"/>
@@ -1244,15 +1218,6 @@
           <w:lang w:val="cs-CZ"/>
         </w:rPr>
       </w:pPr>
-      <w:r>
-        <w:rPr>
-          <w:bCs/>
-          <w:sz w:val="18"/>
-          <w:szCs w:val="18"/>
-          <w:lang w:val="cs-CZ"/>
-        </w:rPr>
-        <w:t xml:space="preserve">1. </w:t>
-      </w:r>
       <w:r>
         <w:rPr>
           <w:bCs/>
@@ -1772,7 +1737,6 @@
                   </w:sdtPr>
                   <w:sdtEndPr/>
                   <w:sdtContent>
-                    <w:proofErr w:type="spellStart"/>
                     <w:r>
                       <w:rPr>
                         <w:sz w:val="18"/>
@@ -1780,7 +1744,6 @@
                       </w:rPr>
                       <w:t>FirmName</w:t>
                     </w:r>
-                    <w:proofErr w:type="spellEnd"/>
                   </w:sdtContent>
                 </w:sdt>
               </w:p>
@@ -1865,7 +1828,6 @@
                   </w:sdtPr>
                   <w:sdtEndPr/>
                   <w:sdtContent>
-                    <w:proofErr w:type="spellStart"/>
                     <w:r>
                       <w:rPr>
                         <w:sz w:val="18"/>
@@ -1874,7 +1836,6 @@
                       </w:rPr>
                       <w:t>ElectronicMediaParagraph</w:t>
                     </w:r>
-                    <w:proofErr w:type="spellEnd"/>
                   </w:sdtContent>
                 </w:sdt>
               </w:p>
@@ -1914,7 +1875,6 @@
                   </w:sdtPr>
                   <w:sdtEndPr/>
                   <w:sdtContent>
-                    <w:proofErr w:type="spellStart"/>
                     <w:r>
                       <w:rPr>
                         <w:bCs/>
@@ -1924,7 +1884,6 @@
                       </w:rPr>
                       <w:t>BeginDistributiondate</w:t>
                     </w:r>
-                    <w:proofErr w:type="spellEnd"/>
                   </w:sdtContent>
                 </w:sdt>
               </w:p>
@@ -1965,7 +1924,6 @@
                         <w:lang w:val="en-US"/>
                       </w:rPr>
                     </w:pPr>
-                    <w:proofErr w:type="spellStart"/>
                     <w:r>
                       <w:rPr>
                         <w:sz w:val="18"/>
@@ -1974,7 +1932,6 @@
                       </w:rPr>
                       <w:t>ReleaseCountPlan</w:t>
                     </w:r>
-                    <w:proofErr w:type="spellEnd"/>
                   </w:p>
                 </w:sdtContent>
               </w:sdt>
@@ -2021,7 +1978,6 @@
                   </w:sdtPr>
                   <w:sdtEndPr/>
                   <w:sdtContent>
-                    <w:proofErr w:type="spellStart"/>
                     <w:r>
                       <w:rPr>
                         <w:sz w:val="18"/>
@@ -2030,7 +1986,6 @@
                       </w:rPr>
                       <w:t>PricePerUnit</w:t>
                     </w:r>
-                    <w:proofErr w:type="spellEnd"/>
                   </w:sdtContent>
                 </w:sdt>
               </w:p>
@@ -2078,7 +2033,6 @@
                   </w:sdtPr>
                   <w:sdtEndPr/>
                   <w:sdtContent>
-                    <w:proofErr w:type="spellStart"/>
                     <w:r>
                       <w:rPr>
                         <w:sz w:val="18"/>
@@ -2087,7 +2041,6 @@
                       </w:rPr>
                       <w:t>DiscountPercent</w:t>
                     </w:r>
-                    <w:proofErr w:type="spellEnd"/>
                   </w:sdtContent>
                 </w:sdt>
               </w:p>
@@ -2127,7 +2080,6 @@
                   </w:sdtPr>
                   <w:sdtEndPr/>
                   <w:sdtContent>
-                    <w:proofErr w:type="spellStart"/>
                     <w:r>
                       <w:rPr>
                         <w:sz w:val="18"/>
@@ -2136,7 +2088,6 @@
                       </w:rPr>
                       <w:t>PriceForMonthWithDiscount</w:t>
                     </w:r>
-                    <w:proofErr w:type="spellEnd"/>
                   </w:sdtContent>
                 </w:sdt>
               </w:p>
@@ -2222,7 +2173,6 @@
                   </w:sdtPr>
                   <w:sdtEndPr/>
                   <w:sdtContent>
-                    <w:proofErr w:type="spellStart"/>
                     <w:r>
                       <w:rPr>
                         <w:sz w:val="18"/>
@@ -2231,7 +2181,6 @@
                       </w:rPr>
                       <w:t>PayablePlanWithoutVat</w:t>
                     </w:r>
-                    <w:proofErr w:type="spellEnd"/>
                   </w:sdtContent>
                 </w:sdt>
               </w:p>
@@ -2271,7 +2220,6 @@
                   </w:sdtPr>
                   <w:sdtEndPr/>
                   <w:sdtContent>
-                    <w:proofErr w:type="spellStart"/>
                     <w:r>
                       <w:rPr>
                         <w:sz w:val="18"/>
@@ -2280,7 +2228,6 @@
                       </w:rPr>
                       <w:t>VatSum</w:t>
                     </w:r>
-                    <w:proofErr w:type="spellEnd"/>
                   </w:sdtContent>
                 </w:sdt>
               </w:p>
@@ -2320,7 +2267,6 @@
                   </w:sdtPr>
                   <w:sdtEndPr/>
                   <w:sdtContent>
-                    <w:proofErr w:type="spellStart"/>
                     <w:r>
                       <w:rPr>
                         <w:sz w:val="18"/>
@@ -2329,7 +2275,6 @@
                       </w:rPr>
                       <w:t>PayablePlan</w:t>
                     </w:r>
-                    <w:proofErr w:type="spellEnd"/>
                   </w:sdtContent>
                 </w:sdt>
               </w:p>
@@ -2440,7 +2385,6 @@
                         <w:szCs w:val="18"/>
                       </w:rPr>
                     </w:pPr>
-                    <w:proofErr w:type="spellStart"/>
                     <w:r>
                       <w:rPr>
                         <w:color w:val="000000"/>
@@ -2449,7 +2393,6 @@
                       </w:rPr>
                       <w:t>PayablePlanWithoutVat</w:t>
                     </w:r>
-                    <w:proofErr w:type="spellEnd"/>
                   </w:p>
                 </w:sdtContent>
               </w:sdt>
@@ -2484,7 +2427,6 @@
                         <w:szCs w:val="18"/>
                       </w:rPr>
                     </w:pPr>
-                    <w:proofErr w:type="spellStart"/>
                     <w:r>
                       <w:rPr>
                         <w:sz w:val="18"/>
@@ -2493,7 +2435,6 @@
                       </w:rPr>
                       <w:t>VatSum</w:t>
                     </w:r>
-                    <w:proofErr w:type="spellEnd"/>
                   </w:p>
                 </w:sdtContent>
               </w:sdt>
@@ -2530,7 +2471,6 @@
                         <w:szCs w:val="18"/>
                       </w:rPr>
                     </w:pPr>
-                    <w:proofErr w:type="spellStart"/>
                     <w:r>
                       <w:rPr>
                         <w:sz w:val="18"/>
@@ -2539,7 +2479,6 @@
                       </w:rPr>
                       <w:t>PayablePlan</w:t>
                     </w:r>
-                    <w:proofErr w:type="spellEnd"/>
                   </w:p>
                 </w:sdtContent>
               </w:sdt>
@@ -2564,11 +2503,16 @@
     </w:p>
     <w:p>
       <w:pPr>
+        <w:pStyle w:val="af2"/>
+        <w:numPr>
+          <w:ilvl w:val="0"/>
+          <w:numId w:val="5"/>
+        </w:numPr>
         <w:tabs>
           <w:tab w:val="left" w:pos="10980"/>
         </w:tabs>
-        <w:snapToGrid w:val="0"/>
         <w:spacing w:before="120"/>
+        <w:contextualSpacing w:val="0"/>
         <w:rPr>
           <w:sz w:val="18"/>
           <w:szCs w:val="18"/>
@@ -2577,19 +2521,20 @@
       </w:pPr>
       <w:r>
         <w:rPr>
-          <w:sz w:val="18"/>
-          <w:szCs w:val="18"/>
-          <w:lang w:val="cs-CZ"/>
-        </w:rPr>
-        <w:t xml:space="preserve">2. </w:t>
-      </w:r>
-      <w:r>
-        <w:rPr>
-          <w:sz w:val="18"/>
-          <w:szCs w:val="18"/>
-          <w:lang w:val="cs-CZ"/>
-        </w:rPr>
-        <w:t xml:space="preserve">Celková cena </w:t>
+          <w:bCs/>
+          <w:sz w:val="18"/>
+          <w:szCs w:val="18"/>
+          <w:lang w:val="cs-CZ"/>
+        </w:rPr>
+        <w:t>Celková</w:t>
+      </w:r>
+      <w:r>
+        <w:rPr>
+          <w:sz w:val="18"/>
+          <w:szCs w:val="18"/>
+          <w:lang w:val="cs-CZ"/>
+        </w:rPr>
+        <w:t xml:space="preserve"> cena </w:t>
       </w:r>
       <w:r>
         <w:rPr>
@@ -2723,48 +2668,38 @@
     </w:p>
     <w:p>
       <w:pPr>
+        <w:pStyle w:val="af2"/>
+        <w:numPr>
+          <w:ilvl w:val="0"/>
+          <w:numId w:val="5"/>
+        </w:numPr>
         <w:tabs>
           <w:tab w:val="left" w:pos="10980"/>
         </w:tabs>
-        <w:snapToGrid w:val="0"/>
         <w:spacing w:before="120"/>
-        <w:jc w:val="both"/>
+        <w:contextualSpacing w:val="0"/>
         <w:rPr>
           <w:sz w:val="18"/>
           <w:szCs w:val="18"/>
           <w:lang w:val="cs-CZ"/>
         </w:rPr>
       </w:pPr>
-    </w:p>
-    <w:p>
-      <w:pPr>
-        <w:tabs>
-          <w:tab w:val="left" w:pos="10980"/>
-        </w:tabs>
-        <w:snapToGrid w:val="0"/>
-        <w:spacing w:before="120"/>
-        <w:jc w:val="both"/>
-        <w:rPr>
-          <w:sz w:val="18"/>
-          <w:szCs w:val="18"/>
-          <w:lang w:val="cs-CZ"/>
-        </w:rPr>
-      </w:pPr>
-      <w:r>
-        <w:rPr>
-          <w:sz w:val="18"/>
-          <w:szCs w:val="18"/>
-          <w:lang w:val="cs-CZ"/>
-        </w:rPr>
-        <w:t xml:space="preserve">3. </w:t>
-      </w:r>
-      <w:r>
-        <w:rPr>
-          <w:sz w:val="18"/>
-          <w:szCs w:val="18"/>
-          <w:lang w:val="cs-CZ"/>
-        </w:rPr>
-        <w:t>Platební harmonogram</w:t>
+      <w:r>
+        <w:rPr>
+          <w:bCs/>
+          <w:sz w:val="18"/>
+          <w:szCs w:val="18"/>
+          <w:lang w:val="cs-CZ"/>
+        </w:rPr>
+        <w:t>Platební</w:t>
+      </w:r>
+      <w:r>
+        <w:rPr>
+          <w:sz w:val="18"/>
+          <w:szCs w:val="18"/>
+          <w:lang w:val="cs-CZ"/>
+        </w:rPr>
+        <w:t xml:space="preserve"> harmonogram</w:t>
       </w:r>
       <w:r>
         <w:rPr>
@@ -2909,7 +2844,6 @@
                   </w:sdtPr>
                   <w:sdtEndPr/>
                   <w:sdtContent>
-                    <w:proofErr w:type="spellStart"/>
                     <w:r>
                       <w:rPr>
                         <w:b/>
@@ -2921,7 +2855,6 @@
                       </w:rPr>
                       <w:t>PaymentDatePlan</w:t>
                     </w:r>
-                    <w:proofErr w:type="spellEnd"/>
                   </w:sdtContent>
                 </w:sdt>
               </w:p>
@@ -2961,7 +2894,6 @@
                         <w:lang w:val="en-US"/>
                       </w:rPr>
                     </w:pPr>
-                    <w:proofErr w:type="spellStart"/>
                     <w:r>
                       <w:rPr>
                         <w:b/>
@@ -2973,7 +2905,6 @@
                       </w:rPr>
                       <w:t>PayablePlan</w:t>
                     </w:r>
-                    <w:proofErr w:type="spellEnd"/>
                   </w:p>
                 </w:sdtContent>
               </w:sdt>
@@ -2984,26 +2915,22 @@
     </w:sdt>
     <w:p>
       <w:pPr>
+        <w:pStyle w:val="af2"/>
+        <w:numPr>
+          <w:ilvl w:val="0"/>
+          <w:numId w:val="5"/>
+        </w:numPr>
         <w:tabs>
           <w:tab w:val="left" w:pos="10980"/>
         </w:tabs>
-        <w:snapToGrid w:val="0"/>
         <w:spacing w:before="120"/>
-        <w:jc w:val="both"/>
+        <w:contextualSpacing w:val="0"/>
         <w:rPr>
           <w:sz w:val="18"/>
           <w:szCs w:val="18"/>
           <w:lang w:val="cs-CZ"/>
         </w:rPr>
       </w:pPr>
-      <w:r>
-        <w:rPr>
-          <w:sz w:val="18"/>
-          <w:szCs w:val="18"/>
-          <w:lang w:val="cs-CZ"/>
-        </w:rPr>
-        <w:t xml:space="preserve">4. </w:t>
-      </w:r>
       <w:r>
         <w:rPr>
           <w:sz w:val="18"/>
@@ -3039,26 +2966,22 @@
     </w:p>
     <w:p>
       <w:pPr>
+        <w:pStyle w:val="af2"/>
+        <w:numPr>
+          <w:ilvl w:val="0"/>
+          <w:numId w:val="5"/>
+        </w:numPr>
         <w:tabs>
           <w:tab w:val="left" w:pos="10980"/>
         </w:tabs>
-        <w:snapToGrid w:val="0"/>
         <w:spacing w:before="120"/>
-        <w:jc w:val="both"/>
+        <w:contextualSpacing w:val="0"/>
         <w:rPr>
           <w:sz w:val="18"/>
           <w:szCs w:val="18"/>
           <w:lang w:val="en-US"/>
         </w:rPr>
       </w:pPr>
-      <w:r>
-        <w:rPr>
-          <w:sz w:val="18"/>
-          <w:szCs w:val="18"/>
-          <w:lang w:val="cs-CZ"/>
-        </w:rPr>
-        <w:t xml:space="preserve">5. </w:t>
-      </w:r>
       <w:r>
         <w:rPr>
           <w:sz w:val="18"/>
@@ -3092,7 +3015,6 @@
         </w:sdtPr>
         <w:sdtEndPr/>
         <w:sdtContent>
-          <w:proofErr w:type="spellStart"/>
           <w:r>
             <w:rPr>
               <w:b/>
@@ -3102,51 +3024,27 @@
             </w:rPr>
             <w:t>LegalPerson.EmailForAccountingDocumants</w:t>
           </w:r>
-          <w:proofErr w:type="spellEnd"/>
         </w:sdtContent>
       </w:sdt>
     </w:p>
     <w:p>
       <w:pPr>
+        <w:pStyle w:val="af2"/>
+        <w:numPr>
+          <w:ilvl w:val="0"/>
+          <w:numId w:val="5"/>
+        </w:numPr>
         <w:tabs>
-          <w:tab w:val="left" w:pos="360"/>
+          <w:tab w:val="left" w:pos="10980"/>
         </w:tabs>
-        <w:rPr>
-          <w:sz w:val="18"/>
-          <w:szCs w:val="18"/>
-          <w:highlight w:val="yellow"/>
+        <w:spacing w:before="120"/>
+        <w:contextualSpacing w:val="0"/>
+        <w:rPr>
+          <w:sz w:val="18"/>
+          <w:szCs w:val="18"/>
           <w:lang w:val="cs-CZ"/>
         </w:rPr>
       </w:pPr>
-    </w:p>
-    <w:p>
-      <w:pPr>
-        <w:tabs>
-          <w:tab w:val="left" w:pos="360"/>
-        </w:tabs>
-        <w:rPr>
-          <w:sz w:val="18"/>
-          <w:szCs w:val="18"/>
-          <w:lang w:val="cs-CZ"/>
-        </w:rPr>
-      </w:pPr>
-      <w:r>
-        <w:rPr>
-          <w:sz w:val="18"/>
-          <w:szCs w:val="18"/>
-          <w:lang w:val="cs-CZ"/>
-        </w:rPr>
-        <w:lastRenderedPageBreak/>
-        <w:t>6</w:t>
-      </w:r>
-      <w:r>
-        <w:rPr>
-          <w:sz w:val="18"/>
-          <w:szCs w:val="18"/>
-          <w:lang w:val="cs-CZ"/>
-        </w:rPr>
-        <w:t xml:space="preserve">. </w:t>
-      </w:r>
       <w:r>
         <w:rPr>
           <w:sz w:val="18"/>
@@ -3300,7 +3198,7 @@
         </w:rPr>
         <w:t xml:space="preserve"> </w:t>
       </w:r>
-      <w:hyperlink r:id="rId10" w:history="1">
+      <w:hyperlink r:id="rId9" w:history="1">
         <w:r>
           <w:rPr>
             <w:rStyle w:val="a3"/>
@@ -3414,6 +3312,7 @@
           <w:szCs w:val="18"/>
           <w:lang w:val="cs-CZ"/>
         </w:rPr>
+        <w:lastRenderedPageBreak/>
         <w:t>Podpisem této objednávky Objednavatel z</w:t>
       </w:r>
       <w:r>
@@ -3612,38 +3511,18 @@
         </w:rPr>
         <w:t xml:space="preserve">Požadavky na reklamní materiály umístěné a/nebo dostupné na Webu na Internetu na adrese: </w:t>
       </w:r>
-      <w:r>
-        <w:fldChar w:fldCharType="begin"/>
-      </w:r>
-      <w:r>
-        <w:rPr>
-          <w:lang w:val="cs-CZ"/>
-        </w:rPr>
-        <w:instrText xml:space="preserve"> HYPERLINK "http://law.2gis.cz/advert-rules/requirements/" </w:instrText>
-      </w:r>
-      <w:r>
-        <w:fldChar w:fldCharType="separate"/>
-      </w:r>
-      <w:r>
-        <w:rPr>
-          <w:rStyle w:val="a3"/>
-          <w:sz w:val="18"/>
-          <w:szCs w:val="18"/>
-          <w:shd w:val="clear" w:color="auto" w:fill="FFFFFF"/>
-          <w:lang w:val="cs-CZ"/>
-        </w:rPr>
-        <w:t>http://law.2gis.cz/advert-rules/requirements/</w:t>
-      </w:r>
-      <w:r>
-        <w:rPr>
-          <w:rStyle w:val="a3"/>
-          <w:sz w:val="18"/>
-          <w:szCs w:val="18"/>
-          <w:shd w:val="clear" w:color="auto" w:fill="FFFFFF"/>
-          <w:lang w:val="cs-CZ"/>
-        </w:rPr>
-        <w:fldChar w:fldCharType="end"/>
-      </w:r>
+      <w:hyperlink r:id="rId10" w:history="1">
+        <w:r>
+          <w:rPr>
+            <w:rStyle w:val="a3"/>
+            <w:sz w:val="18"/>
+            <w:szCs w:val="18"/>
+            <w:shd w:val="clear" w:color="auto" w:fill="FFFFFF"/>
+            <w:lang w:val="cs-CZ"/>
+          </w:rPr>
+          <w:t>http://law.2gis.cz/advert-rules/requirements/</w:t>
+        </w:r>
+      </w:hyperlink>
       <w:r>
         <w:rPr>
           <w:sz w:val="18"/>
@@ -3677,70 +3556,18 @@
         </w:rPr>
         <w:t xml:space="preserve">Ceník umístěný a/nebo dostupný na Webu na Internetu na adrese: </w:t>
       </w:r>
-      <w:r>
-        <w:rPr>
-          <w:sz w:val="18"/>
-          <w:szCs w:val="18"/>
-          <w:shd w:val="clear" w:color="auto" w:fill="FFFFFF"/>
-          <w:lang w:val="cs-CZ"/>
-        </w:rPr>
-        <w:fldChar w:fldCharType="begin"/>
-      </w:r>
-      <w:r>
-        <w:rPr>
-          <w:sz w:val="18"/>
-          <w:szCs w:val="18"/>
-          <w:shd w:val="clear" w:color="auto" w:fill="FFFFFF"/>
-          <w:lang w:val="cs-CZ"/>
-        </w:rPr>
-        <w:instrText xml:space="preserve"> HYPERLINK "</w:instrText>
-      </w:r>
-      <w:r>
-        <w:rPr>
-          <w:sz w:val="18"/>
-          <w:szCs w:val="18"/>
-          <w:shd w:val="clear" w:color="auto" w:fill="FFFFFF"/>
-          <w:lang w:val="cs-CZ"/>
-        </w:rPr>
-        <w:instrText>http://ad.2gis.cz/#price</w:instrText>
-      </w:r>
-      <w:r>
-        <w:rPr>
-          <w:sz w:val="18"/>
-          <w:szCs w:val="18"/>
-          <w:shd w:val="clear" w:color="auto" w:fill="FFFFFF"/>
-          <w:lang w:val="cs-CZ"/>
-        </w:rPr>
-        <w:instrText xml:space="preserve">" </w:instrText>
-      </w:r>
-      <w:r>
-        <w:rPr>
-          <w:sz w:val="18"/>
-          <w:szCs w:val="18"/>
-          <w:shd w:val="clear" w:color="auto" w:fill="FFFFFF"/>
-          <w:lang w:val="cs-CZ"/>
-        </w:rPr>
-        <w:fldChar w:fldCharType="separate"/>
-      </w:r>
-      <w:r>
-        <w:rPr>
-          <w:rStyle w:val="a3"/>
-          <w:sz w:val="18"/>
-          <w:szCs w:val="18"/>
-          <w:shd w:val="clear" w:color="auto" w:fill="FFFFFF"/>
-          <w:lang w:val="cs-CZ"/>
-        </w:rPr>
-        <w:t>http://ad.2gis.cz/#price</w:t>
-      </w:r>
-      <w:r>
-        <w:rPr>
-          <w:sz w:val="18"/>
-          <w:szCs w:val="18"/>
-          <w:shd w:val="clear" w:color="auto" w:fill="FFFFFF"/>
-          <w:lang w:val="cs-CZ"/>
-        </w:rPr>
-        <w:fldChar w:fldCharType="end"/>
-      </w:r>
+      <w:hyperlink r:id="rId11" w:history="1">
+        <w:r>
+          <w:rPr>
+            <w:rStyle w:val="a3"/>
+            <w:sz w:val="18"/>
+            <w:szCs w:val="18"/>
+            <w:shd w:val="clear" w:color="auto" w:fill="FFFFFF"/>
+            <w:lang w:val="cs-CZ"/>
+          </w:rPr>
+          <w:t>http://ad.2gis.cz/#price</w:t>
+        </w:r>
+      </w:hyperlink>
       <w:r>
         <w:rPr>
           <w:sz w:val="18"/>
@@ -3901,6 +3728,53 @@
         </w:rPr>
         <w:t xml:space="preserve"> Smlouvy.</w:t>
       </w:r>
+    </w:p>
+    <w:p>
+      <w:pPr>
+        <w:pStyle w:val="af2"/>
+        <w:numPr>
+          <w:ilvl w:val="0"/>
+          <w:numId w:val="5"/>
+        </w:numPr>
+        <w:tabs>
+          <w:tab w:val="left" w:pos="10980"/>
+        </w:tabs>
+        <w:spacing w:before="120"/>
+        <w:contextualSpacing w:val="0"/>
+        <w:rPr>
+          <w:sz w:val="18"/>
+          <w:szCs w:val="18"/>
+          <w:lang w:val="cs-CZ"/>
+        </w:rPr>
+      </w:pPr>
+      <w:sdt>
+        <w:sdtPr>
+          <w:rPr>
+            <w:rFonts w:eastAsiaTheme="minorHAnsi"/>
+            <w:sz w:val="18"/>
+            <w:szCs w:val="18"/>
+            <w:lang w:val="cs-CZ" w:eastAsia="en-US"/>
+          </w:rPr>
+          <w:alias w:val="TechnicalTerminationParagraph"/>
+          <w:tag w:val="TechnicalTerminationParagraph"/>
+          <w:id w:val="162309369"/>
+          <w:placeholder>
+            <w:docPart w:val="74202BE0E4C64D0C871381D71032B974"/>
+          </w:placeholder>
+          <w:text/>
+        </w:sdtPr>
+        <w:sdtContent>
+          <w:r>
+            <w:rPr>
+              <w:rFonts w:eastAsiaTheme="minorHAnsi"/>
+              <w:sz w:val="18"/>
+              <w:szCs w:val="18"/>
+              <w:lang w:val="cs-CZ" w:eastAsia="en-US"/>
+            </w:rPr>
+            <w:t>TechnicalTerminationParagraph</w:t>
+          </w:r>
+        </w:sdtContent>
+      </w:sdt>
     </w:p>
     <w:tbl>
       <w:tblPr>
@@ -4004,7 +3878,6 @@
               </w:sdtPr>
               <w:sdtEndPr/>
               <w:sdtContent>
-                <w:proofErr w:type="spellStart"/>
                 <w:r>
                   <w:rPr>
                     <w:b/>
@@ -4015,7 +3888,6 @@
                   </w:rPr>
                   <w:t>BranchOffice.Name</w:t>
                 </w:r>
-                <w:proofErr w:type="spellEnd"/>
               </w:sdtContent>
             </w:sdt>
           </w:p>
@@ -4084,19 +3956,8 @@
                     <w:szCs w:val="18"/>
                     <w:lang w:val="en-US"/>
                   </w:rPr>
-                  <w:t xml:space="preserve"> </w:t>
+                  <w:t xml:space="preserve"> BranchOffice.Ic</w:t>
                 </w:r>
-                <w:proofErr w:type="spellStart"/>
-                <w:r>
-                  <w:rPr>
-                    <w:bCs/>
-                    <w:sz w:val="18"/>
-                    <w:szCs w:val="18"/>
-                    <w:lang w:val="en-US"/>
-                  </w:rPr>
-                  <w:t>BranchOffice.Ic</w:t>
-                </w:r>
-                <w:proofErr w:type="spellEnd"/>
               </w:sdtContent>
             </w:sdt>
             <w:r>
@@ -4145,7 +4006,6 @@
               </w:sdtPr>
               <w:sdtEndPr/>
               <w:sdtContent>
-                <w:proofErr w:type="spellStart"/>
                 <w:r>
                   <w:rPr>
                     <w:bCs/>
@@ -4155,7 +4015,6 @@
                   </w:rPr>
                   <w:t>BranchOffice.Dic</w:t>
                 </w:r>
-                <w:proofErr w:type="spellEnd"/>
               </w:sdtContent>
             </w:sdt>
           </w:p>
@@ -4209,7 +4068,6 @@
               </w:sdtPr>
               <w:sdtEndPr/>
               <w:sdtContent>
-                <w:proofErr w:type="spellStart"/>
                 <w:r>
                   <w:rPr>
                     <w:bCs/>
@@ -4219,7 +4077,6 @@
                   </w:rPr>
                   <w:t>BranchOffice.LegalAddress</w:t>
                 </w:r>
-                <w:proofErr w:type="spellEnd"/>
               </w:sdtContent>
             </w:sdt>
           </w:p>
@@ -4319,7 +4176,6 @@
               </w:sdtPr>
               <w:sdtEndPr/>
               <w:sdtContent>
-                <w:proofErr w:type="spellStart"/>
                 <w:r>
                   <w:rPr>
                     <w:sz w:val="18"/>
@@ -4328,7 +4184,6 @@
                   </w:rPr>
                   <w:t>PaymentEssentialElements</w:t>
                 </w:r>
-                <w:proofErr w:type="spellEnd"/>
               </w:sdtContent>
             </w:sdt>
             <w:r>
@@ -5067,13 +4922,17 @@
     </w:tbl>
     <w:p>
       <w:pPr>
+        <w:pStyle w:val="af2"/>
+        <w:numPr>
+          <w:ilvl w:val="0"/>
+          <w:numId w:val="5"/>
+        </w:numPr>
         <w:tabs>
           <w:tab w:val="left" w:pos="10980"/>
         </w:tabs>
-        <w:snapToGrid w:val="0"/>
         <w:spacing w:before="120"/>
-        <w:rPr>
-          <w:b/>
+        <w:contextualSpacing w:val="0"/>
+        <w:rPr>
           <w:bCs/>
           <w:i/>
           <w:iCs/>
@@ -5082,52 +4941,23 @@
           <w:lang w:val="cs-CZ"/>
         </w:rPr>
       </w:pPr>
-      <w:sdt>
-        <w:sdtPr>
-          <w:rPr>
-            <w:rFonts w:eastAsiaTheme="minorHAnsi"/>
-            <w:b/>
-            <w:sz w:val="18"/>
-            <w:szCs w:val="18"/>
-            <w:lang w:val="cs-CZ" w:eastAsia="en-US"/>
-          </w:rPr>
-          <w:alias w:val="TechnicalTerminationParagraph"/>
-          <w:tag w:val="TechnicalTerminationParagraph"/>
-          <w:id w:val="162309369"/>
-          <w:placeholder>
-            <w:docPart w:val="B9221C1098134E9C8F2B63DF3C368723"/>
-          </w:placeholder>
-          <w:text/>
-        </w:sdtPr>
-        <w:sdtEndPr/>
-        <w:sdtContent>
-          <w:r>
-            <w:rPr>
-              <w:rFonts w:eastAsiaTheme="minorHAnsi"/>
-              <w:b/>
-              <w:sz w:val="18"/>
-              <w:szCs w:val="18"/>
-              <w:lang w:val="cs-CZ" w:eastAsia="en-US"/>
-            </w:rPr>
-            <w:t>7.</w:t>
-          </w:r>
-        </w:sdtContent>
-      </w:sdt>
-      <w:r>
-        <w:rPr>
-          <w:sz w:val="18"/>
-          <w:szCs w:val="18"/>
-          <w:lang w:val="cs-CZ"/>
-        </w:rPr>
-        <w:t xml:space="preserve"> </w:t>
-      </w:r>
-      <w:r>
-        <w:rPr>
-          <w:sz w:val="18"/>
-          <w:szCs w:val="18"/>
-          <w:lang w:val="cs-CZ"/>
-        </w:rPr>
-        <w:t>Kompletní k</w:t>
+      <w:r>
+        <w:rPr>
+          <w:sz w:val="18"/>
+          <w:szCs w:val="18"/>
+          <w:lang w:val="cs-CZ"/>
+        </w:rPr>
+        <w:t>K</w:t>
+      </w:r>
+      <w:bookmarkStart w:id="0" w:name="_GoBack"/>
+      <w:bookmarkEnd w:id="0"/>
+      <w:r>
+        <w:rPr>
+          <w:sz w:val="18"/>
+          <w:szCs w:val="18"/>
+          <w:lang w:val="cs-CZ"/>
+        </w:rPr>
+        <w:t>ompletní k</w:t>
       </w:r>
       <w:r>
         <w:rPr>
@@ -5372,7 +5202,6 @@
           </w:rPr>
         </w:sdtEndPr>
         <w:sdtContent>
-          <w:proofErr w:type="spellStart"/>
           <w:r>
             <w:rPr>
               <w:rFonts w:ascii="Times New Roman" w:hAnsi="Times New Roman"/>
@@ -5383,7 +5212,6 @@
             </w:rPr>
             <w:t>ChiefNameInNominale</w:t>
           </w:r>
-          <w:proofErr w:type="spellEnd"/>
         </w:sdtContent>
       </w:sdt>
       <w:r>
@@ -5419,7 +5247,6 @@
           </w:rPr>
         </w:sdtEndPr>
         <w:sdtContent>
-          <w:proofErr w:type="spellStart"/>
           <w:r>
             <w:rPr>
               <w:rFonts w:ascii="Times New Roman" w:hAnsi="Times New Roman"/>
@@ -5440,7 +5267,6 @@
             </w:rPr>
             <w:t>ChiefNameInNominale</w:t>
           </w:r>
-          <w:proofErr w:type="spellEnd"/>
         </w:sdtContent>
       </w:sdt>
     </w:p>
@@ -5483,6 +5309,7 @@
           <w:szCs w:val="18"/>
           <w:lang w:val="cs-CZ"/>
         </w:rPr>
+        <w:lastRenderedPageBreak/>
         <w:t xml:space="preserve"> Informace </w:t>
       </w:r>
       <w:r>
@@ -5533,7 +5360,6 @@
         </w:sdtPr>
         <w:sdtEndPr/>
         <w:sdtContent>
-          <w:proofErr w:type="spellStart"/>
           <w:r>
             <w:rPr>
               <w:bCs/>
@@ -5561,7 +5387,6 @@
             </w:rPr>
             <w:t>SignupDate</w:t>
           </w:r>
-          <w:proofErr w:type="spellEnd"/>
         </w:sdtContent>
       </w:sdt>
       <w:r>
@@ -5613,7 +5438,6 @@
         </w:sdtPr>
         <w:sdtEndPr/>
         <w:sdtContent>
-          <w:proofErr w:type="spellStart"/>
           <w:r>
             <w:rPr>
               <w:bCs/>
@@ -5623,7 +5447,6 @@
             </w:rPr>
             <w:t>ElectronicMedia</w:t>
           </w:r>
-          <w:proofErr w:type="spellEnd"/>
         </w:sdtContent>
       </w:sdt>
     </w:p>
@@ -5738,8 +5561,6 @@
         </w:rPr>
         <w:t>)</w:t>
       </w:r>
-      <w:bookmarkStart w:id="0" w:name="_GoBack"/>
-      <w:bookmarkEnd w:id="0"/>
     </w:p>
     <w:p>
       <w:pPr>
@@ -5838,7 +5659,6 @@
                   </w:sdtPr>
                   <w:sdtEndPr/>
                   <w:sdtContent>
-                    <w:proofErr w:type="spellStart"/>
                     <w:r>
                       <w:rPr>
                         <w:rFonts w:ascii="Times New Roman" w:hAnsi="Times New Roman"/>
@@ -5848,7 +5668,6 @@
                       </w:rPr>
                       <w:t>FirmAddressInfo</w:t>
                     </w:r>
-                    <w:proofErr w:type="spellEnd"/>
                   </w:sdtContent>
                 </w:sdt>
                 <w:bookmarkEnd w:id="1"/>
@@ -6259,7 +6078,6 @@
           </w:rPr>
         </w:sdtEndPr>
         <w:sdtContent>
-          <w:proofErr w:type="spellStart"/>
           <w:r>
             <w:rPr>
               <w:rFonts w:ascii="Times New Roman" w:hAnsi="Times New Roman"/>
@@ -6270,7 +6088,6 @@
             </w:rPr>
             <w:t>ChiefNameInNominale</w:t>
           </w:r>
-          <w:proofErr w:type="spellEnd"/>
         </w:sdtContent>
       </w:sdt>
       <w:r>
@@ -6306,7 +6123,6 @@
           </w:rPr>
         </w:sdtEndPr>
         <w:sdtContent>
-          <w:proofErr w:type="spellStart"/>
           <w:r>
             <w:rPr>
               <w:rFonts w:ascii="Times New Roman" w:hAnsi="Times New Roman"/>
@@ -6327,7 +6143,6 @@
             </w:rPr>
             <w:t>ChiefNameInNominale</w:t>
           </w:r>
-          <w:proofErr w:type="spellEnd"/>
         </w:sdtContent>
       </w:sdt>
     </w:p>
@@ -6384,7 +6199,7 @@
       </w:pPr>
     </w:p>
     <w:sectPr>
-      <w:footerReference w:type="default" r:id="rId11"/>
+      <w:footerReference w:type="default" r:id="rId12"/>
       <w:pgSz w:w="16838" w:h="11906" w:orient="landscape"/>
       <w:pgMar w:top="426" w:right="709" w:bottom="567" w:left="993" w:header="708" w:footer="708" w:gutter="0"/>
       <w:cols w:space="708"/>
@@ -6395,7 +6210,7 @@
 </file>
 
 <file path=word/endnotes.xml><?xml version="1.0" encoding="utf-8"?>
-<w:endnotes xmlns:wpc="http://schemas.microsoft.com/office/word/2010/wordprocessingCanvas" xmlns:mc="http://schemas.openxmlformats.org/markup-compatibility/2006" xmlns:o="urn:schemas-microsoft-com:office:office" xmlns:r="http://schemas.openxmlformats.org/officeDocument/2006/relationships" xmlns:m="http://schemas.openxmlformats.org/officeDocument/2006/math" xmlns:v="urn:schemas-microsoft-com:vml" xmlns:wp14="http://schemas.microsoft.com/office/word/2010/wordprocessingDrawing" xmlns:wp="http://schemas.openxmlformats.org/drawingml/2006/wordprocessingDrawing" xmlns:w10="urn:schemas-microsoft-com:office:word" xmlns:w="http://schemas.openxmlformats.org/wordprocessingml/2006/main" xmlns:w14="http://schemas.microsoft.com/office/word/2010/wordml" xmlns:wpg="http://schemas.microsoft.com/office/word/2010/wordprocessingGroup" xmlns:wpi="http://schemas.microsoft.com/office/word/2010/wordprocessingInk" xmlns:wne="http://schemas.microsoft.com/office/word/2006/wordml" xmlns:wps="http://schemas.microsoft.com/office/word/2010/wordprocessingShape" mc:Ignorable="w14 wp14">
+<w:endnotes xmlns:wpc="http://schemas.microsoft.com/office/word/2010/wordprocessingCanvas" xmlns:mc="http://schemas.openxmlformats.org/markup-compatibility/2006" xmlns:o="urn:schemas-microsoft-com:office:office" xmlns:r="http://schemas.openxmlformats.org/officeDocument/2006/relationships" xmlns:m="http://schemas.openxmlformats.org/officeDocument/2006/math" xmlns:v="urn:schemas-microsoft-com:vml" xmlns:wp14="http://schemas.microsoft.com/office/word/2010/wordprocessingDrawing" xmlns:wp="http://schemas.openxmlformats.org/drawingml/2006/wordprocessingDrawing" xmlns:w10="urn:schemas-microsoft-com:office:word" xmlns:w="http://schemas.openxmlformats.org/wordprocessingml/2006/main" xmlns:w14="http://schemas.microsoft.com/office/word/2010/wordml" xmlns:w15="http://schemas.microsoft.com/office/word/2012/wordml" xmlns:wpg="http://schemas.microsoft.com/office/word/2010/wordprocessingGroup" xmlns:wpi="http://schemas.microsoft.com/office/word/2010/wordprocessingInk" xmlns:wne="http://schemas.microsoft.com/office/word/2006/wordml" xmlns:wps="http://schemas.microsoft.com/office/word/2010/wordprocessingShape" mc:Ignorable="w14 w15 wp14">
   <w:endnote w:type="separator" w:id="-1">
     <w:p>
       <w:r>
@@ -6414,7 +6229,7 @@
 </file>
 
 <file path=word/footer1.xml><?xml version="1.0" encoding="utf-8"?>
-<w:ftr xmlns:wpc="http://schemas.microsoft.com/office/word/2010/wordprocessingCanvas" xmlns:mc="http://schemas.openxmlformats.org/markup-compatibility/2006" xmlns:o="urn:schemas-microsoft-com:office:office" xmlns:r="http://schemas.openxmlformats.org/officeDocument/2006/relationships" xmlns:m="http://schemas.openxmlformats.org/officeDocument/2006/math" xmlns:v="urn:schemas-microsoft-com:vml" xmlns:wp14="http://schemas.microsoft.com/office/word/2010/wordprocessingDrawing" xmlns:wp="http://schemas.openxmlformats.org/drawingml/2006/wordprocessingDrawing" xmlns:w10="urn:schemas-microsoft-com:office:word" xmlns:w="http://schemas.openxmlformats.org/wordprocessingml/2006/main" xmlns:w14="http://schemas.microsoft.com/office/word/2010/wordml" xmlns:wpg="http://schemas.microsoft.com/office/word/2010/wordprocessingGroup" xmlns:wpi="http://schemas.microsoft.com/office/word/2010/wordprocessingInk" xmlns:wne="http://schemas.microsoft.com/office/word/2006/wordml" xmlns:wps="http://schemas.microsoft.com/office/word/2010/wordprocessingShape" mc:Ignorable="w14 wp14">
+<w:ftr xmlns:wpc="http://schemas.microsoft.com/office/word/2010/wordprocessingCanvas" xmlns:mc="http://schemas.openxmlformats.org/markup-compatibility/2006" xmlns:o="urn:schemas-microsoft-com:office:office" xmlns:r="http://schemas.openxmlformats.org/officeDocument/2006/relationships" xmlns:m="http://schemas.openxmlformats.org/officeDocument/2006/math" xmlns:v="urn:schemas-microsoft-com:vml" xmlns:wp14="http://schemas.microsoft.com/office/word/2010/wordprocessingDrawing" xmlns:wp="http://schemas.openxmlformats.org/drawingml/2006/wordprocessingDrawing" xmlns:w10="urn:schemas-microsoft-com:office:word" xmlns:w="http://schemas.openxmlformats.org/wordprocessingml/2006/main" xmlns:w14="http://schemas.microsoft.com/office/word/2010/wordml" xmlns:w15="http://schemas.microsoft.com/office/word/2012/wordml" xmlns:wpg="http://schemas.microsoft.com/office/word/2010/wordprocessingGroup" xmlns:wpi="http://schemas.microsoft.com/office/word/2010/wordprocessingInk" xmlns:wne="http://schemas.microsoft.com/office/word/2006/wordml" xmlns:wps="http://schemas.microsoft.com/office/word/2010/wordprocessingShape" mc:Ignorable="w14 w15 wp14">
   <w:p>
     <w:pPr>
       <w:pStyle w:val="ae"/>
@@ -6577,7 +6392,6 @@
       </w:sdtPr>
       <w:sdtEndPr/>
       <w:sdtContent>
-        <w:proofErr w:type="spellStart"/>
         <w:r>
           <w:rPr>
             <w:bCs/>
@@ -6586,7 +6400,6 @@
           </w:rPr>
           <w:t>Order.Number</w:t>
         </w:r>
-        <w:proofErr w:type="spellEnd"/>
       </w:sdtContent>
     </w:sdt>
   </w:p>
@@ -6630,7 +6443,6 @@
       </w:sdtPr>
       <w:sdtEndPr/>
       <w:sdtContent>
-        <w:proofErr w:type="spellStart"/>
         <w:r>
           <w:rPr>
             <w:bCs/>
@@ -6655,7 +6467,6 @@
           </w:rPr>
           <w:t>OwnerName</w:t>
         </w:r>
-        <w:proofErr w:type="spellEnd"/>
       </w:sdtContent>
     </w:sdt>
   </w:p>
@@ -6684,7 +6495,6 @@
       </w:sdtPr>
       <w:sdtEndPr/>
       <w:sdtContent>
-        <w:proofErr w:type="spellStart"/>
         <w:r>
           <w:rPr>
             <w:rFonts w:eastAsiaTheme="minorHAnsi"/>
@@ -6694,7 +6504,6 @@
           </w:rPr>
           <w:t>SourceElectronicMedia</w:t>
         </w:r>
-        <w:proofErr w:type="spellEnd"/>
       </w:sdtContent>
     </w:sdt>
   </w:p>
@@ -6702,7 +6511,7 @@
 </file>
 
 <file path=word/footnotes.xml><?xml version="1.0" encoding="utf-8"?>
-<w:footnotes xmlns:wpc="http://schemas.microsoft.com/office/word/2010/wordprocessingCanvas" xmlns:mc="http://schemas.openxmlformats.org/markup-compatibility/2006" xmlns:o="urn:schemas-microsoft-com:office:office" xmlns:r="http://schemas.openxmlformats.org/officeDocument/2006/relationships" xmlns:m="http://schemas.openxmlformats.org/officeDocument/2006/math" xmlns:v="urn:schemas-microsoft-com:vml" xmlns:wp14="http://schemas.microsoft.com/office/word/2010/wordprocessingDrawing" xmlns:wp="http://schemas.openxmlformats.org/drawingml/2006/wordprocessingDrawing" xmlns:w10="urn:schemas-microsoft-com:office:word" xmlns:w="http://schemas.openxmlformats.org/wordprocessingml/2006/main" xmlns:w14="http://schemas.microsoft.com/office/word/2010/wordml" xmlns:wpg="http://schemas.microsoft.com/office/word/2010/wordprocessingGroup" xmlns:wpi="http://schemas.microsoft.com/office/word/2010/wordprocessingInk" xmlns:wne="http://schemas.microsoft.com/office/word/2006/wordml" xmlns:wps="http://schemas.microsoft.com/office/word/2010/wordprocessingShape" mc:Ignorable="w14 wp14">
+<w:footnotes xmlns:wpc="http://schemas.microsoft.com/office/word/2010/wordprocessingCanvas" xmlns:mc="http://schemas.openxmlformats.org/markup-compatibility/2006" xmlns:o="urn:schemas-microsoft-com:office:office" xmlns:r="http://schemas.openxmlformats.org/officeDocument/2006/relationships" xmlns:m="http://schemas.openxmlformats.org/officeDocument/2006/math" xmlns:v="urn:schemas-microsoft-com:vml" xmlns:wp14="http://schemas.microsoft.com/office/word/2010/wordprocessingDrawing" xmlns:wp="http://schemas.openxmlformats.org/drawingml/2006/wordprocessingDrawing" xmlns:w10="urn:schemas-microsoft-com:office:word" xmlns:w="http://schemas.openxmlformats.org/wordprocessingml/2006/main" xmlns:w14="http://schemas.microsoft.com/office/word/2010/wordml" xmlns:w15="http://schemas.microsoft.com/office/word/2012/wordml" xmlns:wpg="http://schemas.microsoft.com/office/word/2010/wordprocessingGroup" xmlns:wpi="http://schemas.microsoft.com/office/word/2010/wordprocessingInk" xmlns:wne="http://schemas.microsoft.com/office/word/2006/wordml" xmlns:wps="http://schemas.microsoft.com/office/word/2010/wordprocessingShape" mc:Ignorable="w14 w15 wp14">
   <w:footnote w:type="separator" w:id="-1">
     <w:p>
       <w:r>
@@ -6721,7 +6530,7 @@
 </file>
 
 <file path=word/numbering.xml><?xml version="1.0" encoding="utf-8"?>
-<w:numbering xmlns:wpc="http://schemas.microsoft.com/office/word/2010/wordprocessingCanvas" xmlns:mc="http://schemas.openxmlformats.org/markup-compatibility/2006" xmlns:o="urn:schemas-microsoft-com:office:office" xmlns:r="http://schemas.openxmlformats.org/officeDocument/2006/relationships" xmlns:m="http://schemas.openxmlformats.org/officeDocument/2006/math" xmlns:v="urn:schemas-microsoft-com:vml" xmlns:wp14="http://schemas.microsoft.com/office/word/2010/wordprocessingDrawing" xmlns:wp="http://schemas.openxmlformats.org/drawingml/2006/wordprocessingDrawing" xmlns:w10="urn:schemas-microsoft-com:office:word" xmlns:w="http://schemas.openxmlformats.org/wordprocessingml/2006/main" xmlns:w14="http://schemas.microsoft.com/office/word/2010/wordml" xmlns:wpg="http://schemas.microsoft.com/office/word/2010/wordprocessingGroup" xmlns:wpi="http://schemas.microsoft.com/office/word/2010/wordprocessingInk" xmlns:wne="http://schemas.microsoft.com/office/word/2006/wordml" xmlns:wps="http://schemas.microsoft.com/office/word/2010/wordprocessingShape" mc:Ignorable="w14 wp14">
+<w:numbering xmlns:wpc="http://schemas.microsoft.com/office/word/2010/wordprocessingCanvas" xmlns:mc="http://schemas.openxmlformats.org/markup-compatibility/2006" xmlns:o="urn:schemas-microsoft-com:office:office" xmlns:r="http://schemas.openxmlformats.org/officeDocument/2006/relationships" xmlns:m="http://schemas.openxmlformats.org/officeDocument/2006/math" xmlns:v="urn:schemas-microsoft-com:vml" xmlns:wp14="http://schemas.microsoft.com/office/word/2010/wordprocessingDrawing" xmlns:wp="http://schemas.openxmlformats.org/drawingml/2006/wordprocessingDrawing" xmlns:w10="urn:schemas-microsoft-com:office:word" xmlns:w="http://schemas.openxmlformats.org/wordprocessingml/2006/main" xmlns:w14="http://schemas.microsoft.com/office/word/2010/wordml" xmlns:w15="http://schemas.microsoft.com/office/word/2012/wordml" xmlns:wpg="http://schemas.microsoft.com/office/word/2010/wordprocessingGroup" xmlns:wpi="http://schemas.microsoft.com/office/word/2010/wordprocessingInk" xmlns:wne="http://schemas.microsoft.com/office/word/2006/wordml" xmlns:wps="http://schemas.microsoft.com/office/word/2010/wordprocessingShape" mc:Ignorable="w14 w15 wp14">
   <w:abstractNum w:abstractNumId="0">
     <w:nsid w:val="08124AB3"/>
     <w:multiLevelType w:val="hybridMultilevel"/>
@@ -7102,6 +6911,96 @@
       </w:pPr>
     </w:lvl>
   </w:abstractNum>
+  <w:abstractNum w:abstractNumId="4">
+    <w:nsid w:val="71453A38"/>
+    <w:multiLevelType w:val="hybridMultilevel"/>
+    <w:tmpl w:val="AABEB354"/>
+    <w:lvl w:ilvl="0" w:tplc="B1966406">
+      <w:start w:val="1"/>
+      <w:numFmt w:val="decimal"/>
+      <w:suff w:val="space"/>
+      <w:lvlText w:val="%1."/>
+      <w:lvlJc w:val="left"/>
+      <w:pPr>
+        <w:ind w:left="0" w:firstLine="0"/>
+      </w:pPr>
+      <w:rPr>
+        <w:rFonts w:hint="default"/>
+      </w:rPr>
+    </w:lvl>
+    <w:lvl w:ilvl="1" w:tplc="04190019" w:tentative="1">
+      <w:start w:val="1"/>
+      <w:numFmt w:val="lowerLetter"/>
+      <w:lvlText w:val="%2."/>
+      <w:lvlJc w:val="left"/>
+      <w:pPr>
+        <w:ind w:left="1080" w:hanging="360"/>
+      </w:pPr>
+    </w:lvl>
+    <w:lvl w:ilvl="2" w:tplc="0419001B" w:tentative="1">
+      <w:start w:val="1"/>
+      <w:numFmt w:val="lowerRoman"/>
+      <w:lvlText w:val="%3."/>
+      <w:lvlJc w:val="right"/>
+      <w:pPr>
+        <w:ind w:left="1800" w:hanging="180"/>
+      </w:pPr>
+    </w:lvl>
+    <w:lvl w:ilvl="3" w:tplc="0419000F" w:tentative="1">
+      <w:start w:val="1"/>
+      <w:numFmt w:val="decimal"/>
+      <w:lvlText w:val="%4."/>
+      <w:lvlJc w:val="left"/>
+      <w:pPr>
+        <w:ind w:left="2520" w:hanging="360"/>
+      </w:pPr>
+    </w:lvl>
+    <w:lvl w:ilvl="4" w:tplc="04190019" w:tentative="1">
+      <w:start w:val="1"/>
+      <w:numFmt w:val="lowerLetter"/>
+      <w:lvlText w:val="%5."/>
+      <w:lvlJc w:val="left"/>
+      <w:pPr>
+        <w:ind w:left="3240" w:hanging="360"/>
+      </w:pPr>
+    </w:lvl>
+    <w:lvl w:ilvl="5" w:tplc="0419001B" w:tentative="1">
+      <w:start w:val="1"/>
+      <w:numFmt w:val="lowerRoman"/>
+      <w:lvlText w:val="%6."/>
+      <w:lvlJc w:val="right"/>
+      <w:pPr>
+        <w:ind w:left="3960" w:hanging="180"/>
+      </w:pPr>
+    </w:lvl>
+    <w:lvl w:ilvl="6" w:tplc="0419000F" w:tentative="1">
+      <w:start w:val="1"/>
+      <w:numFmt w:val="decimal"/>
+      <w:lvlText w:val="%7."/>
+      <w:lvlJc w:val="left"/>
+      <w:pPr>
+        <w:ind w:left="4680" w:hanging="360"/>
+      </w:pPr>
+    </w:lvl>
+    <w:lvl w:ilvl="7" w:tplc="04190019" w:tentative="1">
+      <w:start w:val="1"/>
+      <w:numFmt w:val="lowerLetter"/>
+      <w:lvlText w:val="%8."/>
+      <w:lvlJc w:val="left"/>
+      <w:pPr>
+        <w:ind w:left="5400" w:hanging="360"/>
+      </w:pPr>
+    </w:lvl>
+    <w:lvl w:ilvl="8" w:tplc="0419001B" w:tentative="1">
+      <w:start w:val="1"/>
+      <w:numFmt w:val="lowerRoman"/>
+      <w:lvlText w:val="%9."/>
+      <w:lvlJc w:val="right"/>
+      <w:pPr>
+        <w:ind w:left="6120" w:hanging="180"/>
+      </w:pPr>
+    </w:lvl>
+  </w:abstractNum>
   <w:num w:numId="1">
     <w:abstractNumId w:val="1"/>
   </w:num>
@@ -7114,11 +7013,14 @@
   <w:num w:numId="4">
     <w:abstractNumId w:val="2"/>
   </w:num>
+  <w:num w:numId="5">
+    <w:abstractNumId w:val="4"/>
+  </w:num>
 </w:numbering>
 </file>
 
 <file path=word/styles.xml><?xml version="1.0" encoding="utf-8"?>
-<w:styles xmlns:mc="http://schemas.openxmlformats.org/markup-compatibility/2006" xmlns:r="http://schemas.openxmlformats.org/officeDocument/2006/relationships" xmlns:w="http://schemas.openxmlformats.org/wordprocessingml/2006/main" xmlns:w14="http://schemas.microsoft.com/office/word/2010/wordml" mc:Ignorable="w14">
+<w:styles xmlns:mc="http://schemas.openxmlformats.org/markup-compatibility/2006" xmlns:r="http://schemas.openxmlformats.org/officeDocument/2006/relationships" xmlns:w="http://schemas.openxmlformats.org/wordprocessingml/2006/main" xmlns:w14="http://schemas.microsoft.com/office/word/2010/wordml" xmlns:w15="http://schemas.microsoft.com/office/word/2012/wordml" mc:Ignorable="w14 w15">
   <w:docDefaults>
     <w:rPrDefault>
       <w:rPr>
@@ -7128,145 +7030,378 @@
     </w:rPrDefault>
     <w:pPrDefault/>
   </w:docDefaults>
-  <w:latentStyles w:defLockedState="0" w:defUIPriority="99" w:defSemiHidden="1" w:defUnhideWhenUsed="1" w:defQFormat="0" w:count="267">
-    <w:lsdException w:name="Normal" w:semiHidden="0" w:uiPriority="0" w:unhideWhenUsed="0" w:qFormat="1"/>
-    <w:lsdException w:name="heading 1" w:semiHidden="0" w:uiPriority="9" w:unhideWhenUsed="0" w:qFormat="1"/>
-    <w:lsdException w:name="heading 2" w:uiPriority="9" w:qFormat="1"/>
-    <w:lsdException w:name="heading 3" w:uiPriority="9" w:qFormat="1"/>
-    <w:lsdException w:name="heading 4" w:uiPriority="9" w:qFormat="1"/>
-    <w:lsdException w:name="heading 5" w:uiPriority="0" w:qFormat="1"/>
-    <w:lsdException w:name="heading 6" w:uiPriority="9" w:qFormat="1"/>
-    <w:lsdException w:name="heading 7" w:uiPriority="9" w:qFormat="1"/>
-    <w:lsdException w:name="heading 8" w:uiPriority="9" w:qFormat="1"/>
-    <w:lsdException w:name="heading 9" w:uiPriority="9" w:qFormat="1"/>
-    <w:lsdException w:name="toc 1" w:uiPriority="39"/>
-    <w:lsdException w:name="toc 2" w:uiPriority="39"/>
-    <w:lsdException w:name="toc 3" w:uiPriority="39"/>
-    <w:lsdException w:name="toc 4" w:uiPriority="39"/>
-    <w:lsdException w:name="toc 5" w:uiPriority="39"/>
-    <w:lsdException w:name="toc 6" w:uiPriority="39"/>
-    <w:lsdException w:name="toc 7" w:uiPriority="39"/>
-    <w:lsdException w:name="toc 8" w:uiPriority="39"/>
-    <w:lsdException w:name="toc 9" w:uiPriority="39"/>
-    <w:lsdException w:name="caption" w:uiPriority="35" w:qFormat="1"/>
-    <w:lsdException w:name="Title" w:semiHidden="0" w:uiPriority="10" w:unhideWhenUsed="0" w:qFormat="1"/>
-    <w:lsdException w:name="Default Paragraph Font" w:uiPriority="1"/>
-    <w:lsdException w:name="Body Text Indent" w:uiPriority="0"/>
-    <w:lsdException w:name="Subtitle" w:semiHidden="0" w:uiPriority="11" w:unhideWhenUsed="0" w:qFormat="1"/>
-    <w:lsdException w:name="Strong" w:semiHidden="0" w:uiPriority="22" w:unhideWhenUsed="0" w:qFormat="1"/>
-    <w:lsdException w:name="Emphasis" w:semiHidden="0" w:uiPriority="20" w:unhideWhenUsed="0" w:qFormat="1"/>
-    <w:lsdException w:name="Table Grid" w:semiHidden="0" w:uiPriority="59" w:unhideWhenUsed="0"/>
-    <w:lsdException w:name="Placeholder Text" w:unhideWhenUsed="0"/>
-    <w:lsdException w:name="No Spacing" w:semiHidden="0" w:uiPriority="1" w:unhideWhenUsed="0" w:qFormat="1"/>
-    <w:lsdException w:name="Light Shading" w:semiHidden="0" w:uiPriority="60" w:unhideWhenUsed="0"/>
-    <w:lsdException w:name="Light List" w:semiHidden="0" w:uiPriority="61" w:unhideWhenUsed="0"/>
-    <w:lsdException w:name="Light Grid" w:semiHidden="0" w:uiPriority="62" w:unhideWhenUsed="0"/>
-    <w:lsdException w:name="Medium Shading 1" w:semiHidden="0" w:uiPriority="63" w:unhideWhenUsed="0"/>
-    <w:lsdException w:name="Medium Shading 2" w:semiHidden="0" w:uiPriority="64" w:unhideWhenUsed="0"/>
-    <w:lsdException w:name="Medium List 1" w:semiHidden="0" w:uiPriority="65" w:unhideWhenUsed="0"/>
-    <w:lsdException w:name="Medium List 2" w:semiHidden="0" w:uiPriority="66" w:unhideWhenUsed="0"/>
-    <w:lsdException w:name="Medium Grid 1" w:semiHidden="0" w:uiPriority="67" w:unhideWhenUsed="0"/>
-    <w:lsdException w:name="Medium Grid 2" w:semiHidden="0" w:uiPriority="68" w:unhideWhenUsed="0"/>
-    <w:lsdException w:name="Medium Grid 3" w:semiHidden="0" w:uiPriority="69" w:unhideWhenUsed="0"/>
-    <w:lsdException w:name="Dark List" w:semiHidden="0" w:uiPriority="70" w:unhideWhenUsed="0"/>
-    <w:lsdException w:name="Colorful Shading" w:semiHidden="0" w:uiPriority="71" w:unhideWhenUsed="0"/>
-    <w:lsdException w:name="Colorful List" w:semiHidden="0" w:uiPriority="72" w:unhideWhenUsed="0"/>
-    <w:lsdException w:name="Colorful Grid" w:semiHidden="0" w:uiPriority="73" w:unhideWhenUsed="0"/>
-    <w:lsdException w:name="Light Shading Accent 1" w:semiHidden="0" w:uiPriority="60" w:unhideWhenUsed="0"/>
-    <w:lsdException w:name="Light List Accent 1" w:semiHidden="0" w:uiPriority="61" w:unhideWhenUsed="0"/>
-    <w:lsdException w:name="Light Grid Accent 1" w:semiHidden="0" w:uiPriority="62" w:unhideWhenUsed="0"/>
-    <w:lsdException w:name="Medium Shading 1 Accent 1" w:semiHidden="0" w:uiPriority="63" w:unhideWhenUsed="0"/>
-    <w:lsdException w:name="Medium Shading 2 Accent 1" w:semiHidden="0" w:uiPriority="64" w:unhideWhenUsed="0"/>
-    <w:lsdException w:name="Medium List 1 Accent 1" w:semiHidden="0" w:uiPriority="65" w:unhideWhenUsed="0"/>
-    <w:lsdException w:name="Revision" w:unhideWhenUsed="0"/>
-    <w:lsdException w:name="List Paragraph" w:semiHidden="0" w:uiPriority="34" w:unhideWhenUsed="0" w:qFormat="1"/>
-    <w:lsdException w:name="Quote" w:semiHidden="0" w:uiPriority="29" w:unhideWhenUsed="0" w:qFormat="1"/>
-    <w:lsdException w:name="Intense Quote" w:semiHidden="0" w:uiPriority="30" w:unhideWhenUsed="0" w:qFormat="1"/>
-    <w:lsdException w:name="Medium List 2 Accent 1" w:semiHidden="0" w:uiPriority="66" w:unhideWhenUsed="0"/>
-    <w:lsdException w:name="Medium Grid 1 Accent 1" w:semiHidden="0" w:uiPriority="67" w:unhideWhenUsed="0"/>
-    <w:lsdException w:name="Medium Grid 2 Accent 1" w:semiHidden="0" w:uiPriority="68" w:unhideWhenUsed="0"/>
-    <w:lsdException w:name="Medium Grid 3 Accent 1" w:semiHidden="0" w:uiPriority="69" w:unhideWhenUsed="0"/>
-    <w:lsdException w:name="Dark List Accent 1" w:semiHidden="0" w:uiPriority="70" w:unhideWhenUsed="0"/>
-    <w:lsdException w:name="Colorful Shading Accent 1" w:semiHidden="0" w:uiPriority="71" w:unhideWhenUsed="0"/>
-    <w:lsdException w:name="Colorful List Accent 1" w:semiHidden="0" w:uiPriority="72" w:unhideWhenUsed="0"/>
-    <w:lsdException w:name="Colorful Grid Accent 1" w:semiHidden="0" w:uiPriority="73" w:unhideWhenUsed="0"/>
-    <w:lsdException w:name="Light Shading Accent 2" w:semiHidden="0" w:uiPriority="60" w:unhideWhenUsed="0"/>
-    <w:lsdException w:name="Light List Accent 2" w:semiHidden="0" w:uiPriority="61" w:unhideWhenUsed="0"/>
-    <w:lsdException w:name="Light Grid Accent 2" w:semiHidden="0" w:uiPriority="62" w:unhideWhenUsed="0"/>
-    <w:lsdException w:name="Medium Shading 1 Accent 2" w:semiHidden="0" w:uiPriority="63" w:unhideWhenUsed="0"/>
-    <w:lsdException w:name="Medium Shading 2 Accent 2" w:semiHidden="0" w:uiPriority="64" w:unhideWhenUsed="0"/>
-    <w:lsdException w:name="Medium List 1 Accent 2" w:semiHidden="0" w:uiPriority="65" w:unhideWhenUsed="0"/>
-    <w:lsdException w:name="Medium List 2 Accent 2" w:semiHidden="0" w:uiPriority="66" w:unhideWhenUsed="0"/>
-    <w:lsdException w:name="Medium Grid 1 Accent 2" w:semiHidden="0" w:uiPriority="67" w:unhideWhenUsed="0"/>
-    <w:lsdException w:name="Medium Grid 2 Accent 2" w:semiHidden="0" w:uiPriority="68" w:unhideWhenUsed="0"/>
-    <w:lsdException w:name="Medium Grid 3 Accent 2" w:semiHidden="0" w:uiPriority="69" w:unhideWhenUsed="0"/>
-    <w:lsdException w:name="Dark List Accent 2" w:semiHidden="0" w:uiPriority="70" w:unhideWhenUsed="0"/>
-    <w:lsdException w:name="Colorful Shading Accent 2" w:semiHidden="0" w:uiPriority="71" w:unhideWhenUsed="0"/>
-    <w:lsdException w:name="Colorful List Accent 2" w:semiHidden="0" w:uiPriority="72" w:unhideWhenUsed="0"/>
-    <w:lsdException w:name="Colorful Grid Accent 2" w:semiHidden="0" w:uiPriority="73" w:unhideWhenUsed="0"/>
-    <w:lsdException w:name="Light Shading Accent 3" w:semiHidden="0" w:uiPriority="60" w:unhideWhenUsed="0"/>
-    <w:lsdException w:name="Light List Accent 3" w:semiHidden="0" w:uiPriority="61" w:unhideWhenUsed="0"/>
-    <w:lsdException w:name="Light Grid Accent 3" w:semiHidden="0" w:uiPriority="62" w:unhideWhenUsed="0"/>
-    <w:lsdException w:name="Medium Shading 1 Accent 3" w:semiHidden="0" w:uiPriority="63" w:unhideWhenUsed="0"/>
-    <w:lsdException w:name="Medium Shading 2 Accent 3" w:semiHidden="0" w:uiPriority="64" w:unhideWhenUsed="0"/>
-    <w:lsdException w:name="Medium List 1 Accent 3" w:semiHidden="0" w:uiPriority="65" w:unhideWhenUsed="0"/>
-    <w:lsdException w:name="Medium List 2 Accent 3" w:semiHidden="0" w:uiPriority="66" w:unhideWhenUsed="0"/>
-    <w:lsdException w:name="Medium Grid 1 Accent 3" w:semiHidden="0" w:uiPriority="67" w:unhideWhenUsed="0"/>
-    <w:lsdException w:name="Medium Grid 2 Accent 3" w:semiHidden="0" w:uiPriority="68" w:unhideWhenUsed="0"/>
-    <w:lsdException w:name="Medium Grid 3 Accent 3" w:semiHidden="0" w:uiPriority="69" w:unhideWhenUsed="0"/>
-    <w:lsdException w:name="Dark List Accent 3" w:semiHidden="0" w:uiPriority="70" w:unhideWhenUsed="0"/>
-    <w:lsdException w:name="Colorful Shading Accent 3" w:semiHidden="0" w:uiPriority="71" w:unhideWhenUsed="0"/>
-    <w:lsdException w:name="Colorful List Accent 3" w:semiHidden="0" w:uiPriority="72" w:unhideWhenUsed="0"/>
-    <w:lsdException w:name="Colorful Grid Accent 3" w:semiHidden="0" w:uiPriority="73" w:unhideWhenUsed="0"/>
-    <w:lsdException w:name="Light Shading Accent 4" w:semiHidden="0" w:uiPriority="60" w:unhideWhenUsed="0"/>
-    <w:lsdException w:name="Light List Accent 4" w:semiHidden="0" w:uiPriority="61" w:unhideWhenUsed="0"/>
-    <w:lsdException w:name="Light Grid Accent 4" w:semiHidden="0" w:uiPriority="62" w:unhideWhenUsed="0"/>
-    <w:lsdException w:name="Medium Shading 1 Accent 4" w:semiHidden="0" w:uiPriority="63" w:unhideWhenUsed="0"/>
-    <w:lsdException w:name="Medium Shading 2 Accent 4" w:semiHidden="0" w:uiPriority="64" w:unhideWhenUsed="0"/>
-    <w:lsdException w:name="Medium List 1 Accent 4" w:semiHidden="0" w:uiPriority="65" w:unhideWhenUsed="0"/>
-    <w:lsdException w:name="Medium List 2 Accent 4" w:semiHidden="0" w:uiPriority="66" w:unhideWhenUsed="0"/>
-    <w:lsdException w:name="Medium Grid 1 Accent 4" w:semiHidden="0" w:uiPriority="67" w:unhideWhenUsed="0"/>
-    <w:lsdException w:name="Medium Grid 2 Accent 4" w:semiHidden="0" w:uiPriority="68" w:unhideWhenUsed="0"/>
-    <w:lsdException w:name="Medium Grid 3 Accent 4" w:semiHidden="0" w:uiPriority="69" w:unhideWhenUsed="0"/>
-    <w:lsdException w:name="Dark List Accent 4" w:semiHidden="0" w:uiPriority="70" w:unhideWhenUsed="0"/>
-    <w:lsdException w:name="Colorful Shading Accent 4" w:semiHidden="0" w:uiPriority="71" w:unhideWhenUsed="0"/>
-    <w:lsdException w:name="Colorful List Accent 4" w:semiHidden="0" w:uiPriority="72" w:unhideWhenUsed="0"/>
-    <w:lsdException w:name="Colorful Grid Accent 4" w:semiHidden="0" w:uiPriority="73" w:unhideWhenUsed="0"/>
-    <w:lsdException w:name="Light Shading Accent 5" w:semiHidden="0" w:uiPriority="60" w:unhideWhenUsed="0"/>
-    <w:lsdException w:name="Light List Accent 5" w:semiHidden="0" w:uiPriority="61" w:unhideWhenUsed="0"/>
-    <w:lsdException w:name="Light Grid Accent 5" w:semiHidden="0" w:uiPriority="62" w:unhideWhenUsed="0"/>
-    <w:lsdException w:name="Medium Shading 1 Accent 5" w:semiHidden="0" w:uiPriority="63" w:unhideWhenUsed="0"/>
-    <w:lsdException w:name="Medium Shading 2 Accent 5" w:semiHidden="0" w:uiPriority="64" w:unhideWhenUsed="0"/>
-    <w:lsdException w:name="Medium List 1 Accent 5" w:semiHidden="0" w:uiPriority="65" w:unhideWhenUsed="0"/>
-    <w:lsdException w:name="Medium List 2 Accent 5" w:semiHidden="0" w:uiPriority="66" w:unhideWhenUsed="0"/>
-    <w:lsdException w:name="Medium Grid 1 Accent 5" w:semiHidden="0" w:uiPriority="67" w:unhideWhenUsed="0"/>
-    <w:lsdException w:name="Medium Grid 2 Accent 5" w:semiHidden="0" w:uiPriority="68" w:unhideWhenUsed="0"/>
-    <w:lsdException w:name="Medium Grid 3 Accent 5" w:semiHidden="0" w:uiPriority="69" w:unhideWhenUsed="0"/>
-    <w:lsdException w:name="Dark List Accent 5" w:semiHidden="0" w:uiPriority="70" w:unhideWhenUsed="0"/>
-    <w:lsdException w:name="Colorful Shading Accent 5" w:semiHidden="0" w:uiPriority="71" w:unhideWhenUsed="0"/>
-    <w:lsdException w:name="Colorful List Accent 5" w:semiHidden="0" w:uiPriority="72" w:unhideWhenUsed="0"/>
-    <w:lsdException w:name="Colorful Grid Accent 5" w:semiHidden="0" w:uiPriority="73" w:unhideWhenUsed="0"/>
-    <w:lsdException w:name="Light Shading Accent 6" w:semiHidden="0" w:uiPriority="60" w:unhideWhenUsed="0"/>
-    <w:lsdException w:name="Light List Accent 6" w:semiHidden="0" w:uiPriority="61" w:unhideWhenUsed="0"/>
-    <w:lsdException w:name="Light Grid Accent 6" w:semiHidden="0" w:uiPriority="62" w:unhideWhenUsed="0"/>
-    <w:lsdException w:name="Medium Shading 1 Accent 6" w:semiHidden="0" w:uiPriority="63" w:unhideWhenUsed="0"/>
-    <w:lsdException w:name="Medium Shading 2 Accent 6" w:semiHidden="0" w:uiPriority="64" w:unhideWhenUsed="0"/>
-    <w:lsdException w:name="Medium List 1 Accent 6" w:semiHidden="0" w:uiPriority="65" w:unhideWhenUsed="0"/>
-    <w:lsdException w:name="Medium List 2 Accent 6" w:semiHidden="0" w:uiPriority="66" w:unhideWhenUsed="0"/>
-    <w:lsdException w:name="Medium Grid 1 Accent 6" w:semiHidden="0" w:uiPriority="67" w:unhideWhenUsed="0"/>
-    <w:lsdException w:name="Medium Grid 2 Accent 6" w:semiHidden="0" w:uiPriority="68" w:unhideWhenUsed="0"/>
-    <w:lsdException w:name="Medium Grid 3 Accent 6" w:semiHidden="0" w:uiPriority="69" w:unhideWhenUsed="0"/>
-    <w:lsdException w:name="Dark List Accent 6" w:semiHidden="0" w:uiPriority="70" w:unhideWhenUsed="0"/>
-    <w:lsdException w:name="Colorful Shading Accent 6" w:semiHidden="0" w:uiPriority="71" w:unhideWhenUsed="0"/>
-    <w:lsdException w:name="Colorful List Accent 6" w:semiHidden="0" w:uiPriority="72" w:unhideWhenUsed="0"/>
-    <w:lsdException w:name="Colorful Grid Accent 6" w:semiHidden="0" w:uiPriority="73" w:unhideWhenUsed="0"/>
-    <w:lsdException w:name="Subtle Emphasis" w:semiHidden="0" w:uiPriority="19" w:unhideWhenUsed="0" w:qFormat="1"/>
-    <w:lsdException w:name="Intense Emphasis" w:semiHidden="0" w:uiPriority="21" w:unhideWhenUsed="0" w:qFormat="1"/>
-    <w:lsdException w:name="Subtle Reference" w:semiHidden="0" w:uiPriority="31" w:unhideWhenUsed="0" w:qFormat="1"/>
-    <w:lsdException w:name="Intense Reference" w:semiHidden="0" w:uiPriority="32" w:unhideWhenUsed="0" w:qFormat="1"/>
-    <w:lsdException w:name="Book Title" w:semiHidden="0" w:uiPriority="33" w:unhideWhenUsed="0" w:qFormat="1"/>
-    <w:lsdException w:name="Bibliography" w:uiPriority="37"/>
-    <w:lsdException w:name="TOC Heading" w:uiPriority="39" w:qFormat="1"/>
+  <w:latentStyles w:defLockedState="0" w:defUIPriority="99" w:defSemiHidden="0" w:defUnhideWhenUsed="0" w:defQFormat="0" w:count="371">
+    <w:lsdException w:name="Normal" w:uiPriority="0" w:qFormat="1"/>
+    <w:lsdException w:name="heading 1" w:uiPriority="9" w:qFormat="1"/>
+    <w:lsdException w:name="heading 2" w:semiHidden="1" w:uiPriority="9" w:unhideWhenUsed="1" w:qFormat="1"/>
+    <w:lsdException w:name="heading 3" w:semiHidden="1" w:uiPriority="9" w:unhideWhenUsed="1" w:qFormat="1"/>
+    <w:lsdException w:name="heading 4" w:semiHidden="1" w:uiPriority="9" w:unhideWhenUsed="1" w:qFormat="1"/>
+    <w:lsdException w:name="heading 5" w:semiHidden="1" w:uiPriority="0" w:unhideWhenUsed="1" w:qFormat="1"/>
+    <w:lsdException w:name="heading 6" w:semiHidden="1" w:uiPriority="9" w:unhideWhenUsed="1" w:qFormat="1"/>
+    <w:lsdException w:name="heading 7" w:semiHidden="1" w:uiPriority="9" w:unhideWhenUsed="1" w:qFormat="1"/>
+    <w:lsdException w:name="heading 8" w:semiHidden="1" w:uiPriority="9" w:unhideWhenUsed="1" w:qFormat="1"/>
+    <w:lsdException w:name="heading 9" w:semiHidden="1" w:uiPriority="9" w:unhideWhenUsed="1" w:qFormat="1"/>
+    <w:lsdException w:name="index 1" w:semiHidden="1" w:unhideWhenUsed="1"/>
+    <w:lsdException w:name="index 2" w:semiHidden="1" w:unhideWhenUsed="1"/>
+    <w:lsdException w:name="index 3" w:semiHidden="1" w:unhideWhenUsed="1"/>
+    <w:lsdException w:name="index 4" w:semiHidden="1" w:unhideWhenUsed="1"/>
+    <w:lsdException w:name="index 5" w:semiHidden="1" w:unhideWhenUsed="1"/>
+    <w:lsdException w:name="index 6" w:semiHidden="1" w:unhideWhenUsed="1"/>
+    <w:lsdException w:name="index 7" w:semiHidden="1" w:unhideWhenUsed="1"/>
+    <w:lsdException w:name="index 8" w:semiHidden="1" w:unhideWhenUsed="1"/>
+    <w:lsdException w:name="index 9" w:semiHidden="1" w:unhideWhenUsed="1"/>
+    <w:lsdException w:name="toc 1" w:semiHidden="1" w:uiPriority="39" w:unhideWhenUsed="1"/>
+    <w:lsdException w:name="toc 2" w:semiHidden="1" w:uiPriority="39" w:unhideWhenUsed="1"/>
+    <w:lsdException w:name="toc 3" w:semiHidden="1" w:uiPriority="39" w:unhideWhenUsed="1"/>
+    <w:lsdException w:name="toc 4" w:semiHidden="1" w:uiPriority="39" w:unhideWhenUsed="1"/>
+    <w:lsdException w:name="toc 5" w:semiHidden="1" w:uiPriority="39" w:unhideWhenUsed="1"/>
+    <w:lsdException w:name="toc 6" w:semiHidden="1" w:uiPriority="39" w:unhideWhenUsed="1"/>
+    <w:lsdException w:name="toc 7" w:semiHidden="1" w:uiPriority="39" w:unhideWhenUsed="1"/>
+    <w:lsdException w:name="toc 8" w:semiHidden="1" w:uiPriority="39" w:unhideWhenUsed="1"/>
+    <w:lsdException w:name="toc 9" w:semiHidden="1" w:uiPriority="39" w:unhideWhenUsed="1"/>
+    <w:lsdException w:name="Normal Indent" w:semiHidden="1" w:unhideWhenUsed="1"/>
+    <w:lsdException w:name="footnote text" w:semiHidden="1" w:unhideWhenUsed="1"/>
+    <w:lsdException w:name="annotation text" w:semiHidden="1" w:unhideWhenUsed="1"/>
+    <w:lsdException w:name="header" w:semiHidden="1" w:unhideWhenUsed="1"/>
+    <w:lsdException w:name="footer" w:semiHidden="1" w:unhideWhenUsed="1"/>
+    <w:lsdException w:name="index heading" w:semiHidden="1" w:unhideWhenUsed="1"/>
+    <w:lsdException w:name="caption" w:semiHidden="1" w:uiPriority="35" w:unhideWhenUsed="1" w:qFormat="1"/>
+    <w:lsdException w:name="table of figures" w:semiHidden="1" w:unhideWhenUsed="1"/>
+    <w:lsdException w:name="envelope address" w:semiHidden="1" w:unhideWhenUsed="1"/>
+    <w:lsdException w:name="envelope return" w:semiHidden="1" w:unhideWhenUsed="1"/>
+    <w:lsdException w:name="footnote reference" w:semiHidden="1" w:unhideWhenUsed="1"/>
+    <w:lsdException w:name="annotation reference" w:semiHidden="1" w:unhideWhenUsed="1"/>
+    <w:lsdException w:name="line number" w:semiHidden="1" w:unhideWhenUsed="1"/>
+    <w:lsdException w:name="page number" w:semiHidden="1" w:unhideWhenUsed="1"/>
+    <w:lsdException w:name="endnote reference" w:semiHidden="1" w:unhideWhenUsed="1"/>
+    <w:lsdException w:name="endnote text" w:semiHidden="1" w:unhideWhenUsed="1"/>
+    <w:lsdException w:name="table of authorities" w:semiHidden="1" w:unhideWhenUsed="1"/>
+    <w:lsdException w:name="macro" w:semiHidden="1" w:unhideWhenUsed="1"/>
+    <w:lsdException w:name="toa heading" w:semiHidden="1" w:unhideWhenUsed="1"/>
+    <w:lsdException w:name="List" w:semiHidden="1" w:unhideWhenUsed="1"/>
+    <w:lsdException w:name="List Bullet" w:semiHidden="1" w:unhideWhenUsed="1"/>
+    <w:lsdException w:name="List Number" w:semiHidden="1" w:unhideWhenUsed="1"/>
+    <w:lsdException w:name="List 2" w:semiHidden="1" w:unhideWhenUsed="1"/>
+    <w:lsdException w:name="List 3" w:semiHidden="1" w:unhideWhenUsed="1"/>
+    <w:lsdException w:name="List 4" w:semiHidden="1" w:unhideWhenUsed="1"/>
+    <w:lsdException w:name="List 5" w:semiHidden="1" w:unhideWhenUsed="1"/>
+    <w:lsdException w:name="List Bullet 2" w:semiHidden="1" w:unhideWhenUsed="1"/>
+    <w:lsdException w:name="List Bullet 3" w:semiHidden="1" w:unhideWhenUsed="1"/>
+    <w:lsdException w:name="List Bullet 4" w:semiHidden="1" w:unhideWhenUsed="1"/>
+    <w:lsdException w:name="List Bullet 5" w:semiHidden="1" w:unhideWhenUsed="1"/>
+    <w:lsdException w:name="List Number 2" w:semiHidden="1" w:unhideWhenUsed="1"/>
+    <w:lsdException w:name="List Number 3" w:semiHidden="1" w:unhideWhenUsed="1"/>
+    <w:lsdException w:name="List Number 4" w:semiHidden="1" w:unhideWhenUsed="1"/>
+    <w:lsdException w:name="List Number 5" w:semiHidden="1" w:unhideWhenUsed="1"/>
+    <w:lsdException w:name="Title" w:uiPriority="10" w:qFormat="1"/>
+    <w:lsdException w:name="Closing" w:semiHidden="1" w:unhideWhenUsed="1"/>
+    <w:lsdException w:name="Signature" w:semiHidden="1" w:unhideWhenUsed="1"/>
+    <w:lsdException w:name="Default Paragraph Font" w:semiHidden="1" w:uiPriority="1" w:unhideWhenUsed="1"/>
+    <w:lsdException w:name="Body Text" w:semiHidden="1" w:unhideWhenUsed="1"/>
+    <w:lsdException w:name="Body Text Indent" w:semiHidden="1" w:uiPriority="0" w:unhideWhenUsed="1"/>
+    <w:lsdException w:name="List Continue" w:semiHidden="1" w:unhideWhenUsed="1"/>
+    <w:lsdException w:name="List Continue 2" w:semiHidden="1" w:unhideWhenUsed="1"/>
+    <w:lsdException w:name="List Continue 3" w:semiHidden="1" w:unhideWhenUsed="1"/>
+    <w:lsdException w:name="List Continue 4" w:semiHidden="1" w:unhideWhenUsed="1"/>
+    <w:lsdException w:name="List Continue 5" w:semiHidden="1" w:unhideWhenUsed="1"/>
+    <w:lsdException w:name="Message Header" w:semiHidden="1" w:unhideWhenUsed="1"/>
+    <w:lsdException w:name="Subtitle" w:uiPriority="11" w:qFormat="1"/>
+    <w:lsdException w:name="Salutation" w:semiHidden="1" w:unhideWhenUsed="1"/>
+    <w:lsdException w:name="Date" w:semiHidden="1" w:unhideWhenUsed="1"/>
+    <w:lsdException w:name="Body Text First Indent" w:semiHidden="1" w:unhideWhenUsed="1"/>
+    <w:lsdException w:name="Body Text First Indent 2" w:semiHidden="1" w:unhideWhenUsed="1"/>
+    <w:lsdException w:name="Note Heading" w:semiHidden="1" w:unhideWhenUsed="1"/>
+    <w:lsdException w:name="Body Text 2" w:semiHidden="1" w:unhideWhenUsed="1"/>
+    <w:lsdException w:name="Body Text 3" w:semiHidden="1" w:unhideWhenUsed="1"/>
+    <w:lsdException w:name="Body Text Indent 2" w:semiHidden="1" w:unhideWhenUsed="1"/>
+    <w:lsdException w:name="Body Text Indent 3" w:semiHidden="1" w:unhideWhenUsed="1"/>
+    <w:lsdException w:name="Block Text" w:semiHidden="1" w:unhideWhenUsed="1"/>
+    <w:lsdException w:name="Hyperlink" w:semiHidden="1" w:unhideWhenUsed="1"/>
+    <w:lsdException w:name="FollowedHyperlink" w:semiHidden="1" w:unhideWhenUsed="1"/>
+    <w:lsdException w:name="Strong" w:uiPriority="22" w:qFormat="1"/>
+    <w:lsdException w:name="Emphasis" w:uiPriority="20" w:qFormat="1"/>
+    <w:lsdException w:name="Document Map" w:semiHidden="1" w:unhideWhenUsed="1"/>
+    <w:lsdException w:name="Plain Text" w:semiHidden="1" w:unhideWhenUsed="1"/>
+    <w:lsdException w:name="E-mail Signature" w:semiHidden="1" w:unhideWhenUsed="1"/>
+    <w:lsdException w:name="HTML Top of Form" w:semiHidden="1" w:unhideWhenUsed="1"/>
+    <w:lsdException w:name="HTML Bottom of Form" w:semiHidden="1" w:unhideWhenUsed="1"/>
+    <w:lsdException w:name="Normal (Web)" w:semiHidden="1" w:unhideWhenUsed="1"/>
+    <w:lsdException w:name="HTML Acronym" w:semiHidden="1" w:unhideWhenUsed="1"/>
+    <w:lsdException w:name="HTML Address" w:semiHidden="1" w:unhideWhenUsed="1"/>
+    <w:lsdException w:name="HTML Cite" w:semiHidden="1" w:unhideWhenUsed="1"/>
+    <w:lsdException w:name="HTML Code" w:semiHidden="1" w:unhideWhenUsed="1"/>
+    <w:lsdException w:name="HTML Definition" w:semiHidden="1" w:unhideWhenUsed="1"/>
+    <w:lsdException w:name="HTML Keyboard" w:semiHidden="1" w:unhideWhenUsed="1"/>
+    <w:lsdException w:name="HTML Preformatted" w:semiHidden="1" w:unhideWhenUsed="1"/>
+    <w:lsdException w:name="HTML Sample" w:semiHidden="1" w:unhideWhenUsed="1"/>
+    <w:lsdException w:name="HTML Typewriter" w:semiHidden="1" w:unhideWhenUsed="1"/>
+    <w:lsdException w:name="HTML Variable" w:semiHidden="1" w:unhideWhenUsed="1"/>
+    <w:lsdException w:name="Normal Table" w:semiHidden="1" w:unhideWhenUsed="1"/>
+    <w:lsdException w:name="annotation subject" w:semiHidden="1" w:unhideWhenUsed="1"/>
+    <w:lsdException w:name="No List" w:semiHidden="1" w:unhideWhenUsed="1"/>
+    <w:lsdException w:name="Outline List 1" w:semiHidden="1" w:unhideWhenUsed="1"/>
+    <w:lsdException w:name="Outline List 2" w:semiHidden="1" w:unhideWhenUsed="1"/>
+    <w:lsdException w:name="Outline List 3" w:semiHidden="1" w:unhideWhenUsed="1"/>
+    <w:lsdException w:name="Table Simple 1" w:semiHidden="1" w:unhideWhenUsed="1"/>
+    <w:lsdException w:name="Table Simple 2" w:semiHidden="1" w:unhideWhenUsed="1"/>
+    <w:lsdException w:name="Table Simple 3" w:semiHidden="1" w:unhideWhenUsed="1"/>
+    <w:lsdException w:name="Table Classic 1" w:semiHidden="1" w:unhideWhenUsed="1"/>
+    <w:lsdException w:name="Table Classic 2" w:semiHidden="1" w:unhideWhenUsed="1"/>
+    <w:lsdException w:name="Table Classic 3" w:semiHidden="1" w:unhideWhenUsed="1"/>
+    <w:lsdException w:name="Table Classic 4" w:semiHidden="1" w:unhideWhenUsed="1"/>
+    <w:lsdException w:name="Table Colorful 1" w:semiHidden="1" w:unhideWhenUsed="1"/>
+    <w:lsdException w:name="Table Colorful 2" w:semiHidden="1" w:unhideWhenUsed="1"/>
+    <w:lsdException w:name="Table Colorful 3" w:semiHidden="1" w:unhideWhenUsed="1"/>
+    <w:lsdException w:name="Table Columns 1" w:semiHidden="1" w:unhideWhenUsed="1"/>
+    <w:lsdException w:name="Table Columns 2" w:semiHidden="1" w:unhideWhenUsed="1"/>
+    <w:lsdException w:name="Table Columns 3" w:semiHidden="1" w:unhideWhenUsed="1"/>
+    <w:lsdException w:name="Table Columns 4" w:semiHidden="1" w:unhideWhenUsed="1"/>
+    <w:lsdException w:name="Table Columns 5" w:semiHidden="1" w:unhideWhenUsed="1"/>
+    <w:lsdException w:name="Table Grid 1" w:semiHidden="1" w:unhideWhenUsed="1"/>
+    <w:lsdException w:name="Table Grid 2" w:semiHidden="1" w:unhideWhenUsed="1"/>
+    <w:lsdException w:name="Table Grid 3" w:semiHidden="1" w:unhideWhenUsed="1"/>
+    <w:lsdException w:name="Table Grid 4" w:semiHidden="1" w:unhideWhenUsed="1"/>
+    <w:lsdException w:name="Table Grid 5" w:semiHidden="1" w:unhideWhenUsed="1"/>
+    <w:lsdException w:name="Table Grid 6" w:semiHidden="1" w:unhideWhenUsed="1"/>
+    <w:lsdException w:name="Table Grid 7" w:semiHidden="1" w:unhideWhenUsed="1"/>
+    <w:lsdException w:name="Table Grid 8" w:semiHidden="1" w:unhideWhenUsed="1"/>
+    <w:lsdException w:name="Table List 1" w:semiHidden="1" w:unhideWhenUsed="1"/>
+    <w:lsdException w:name="Table List 2" w:semiHidden="1" w:unhideWhenUsed="1"/>
+    <w:lsdException w:name="Table List 3" w:semiHidden="1" w:unhideWhenUsed="1"/>
+    <w:lsdException w:name="Table List 4" w:semiHidden="1" w:unhideWhenUsed="1"/>
+    <w:lsdException w:name="Table List 5" w:semiHidden="1" w:unhideWhenUsed="1"/>
+    <w:lsdException w:name="Table List 6" w:semiHidden="1" w:unhideWhenUsed="1"/>
+    <w:lsdException w:name="Table List 7" w:semiHidden="1" w:unhideWhenUsed="1"/>
+    <w:lsdException w:name="Table List 8" w:semiHidden="1" w:unhideWhenUsed="1"/>
+    <w:lsdException w:name="Table 3D effects 1" w:semiHidden="1" w:unhideWhenUsed="1"/>
+    <w:lsdException w:name="Table 3D effects 2" w:semiHidden="1" w:unhideWhenUsed="1"/>
+    <w:lsdException w:name="Table 3D effects 3" w:semiHidden="1" w:unhideWhenUsed="1"/>
+    <w:lsdException w:name="Table Contemporary" w:semiHidden="1" w:unhideWhenUsed="1"/>
+    <w:lsdException w:name="Table Elegant" w:semiHidden="1" w:unhideWhenUsed="1"/>
+    <w:lsdException w:name="Table Professional" w:semiHidden="1" w:unhideWhenUsed="1"/>
+    <w:lsdException w:name="Table Subtle 1" w:semiHidden="1" w:unhideWhenUsed="1"/>
+    <w:lsdException w:name="Table Subtle 2" w:semiHidden="1" w:unhideWhenUsed="1"/>
+    <w:lsdException w:name="Table Web 1" w:semiHidden="1" w:unhideWhenUsed="1"/>
+    <w:lsdException w:name="Table Web 2" w:semiHidden="1" w:unhideWhenUsed="1"/>
+    <w:lsdException w:name="Table Web 3" w:semiHidden="1" w:unhideWhenUsed="1"/>
+    <w:lsdException w:name="Balloon Text" w:semiHidden="1" w:unhideWhenUsed="1"/>
+    <w:lsdException w:name="Table Grid" w:uiPriority="59"/>
+    <w:lsdException w:name="Table Theme" w:semiHidden="1" w:unhideWhenUsed="1"/>
+    <w:lsdException w:name="Placeholder Text" w:semiHidden="1"/>
+    <w:lsdException w:name="No Spacing" w:uiPriority="1" w:qFormat="1"/>
+    <w:lsdException w:name="Light Shading" w:uiPriority="60"/>
+    <w:lsdException w:name="Light List" w:uiPriority="61"/>
+    <w:lsdException w:name="Light Grid" w:uiPriority="62"/>
+    <w:lsdException w:name="Medium Shading 1" w:uiPriority="63"/>
+    <w:lsdException w:name="Medium Shading 2" w:uiPriority="64"/>
+    <w:lsdException w:name="Medium List 1" w:uiPriority="65"/>
+    <w:lsdException w:name="Medium List 2" w:uiPriority="66"/>
+    <w:lsdException w:name="Medium Grid 1" w:uiPriority="67"/>
+    <w:lsdException w:name="Medium Grid 2" w:uiPriority="68"/>
+    <w:lsdException w:name="Medium Grid 3" w:uiPriority="69"/>
+    <w:lsdException w:name="Dark List" w:uiPriority="70"/>
+    <w:lsdException w:name="Colorful Shading" w:uiPriority="71"/>
+    <w:lsdException w:name="Colorful List" w:uiPriority="72"/>
+    <w:lsdException w:name="Colorful Grid" w:uiPriority="73"/>
+    <w:lsdException w:name="Light Shading Accent 1" w:uiPriority="60"/>
+    <w:lsdException w:name="Light List Accent 1" w:uiPriority="61"/>
+    <w:lsdException w:name="Light Grid Accent 1" w:uiPriority="62"/>
+    <w:lsdException w:name="Medium Shading 1 Accent 1" w:uiPriority="63"/>
+    <w:lsdException w:name="Medium Shading 2 Accent 1" w:uiPriority="64"/>
+    <w:lsdException w:name="Medium List 1 Accent 1" w:uiPriority="65"/>
+    <w:lsdException w:name="Revision" w:semiHidden="1"/>
+    <w:lsdException w:name="List Paragraph" w:uiPriority="34" w:qFormat="1"/>
+    <w:lsdException w:name="Quote" w:uiPriority="29" w:qFormat="1"/>
+    <w:lsdException w:name="Intense Quote" w:uiPriority="30" w:qFormat="1"/>
+    <w:lsdException w:name="Medium List 2 Accent 1" w:uiPriority="66"/>
+    <w:lsdException w:name="Medium Grid 1 Accent 1" w:uiPriority="67"/>
+    <w:lsdException w:name="Medium Grid 2 Accent 1" w:uiPriority="68"/>
+    <w:lsdException w:name="Medium Grid 3 Accent 1" w:uiPriority="69"/>
+    <w:lsdException w:name="Dark List Accent 1" w:uiPriority="70"/>
+    <w:lsdException w:name="Colorful Shading Accent 1" w:uiPriority="71"/>
+    <w:lsdException w:name="Colorful List Accent 1" w:uiPriority="72"/>
+    <w:lsdException w:name="Colorful Grid Accent 1" w:uiPriority="73"/>
+    <w:lsdException w:name="Light Shading Accent 2" w:uiPriority="60"/>
+    <w:lsdException w:name="Light List Accent 2" w:uiPriority="61"/>
+    <w:lsdException w:name="Light Grid Accent 2" w:uiPriority="62"/>
+    <w:lsdException w:name="Medium Shading 1 Accent 2" w:uiPriority="63"/>
+    <w:lsdException w:name="Medium Shading 2 Accent 2" w:uiPriority="64"/>
+    <w:lsdException w:name="Medium List 1 Accent 2" w:uiPriority="65"/>
+    <w:lsdException w:name="Medium List 2 Accent 2" w:uiPriority="66"/>
+    <w:lsdException w:name="Medium Grid 1 Accent 2" w:uiPriority="67"/>
+    <w:lsdException w:name="Medium Grid 2 Accent 2" w:uiPriority="68"/>
+    <w:lsdException w:name="Medium Grid 3 Accent 2" w:uiPriority="69"/>
+    <w:lsdException w:name="Dark List Accent 2" w:uiPriority="70"/>
+    <w:lsdException w:name="Colorful Shading Accent 2" w:uiPriority="71"/>
+    <w:lsdException w:name="Colorful List Accent 2" w:uiPriority="72"/>
+    <w:lsdException w:name="Colorful Grid Accent 2" w:uiPriority="73"/>
+    <w:lsdException w:name="Light Shading Accent 3" w:uiPriority="60"/>
+    <w:lsdException w:name="Light List Accent 3" w:uiPriority="61"/>
+    <w:lsdException w:name="Light Grid Accent 3" w:uiPriority="62"/>
+    <w:lsdException w:name="Medium Shading 1 Accent 3" w:uiPriority="63"/>
+    <w:lsdException w:name="Medium Shading 2 Accent 3" w:uiPriority="64"/>
+    <w:lsdException w:name="Medium List 1 Accent 3" w:uiPriority="65"/>
+    <w:lsdException w:name="Medium List 2 Accent 3" w:uiPriority="66"/>
+    <w:lsdException w:name="Medium Grid 1 Accent 3" w:uiPriority="67"/>
+    <w:lsdException w:name="Medium Grid 2 Accent 3" w:uiPriority="68"/>
+    <w:lsdException w:name="Medium Grid 3 Accent 3" w:uiPriority="69"/>
+    <w:lsdException w:name="Dark List Accent 3" w:uiPriority="70"/>
+    <w:lsdException w:name="Colorful Shading Accent 3" w:uiPriority="71"/>
+    <w:lsdException w:name="Colorful List Accent 3" w:uiPriority="72"/>
+    <w:lsdException w:name="Colorful Grid Accent 3" w:uiPriority="73"/>
+    <w:lsdException w:name="Light Shading Accent 4" w:uiPriority="60"/>
+    <w:lsdException w:name="Light List Accent 4" w:uiPriority="61"/>
+    <w:lsdException w:name="Light Grid Accent 4" w:uiPriority="62"/>
+    <w:lsdException w:name="Medium Shading 1 Accent 4" w:uiPriority="63"/>
+    <w:lsdException w:name="Medium Shading 2 Accent 4" w:uiPriority="64"/>
+    <w:lsdException w:name="Medium List 1 Accent 4" w:uiPriority="65"/>
+    <w:lsdException w:name="Medium List 2 Accent 4" w:uiPriority="66"/>
+    <w:lsdException w:name="Medium Grid 1 Accent 4" w:uiPriority="67"/>
+    <w:lsdException w:name="Medium Grid 2 Accent 4" w:uiPriority="68"/>
+    <w:lsdException w:name="Medium Grid 3 Accent 4" w:uiPriority="69"/>
+    <w:lsdException w:name="Dark List Accent 4" w:uiPriority="70"/>
+    <w:lsdException w:name="Colorful Shading Accent 4" w:uiPriority="71"/>
+    <w:lsdException w:name="Colorful List Accent 4" w:uiPriority="72"/>
+    <w:lsdException w:name="Colorful Grid Accent 4" w:uiPriority="73"/>
+    <w:lsdException w:name="Light Shading Accent 5" w:uiPriority="60"/>
+    <w:lsdException w:name="Light List Accent 5" w:uiPriority="61"/>
+    <w:lsdException w:name="Light Grid Accent 5" w:uiPriority="62"/>
+    <w:lsdException w:name="Medium Shading 1 Accent 5" w:uiPriority="63"/>
+    <w:lsdException w:name="Medium Shading 2 Accent 5" w:uiPriority="64"/>
+    <w:lsdException w:name="Medium List 1 Accent 5" w:uiPriority="65"/>
+    <w:lsdException w:name="Medium List 2 Accent 5" w:uiPriority="66"/>
+    <w:lsdException w:name="Medium Grid 1 Accent 5" w:uiPriority="67"/>
+    <w:lsdException w:name="Medium Grid 2 Accent 5" w:uiPriority="68"/>
+    <w:lsdException w:name="Medium Grid 3 Accent 5" w:uiPriority="69"/>
+    <w:lsdException w:name="Dark List Accent 5" w:uiPriority="70"/>
+    <w:lsdException w:name="Colorful Shading Accent 5" w:uiPriority="71"/>
+    <w:lsdException w:name="Colorful List Accent 5" w:uiPriority="72"/>
+    <w:lsdException w:name="Colorful Grid Accent 5" w:uiPriority="73"/>
+    <w:lsdException w:name="Light Shading Accent 6" w:uiPriority="60"/>
+    <w:lsdException w:name="Light List Accent 6" w:uiPriority="61"/>
+    <w:lsdException w:name="Light Grid Accent 6" w:uiPriority="62"/>
+    <w:lsdException w:name="Medium Shading 1 Accent 6" w:uiPriority="63"/>
+    <w:lsdException w:name="Medium Shading 2 Accent 6" w:uiPriority="64"/>
+    <w:lsdException w:name="Medium List 1 Accent 6" w:uiPriority="65"/>
+    <w:lsdException w:name="Medium List 2 Accent 6" w:uiPriority="66"/>
+    <w:lsdException w:name="Medium Grid 1 Accent 6" w:uiPriority="67"/>
+    <w:lsdException w:name="Medium Grid 2 Accent 6" w:uiPriority="68"/>
+    <w:lsdException w:name="Medium Grid 3 Accent 6" w:uiPriority="69"/>
+    <w:lsdException w:name="Dark List Accent 6" w:uiPriority="70"/>
+    <w:lsdException w:name="Colorful Shading Accent 6" w:uiPriority="71"/>
+    <w:lsdException w:name="Colorful List Accent 6" w:uiPriority="72"/>
+    <w:lsdException w:name="Colorful Grid Accent 6" w:uiPriority="73"/>
+    <w:lsdException w:name="Subtle Emphasis" w:uiPriority="19" w:qFormat="1"/>
+    <w:lsdException w:name="Intense Emphasis" w:uiPriority="21" w:qFormat="1"/>
+    <w:lsdException w:name="Subtle Reference" w:uiPriority="31" w:qFormat="1"/>
+    <w:lsdException w:name="Intense Reference" w:uiPriority="32" w:qFormat="1"/>
+    <w:lsdException w:name="Book Title" w:uiPriority="33" w:qFormat="1"/>
+    <w:lsdException w:name="Bibliography" w:semiHidden="1" w:uiPriority="37" w:unhideWhenUsed="1"/>
+    <w:lsdException w:name="TOC Heading" w:semiHidden="1" w:uiPriority="39" w:unhideWhenUsed="1" w:qFormat="1"/>
+    <w:lsdException w:name="Plain Table 1" w:uiPriority="41"/>
+    <w:lsdException w:name="Plain Table 2" w:uiPriority="42"/>
+    <w:lsdException w:name="Plain Table 3" w:uiPriority="43"/>
+    <w:lsdException w:name="Plain Table 4" w:uiPriority="44"/>
+    <w:lsdException w:name="Plain Table 5" w:uiPriority="45"/>
+    <w:lsdException w:name="Grid Table Light" w:uiPriority="40"/>
+    <w:lsdException w:name="Grid Table 1 Light" w:uiPriority="46"/>
+    <w:lsdException w:name="Grid Table 2" w:uiPriority="47"/>
+    <w:lsdException w:name="Grid Table 3" w:uiPriority="48"/>
+    <w:lsdException w:name="Grid Table 4" w:uiPriority="49"/>
+    <w:lsdException w:name="Grid Table 5 Dark" w:uiPriority="50"/>
+    <w:lsdException w:name="Grid Table 6 Colorful" w:uiPriority="51"/>
+    <w:lsdException w:name="Grid Table 7 Colorful" w:uiPriority="52"/>
+    <w:lsdException w:name="Grid Table 1 Light Accent 1" w:uiPriority="46"/>
+    <w:lsdException w:name="Grid Table 2 Accent 1" w:uiPriority="47"/>
+    <w:lsdException w:name="Grid Table 3 Accent 1" w:uiPriority="48"/>
+    <w:lsdException w:name="Grid Table 4 Accent 1" w:uiPriority="49"/>
+    <w:lsdException w:name="Grid Table 5 Dark Accent 1" w:uiPriority="50"/>
+    <w:lsdException w:name="Grid Table 6 Colorful Accent 1" w:uiPriority="51"/>
+    <w:lsdException w:name="Grid Table 7 Colorful Accent 1" w:uiPriority="52"/>
+    <w:lsdException w:name="Grid Table 1 Light Accent 2" w:uiPriority="46"/>
+    <w:lsdException w:name="Grid Table 2 Accent 2" w:uiPriority="47"/>
+    <w:lsdException w:name="Grid Table 3 Accent 2" w:uiPriority="48"/>
+    <w:lsdException w:name="Grid Table 4 Accent 2" w:uiPriority="49"/>
+    <w:lsdException w:name="Grid Table 5 Dark Accent 2" w:uiPriority="50"/>
+    <w:lsdException w:name="Grid Table 6 Colorful Accent 2" w:uiPriority="51"/>
+    <w:lsdException w:name="Grid Table 7 Colorful Accent 2" w:uiPriority="52"/>
+    <w:lsdException w:name="Grid Table 1 Light Accent 3" w:uiPriority="46"/>
+    <w:lsdException w:name="Grid Table 2 Accent 3" w:uiPriority="47"/>
+    <w:lsdException w:name="Grid Table 3 Accent 3" w:uiPriority="48"/>
+    <w:lsdException w:name="Grid Table 4 Accent 3" w:uiPriority="49"/>
+    <w:lsdException w:name="Grid Table 5 Dark Accent 3" w:uiPriority="50"/>
+    <w:lsdException w:name="Grid Table 6 Colorful Accent 3" w:uiPriority="51"/>
+    <w:lsdException w:name="Grid Table 7 Colorful Accent 3" w:uiPriority="52"/>
+    <w:lsdException w:name="Grid Table 1 Light Accent 4" w:uiPriority="46"/>
+    <w:lsdException w:name="Grid Table 2 Accent 4" w:uiPriority="47"/>
+    <w:lsdException w:name="Grid Table 3 Accent 4" w:uiPriority="48"/>
+    <w:lsdException w:name="Grid Table 4 Accent 4" w:uiPriority="49"/>
+    <w:lsdException w:name="Grid Table 5 Dark Accent 4" w:uiPriority="50"/>
+    <w:lsdException w:name="Grid Table 6 Colorful Accent 4" w:uiPriority="51"/>
+    <w:lsdException w:name="Grid Table 7 Colorful Accent 4" w:uiPriority="52"/>
+    <w:lsdException w:name="Grid Table 1 Light Accent 5" w:uiPriority="46"/>
+    <w:lsdException w:name="Grid Table 2 Accent 5" w:uiPriority="47"/>
+    <w:lsdException w:name="Grid Table 3 Accent 5" w:uiPriority="48"/>
+    <w:lsdException w:name="Grid Table 4 Accent 5" w:uiPriority="49"/>
+    <w:lsdException w:name="Grid Table 5 Dark Accent 5" w:uiPriority="50"/>
+    <w:lsdException w:name="Grid Table 6 Colorful Accent 5" w:uiPriority="51"/>
+    <w:lsdException w:name="Grid Table 7 Colorful Accent 5" w:uiPriority="52"/>
+    <w:lsdException w:name="Grid Table 1 Light Accent 6" w:uiPriority="46"/>
+    <w:lsdException w:name="Grid Table 2 Accent 6" w:uiPriority="47"/>
+    <w:lsdException w:name="Grid Table 3 Accent 6" w:uiPriority="48"/>
+    <w:lsdException w:name="Grid Table 4 Accent 6" w:uiPriority="49"/>
+    <w:lsdException w:name="Grid Table 5 Dark Accent 6" w:uiPriority="50"/>
+    <w:lsdException w:name="Grid Table 6 Colorful Accent 6" w:uiPriority="51"/>
+    <w:lsdException w:name="Grid Table 7 Colorful Accent 6" w:uiPriority="52"/>
+    <w:lsdException w:name="List Table 1 Light" w:uiPriority="46"/>
+    <w:lsdException w:name="List Table 2" w:uiPriority="47"/>
+    <w:lsdException w:name="List Table 3" w:uiPriority="48"/>
+    <w:lsdException w:name="List Table 4" w:uiPriority="49"/>
+    <w:lsdException w:name="List Table 5 Dark" w:uiPriority="50"/>
+    <w:lsdException w:name="List Table 6 Colorful" w:uiPriority="51"/>
+    <w:lsdException w:name="List Table 7 Colorful" w:uiPriority="52"/>
+    <w:lsdException w:name="List Table 1 Light Accent 1" w:uiPriority="46"/>
+    <w:lsdException w:name="List Table 2 Accent 1" w:uiPriority="47"/>
+    <w:lsdException w:name="List Table 3 Accent 1" w:uiPriority="48"/>
+    <w:lsdException w:name="List Table 4 Accent 1" w:uiPriority="49"/>
+    <w:lsdException w:name="List Table 5 Dark Accent 1" w:uiPriority="50"/>
+    <w:lsdException w:name="List Table 6 Colorful Accent 1" w:uiPriority="51"/>
+    <w:lsdException w:name="List Table 7 Colorful Accent 1" w:uiPriority="52"/>
+    <w:lsdException w:name="List Table 1 Light Accent 2" w:uiPriority="46"/>
+    <w:lsdException w:name="List Table 2 Accent 2" w:uiPriority="47"/>
+    <w:lsdException w:name="List Table 3 Accent 2" w:uiPriority="48"/>
+    <w:lsdException w:name="List Table 4 Accent 2" w:uiPriority="49"/>
+    <w:lsdException w:name="List Table 5 Dark Accent 2" w:uiPriority="50"/>
+    <w:lsdException w:name="List Table 6 Colorful Accent 2" w:uiPriority="51"/>
+    <w:lsdException w:name="List Table 7 Colorful Accent 2" w:uiPriority="52"/>
+    <w:lsdException w:name="List Table 1 Light Accent 3" w:uiPriority="46"/>
+    <w:lsdException w:name="List Table 2 Accent 3" w:uiPriority="47"/>
+    <w:lsdException w:name="List Table 3 Accent 3" w:uiPriority="48"/>
+    <w:lsdException w:name="List Table 4 Accent 3" w:uiPriority="49"/>
+    <w:lsdException w:name="List Table 5 Dark Accent 3" w:uiPriority="50"/>
+    <w:lsdException w:name="List Table 6 Colorful Accent 3" w:uiPriority="51"/>
+    <w:lsdException w:name="List Table 7 Colorful Accent 3" w:uiPriority="52"/>
+    <w:lsdException w:name="List Table 1 Light Accent 4" w:uiPriority="46"/>
+    <w:lsdException w:name="List Table 2 Accent 4" w:uiPriority="47"/>
+    <w:lsdException w:name="List Table 3 Accent 4" w:uiPriority="48"/>
+    <w:lsdException w:name="List Table 4 Accent 4" w:uiPriority="49"/>
+    <w:lsdException w:name="List Table 5 Dark Accent 4" w:uiPriority="50"/>
+    <w:lsdException w:name="List Table 6 Colorful Accent 4" w:uiPriority="51"/>
+    <w:lsdException w:name="List Table 7 Colorful Accent 4" w:uiPriority="52"/>
+    <w:lsdException w:name="List Table 1 Light Accent 5" w:uiPriority="46"/>
+    <w:lsdException w:name="List Table 2 Accent 5" w:uiPriority="47"/>
+    <w:lsdException w:name="List Table 3 Accent 5" w:uiPriority="48"/>
+    <w:lsdException w:name="List Table 4 Accent 5" w:uiPriority="49"/>
+    <w:lsdException w:name="List Table 5 Dark Accent 5" w:uiPriority="50"/>
+    <w:lsdException w:name="List Table 6 Colorful Accent 5" w:uiPriority="51"/>
+    <w:lsdException w:name="List Table 7 Colorful Accent 5" w:uiPriority="52"/>
+    <w:lsdException w:name="List Table 1 Light Accent 6" w:uiPriority="46"/>
+    <w:lsdException w:name="List Table 2 Accent 6" w:uiPriority="47"/>
+    <w:lsdException w:name="List Table 3 Accent 6" w:uiPriority="48"/>
+    <w:lsdException w:name="List Table 4 Accent 6" w:uiPriority="49"/>
+    <w:lsdException w:name="List Table 5 Dark Accent 6" w:uiPriority="50"/>
+    <w:lsdException w:name="List Table 6 Colorful Accent 6" w:uiPriority="51"/>
+    <w:lsdException w:name="List Table 7 Colorful Accent 6" w:uiPriority="52"/>
   </w:latentStyles>
   <w:style w:type="paragraph" w:default="1" w:styleId="a">
     <w:name w:val="Normal"/>
@@ -7537,7 +7672,6 @@
       <w:lang w:eastAsia="en-US"/>
     </w:rPr>
     <w:tblPr>
-      <w:tblInd w:w="0" w:type="dxa"/>
       <w:tblBorders>
         <w:top w:val="single" w:sz="4" w:space="0" w:color="auto"/>
         <w:left w:val="single" w:sz="4" w:space="0" w:color="auto"/>
@@ -7546,12 +7680,6 @@
         <w:insideH w:val="single" w:sz="4" w:space="0" w:color="auto"/>
         <w:insideV w:val="single" w:sz="4" w:space="0" w:color="auto"/>
       </w:tblBorders>
-      <w:tblCellMar>
-        <w:top w:w="0" w:type="dxa"/>
-        <w:left w:w="108" w:type="dxa"/>
-        <w:bottom w:w="0" w:type="dxa"/>
-        <w:right w:w="108" w:type="dxa"/>
-      </w:tblCellMar>
     </w:tblPr>
   </w:style>
   <w:style w:type="paragraph" w:styleId="af2">
@@ -7660,581 +7788,9 @@
 </w:styles>
 </file>
 
-<file path=word/stylesWithEffects.xml><?xml version="1.0" encoding="utf-8"?>
-<w:styles xmlns:wpc="http://schemas.microsoft.com/office/word/2010/wordprocessingCanvas" xmlns:mc="http://schemas.openxmlformats.org/markup-compatibility/2006" xmlns:o="urn:schemas-microsoft-com:office:office" xmlns:r="http://schemas.openxmlformats.org/officeDocument/2006/relationships" xmlns:m="http://schemas.openxmlformats.org/officeDocument/2006/math" xmlns:v="urn:schemas-microsoft-com:vml" xmlns:wp14="http://schemas.microsoft.com/office/word/2010/wordprocessingDrawing" xmlns:wp="http://schemas.openxmlformats.org/drawingml/2006/wordprocessingDrawing" xmlns:w10="urn:schemas-microsoft-com:office:word" xmlns:w="http://schemas.openxmlformats.org/wordprocessingml/2006/main" xmlns:w14="http://schemas.microsoft.com/office/word/2010/wordml" xmlns:wpg="http://schemas.microsoft.com/office/word/2010/wordprocessingGroup" xmlns:wpi="http://schemas.microsoft.com/office/word/2010/wordprocessingInk" xmlns:wne="http://schemas.microsoft.com/office/word/2006/wordml" xmlns:wps="http://schemas.microsoft.com/office/word/2010/wordprocessingShape" mc:Ignorable="w14 wp14">
-  <w:docDefaults>
-    <w:rPrDefault>
-      <w:rPr>
-        <w:rFonts w:ascii="Calibri" w:eastAsia="Calibri" w:hAnsi="Calibri" w:cs="Times New Roman"/>
-        <w:lang w:val="ru-RU" w:eastAsia="ru-RU" w:bidi="ar-SA"/>
-      </w:rPr>
-    </w:rPrDefault>
-    <w:pPrDefault/>
-  </w:docDefaults>
-  <w:latentStyles w:defLockedState="0" w:defUIPriority="99" w:defSemiHidden="1" w:defUnhideWhenUsed="1" w:defQFormat="0" w:count="267">
-    <w:lsdException w:name="Normal" w:semiHidden="0" w:uiPriority="0" w:unhideWhenUsed="0" w:qFormat="1"/>
-    <w:lsdException w:name="heading 1" w:semiHidden="0" w:uiPriority="9" w:unhideWhenUsed="0" w:qFormat="1"/>
-    <w:lsdException w:name="heading 2" w:uiPriority="9" w:qFormat="1"/>
-    <w:lsdException w:name="heading 3" w:uiPriority="9" w:qFormat="1"/>
-    <w:lsdException w:name="heading 4" w:uiPriority="9" w:qFormat="1"/>
-    <w:lsdException w:name="heading 5" w:uiPriority="0" w:qFormat="1"/>
-    <w:lsdException w:name="heading 6" w:uiPriority="9" w:qFormat="1"/>
-    <w:lsdException w:name="heading 7" w:uiPriority="9" w:qFormat="1"/>
-    <w:lsdException w:name="heading 8" w:uiPriority="9" w:qFormat="1"/>
-    <w:lsdException w:name="heading 9" w:uiPriority="9" w:qFormat="1"/>
-    <w:lsdException w:name="toc 1" w:uiPriority="39"/>
-    <w:lsdException w:name="toc 2" w:uiPriority="39"/>
-    <w:lsdException w:name="toc 3" w:uiPriority="39"/>
-    <w:lsdException w:name="toc 4" w:uiPriority="39"/>
-    <w:lsdException w:name="toc 5" w:uiPriority="39"/>
-    <w:lsdException w:name="toc 6" w:uiPriority="39"/>
-    <w:lsdException w:name="toc 7" w:uiPriority="39"/>
-    <w:lsdException w:name="toc 8" w:uiPriority="39"/>
-    <w:lsdException w:name="toc 9" w:uiPriority="39"/>
-    <w:lsdException w:name="caption" w:uiPriority="35" w:qFormat="1"/>
-    <w:lsdException w:name="Title" w:semiHidden="0" w:uiPriority="10" w:unhideWhenUsed="0" w:qFormat="1"/>
-    <w:lsdException w:name="Default Paragraph Font" w:uiPriority="1"/>
-    <w:lsdException w:name="Body Text Indent" w:uiPriority="0"/>
-    <w:lsdException w:name="Subtitle" w:semiHidden="0" w:uiPriority="11" w:unhideWhenUsed="0" w:qFormat="1"/>
-    <w:lsdException w:name="Strong" w:semiHidden="0" w:uiPriority="22" w:unhideWhenUsed="0" w:qFormat="1"/>
-    <w:lsdException w:name="Emphasis" w:semiHidden="0" w:uiPriority="20" w:unhideWhenUsed="0" w:qFormat="1"/>
-    <w:lsdException w:name="Table Grid" w:semiHidden="0" w:uiPriority="59" w:unhideWhenUsed="0"/>
-    <w:lsdException w:name="Placeholder Text" w:unhideWhenUsed="0"/>
-    <w:lsdException w:name="No Spacing" w:semiHidden="0" w:uiPriority="1" w:unhideWhenUsed="0" w:qFormat="1"/>
-    <w:lsdException w:name="Light Shading" w:semiHidden="0" w:uiPriority="60" w:unhideWhenUsed="0"/>
-    <w:lsdException w:name="Light List" w:semiHidden="0" w:uiPriority="61" w:unhideWhenUsed="0"/>
-    <w:lsdException w:name="Light Grid" w:semiHidden="0" w:uiPriority="62" w:unhideWhenUsed="0"/>
-    <w:lsdException w:name="Medium Shading 1" w:semiHidden="0" w:uiPriority="63" w:unhideWhenUsed="0"/>
-    <w:lsdException w:name="Medium Shading 2" w:semiHidden="0" w:uiPriority="64" w:unhideWhenUsed="0"/>
-    <w:lsdException w:name="Medium List 1" w:semiHidden="0" w:uiPriority="65" w:unhideWhenUsed="0"/>
-    <w:lsdException w:name="Medium List 2" w:semiHidden="0" w:uiPriority="66" w:unhideWhenUsed="0"/>
-    <w:lsdException w:name="Medium Grid 1" w:semiHidden="0" w:uiPriority="67" w:unhideWhenUsed="0"/>
-    <w:lsdException w:name="Medium Grid 2" w:semiHidden="0" w:uiPriority="68" w:unhideWhenUsed="0"/>
-    <w:lsdException w:name="Medium Grid 3" w:semiHidden="0" w:uiPriority="69" w:unhideWhenUsed="0"/>
-    <w:lsdException w:name="Dark List" w:semiHidden="0" w:uiPriority="70" w:unhideWhenUsed="0"/>
-    <w:lsdException w:name="Colorful Shading" w:semiHidden="0" w:uiPriority="71" w:unhideWhenUsed="0"/>
-    <w:lsdException w:name="Colorful List" w:semiHidden="0" w:uiPriority="72" w:unhideWhenUsed="0"/>
-    <w:lsdException w:name="Colorful Grid" w:semiHidden="0" w:uiPriority="73" w:unhideWhenUsed="0"/>
-    <w:lsdException w:name="Light Shading Accent 1" w:semiHidden="0" w:uiPriority="60" w:unhideWhenUsed="0"/>
-    <w:lsdException w:name="Light List Accent 1" w:semiHidden="0" w:uiPriority="61" w:unhideWhenUsed="0"/>
-    <w:lsdException w:name="Light Grid Accent 1" w:semiHidden="0" w:uiPriority="62" w:unhideWhenUsed="0"/>
-    <w:lsdException w:name="Medium Shading 1 Accent 1" w:semiHidden="0" w:uiPriority="63" w:unhideWhenUsed="0"/>
-    <w:lsdException w:name="Medium Shading 2 Accent 1" w:semiHidden="0" w:uiPriority="64" w:unhideWhenUsed="0"/>
-    <w:lsdException w:name="Medium List 1 Accent 1" w:semiHidden="0" w:uiPriority="65" w:unhideWhenUsed="0"/>
-    <w:lsdException w:name="Revision" w:unhideWhenUsed="0"/>
-    <w:lsdException w:name="List Paragraph" w:semiHidden="0" w:uiPriority="34" w:unhideWhenUsed="0" w:qFormat="1"/>
-    <w:lsdException w:name="Quote" w:semiHidden="0" w:uiPriority="29" w:unhideWhenUsed="0" w:qFormat="1"/>
-    <w:lsdException w:name="Intense Quote" w:semiHidden="0" w:uiPriority="30" w:unhideWhenUsed="0" w:qFormat="1"/>
-    <w:lsdException w:name="Medium List 2 Accent 1" w:semiHidden="0" w:uiPriority="66" w:unhideWhenUsed="0"/>
-    <w:lsdException w:name="Medium Grid 1 Accent 1" w:semiHidden="0" w:uiPriority="67" w:unhideWhenUsed="0"/>
-    <w:lsdException w:name="Medium Grid 2 Accent 1" w:semiHidden="0" w:uiPriority="68" w:unhideWhenUsed="0"/>
-    <w:lsdException w:name="Medium Grid 3 Accent 1" w:semiHidden="0" w:uiPriority="69" w:unhideWhenUsed="0"/>
-    <w:lsdException w:name="Dark List Accent 1" w:semiHidden="0" w:uiPriority="70" w:unhideWhenUsed="0"/>
-    <w:lsdException w:name="Colorful Shading Accent 1" w:semiHidden="0" w:uiPriority="71" w:unhideWhenUsed="0"/>
-    <w:lsdException w:name="Colorful List Accent 1" w:semiHidden="0" w:uiPriority="72" w:unhideWhenUsed="0"/>
-    <w:lsdException w:name="Colorful Grid Accent 1" w:semiHidden="0" w:uiPriority="73" w:unhideWhenUsed="0"/>
-    <w:lsdException w:name="Light Shading Accent 2" w:semiHidden="0" w:uiPriority="60" w:unhideWhenUsed="0"/>
-    <w:lsdException w:name="Light List Accent 2" w:semiHidden="0" w:uiPriority="61" w:unhideWhenUsed="0"/>
-    <w:lsdException w:name="Light Grid Accent 2" w:semiHidden="0" w:uiPriority="62" w:unhideWhenUsed="0"/>
-    <w:lsdException w:name="Medium Shading 1 Accent 2" w:semiHidden="0" w:uiPriority="63" w:unhideWhenUsed="0"/>
-    <w:lsdException w:name="Medium Shading 2 Accent 2" w:semiHidden="0" w:uiPriority="64" w:unhideWhenUsed="0"/>
-    <w:lsdException w:name="Medium List 1 Accent 2" w:semiHidden="0" w:uiPriority="65" w:unhideWhenUsed="0"/>
-    <w:lsdException w:name="Medium List 2 Accent 2" w:semiHidden="0" w:uiPriority="66" w:unhideWhenUsed="0"/>
-    <w:lsdException w:name="Medium Grid 1 Accent 2" w:semiHidden="0" w:uiPriority="67" w:unhideWhenUsed="0"/>
-    <w:lsdException w:name="Medium Grid 2 Accent 2" w:semiHidden="0" w:uiPriority="68" w:unhideWhenUsed="0"/>
-    <w:lsdException w:name="Medium Grid 3 Accent 2" w:semiHidden="0" w:uiPriority="69" w:unhideWhenUsed="0"/>
-    <w:lsdException w:name="Dark List Accent 2" w:semiHidden="0" w:uiPriority="70" w:unhideWhenUsed="0"/>
-    <w:lsdException w:name="Colorful Shading Accent 2" w:semiHidden="0" w:uiPriority="71" w:unhideWhenUsed="0"/>
-    <w:lsdException w:name="Colorful List Accent 2" w:semiHidden="0" w:uiPriority="72" w:unhideWhenUsed="0"/>
-    <w:lsdException w:name="Colorful Grid Accent 2" w:semiHidden="0" w:uiPriority="73" w:unhideWhenUsed="0"/>
-    <w:lsdException w:name="Light Shading Accent 3" w:semiHidden="0" w:uiPriority="60" w:unhideWhenUsed="0"/>
-    <w:lsdException w:name="Light List Accent 3" w:semiHidden="0" w:uiPriority="61" w:unhideWhenUsed="0"/>
-    <w:lsdException w:name="Light Grid Accent 3" w:semiHidden="0" w:uiPriority="62" w:unhideWhenUsed="0"/>
-    <w:lsdException w:name="Medium Shading 1 Accent 3" w:semiHidden="0" w:uiPriority="63" w:unhideWhenUsed="0"/>
-    <w:lsdException w:name="Medium Shading 2 Accent 3" w:semiHidden="0" w:uiPriority="64" w:unhideWhenUsed="0"/>
-    <w:lsdException w:name="Medium List 1 Accent 3" w:semiHidden="0" w:uiPriority="65" w:unhideWhenUsed="0"/>
-    <w:lsdException w:name="Medium List 2 Accent 3" w:semiHidden="0" w:uiPriority="66" w:unhideWhenUsed="0"/>
-    <w:lsdException w:name="Medium Grid 1 Accent 3" w:semiHidden="0" w:uiPriority="67" w:unhideWhenUsed="0"/>
-    <w:lsdException w:name="Medium Grid 2 Accent 3" w:semiHidden="0" w:uiPriority="68" w:unhideWhenUsed="0"/>
-    <w:lsdException w:name="Medium Grid 3 Accent 3" w:semiHidden="0" w:uiPriority="69" w:unhideWhenUsed="0"/>
-    <w:lsdException w:name="Dark List Accent 3" w:semiHidden="0" w:uiPriority="70" w:unhideWhenUsed="0"/>
-    <w:lsdException w:name="Colorful Shading Accent 3" w:semiHidden="0" w:uiPriority="71" w:unhideWhenUsed="0"/>
-    <w:lsdException w:name="Colorful List Accent 3" w:semiHidden="0" w:uiPriority="72" w:unhideWhenUsed="0"/>
-    <w:lsdException w:name="Colorful Grid Accent 3" w:semiHidden="0" w:uiPriority="73" w:unhideWhenUsed="0"/>
-    <w:lsdException w:name="Light Shading Accent 4" w:semiHidden="0" w:uiPriority="60" w:unhideWhenUsed="0"/>
-    <w:lsdException w:name="Light List Accent 4" w:semiHidden="0" w:uiPriority="61" w:unhideWhenUsed="0"/>
-    <w:lsdException w:name="Light Grid Accent 4" w:semiHidden="0" w:uiPriority="62" w:unhideWhenUsed="0"/>
-    <w:lsdException w:name="Medium Shading 1 Accent 4" w:semiHidden="0" w:uiPriority="63" w:unhideWhenUsed="0"/>
-    <w:lsdException w:name="Medium Shading 2 Accent 4" w:semiHidden="0" w:uiPriority="64" w:unhideWhenUsed="0"/>
-    <w:lsdException w:name="Medium List 1 Accent 4" w:semiHidden="0" w:uiPriority="65" w:unhideWhenUsed="0"/>
-    <w:lsdException w:name="Medium List 2 Accent 4" w:semiHidden="0" w:uiPriority="66" w:unhideWhenUsed="0"/>
-    <w:lsdException w:name="Medium Grid 1 Accent 4" w:semiHidden="0" w:uiPriority="67" w:unhideWhenUsed="0"/>
-    <w:lsdException w:name="Medium Grid 2 Accent 4" w:semiHidden="0" w:uiPriority="68" w:unhideWhenUsed="0"/>
-    <w:lsdException w:name="Medium Grid 3 Accent 4" w:semiHidden="0" w:uiPriority="69" w:unhideWhenUsed="0"/>
-    <w:lsdException w:name="Dark List Accent 4" w:semiHidden="0" w:uiPriority="70" w:unhideWhenUsed="0"/>
-    <w:lsdException w:name="Colorful Shading Accent 4" w:semiHidden="0" w:uiPriority="71" w:unhideWhenUsed="0"/>
-    <w:lsdException w:name="Colorful List Accent 4" w:semiHidden="0" w:uiPriority="72" w:unhideWhenUsed="0"/>
-    <w:lsdException w:name="Colorful Grid Accent 4" w:semiHidden="0" w:uiPriority="73" w:unhideWhenUsed="0"/>
-    <w:lsdException w:name="Light Shading Accent 5" w:semiHidden="0" w:uiPriority="60" w:unhideWhenUsed="0"/>
-    <w:lsdException w:name="Light List Accent 5" w:semiHidden="0" w:uiPriority="61" w:unhideWhenUsed="0"/>
-    <w:lsdException w:name="Light Grid Accent 5" w:semiHidden="0" w:uiPriority="62" w:unhideWhenUsed="0"/>
-    <w:lsdException w:name="Medium Shading 1 Accent 5" w:semiHidden="0" w:uiPriority="63" w:unhideWhenUsed="0"/>
-    <w:lsdException w:name="Medium Shading 2 Accent 5" w:semiHidden="0" w:uiPriority="64" w:unhideWhenUsed="0"/>
-    <w:lsdException w:name="Medium List 1 Accent 5" w:semiHidden="0" w:uiPriority="65" w:unhideWhenUsed="0"/>
-    <w:lsdException w:name="Medium List 2 Accent 5" w:semiHidden="0" w:uiPriority="66" w:unhideWhenUsed="0"/>
-    <w:lsdException w:name="Medium Grid 1 Accent 5" w:semiHidden="0" w:uiPriority="67" w:unhideWhenUsed="0"/>
-    <w:lsdException w:name="Medium Grid 2 Accent 5" w:semiHidden="0" w:uiPriority="68" w:unhideWhenUsed="0"/>
-    <w:lsdException w:name="Medium Grid 3 Accent 5" w:semiHidden="0" w:uiPriority="69" w:unhideWhenUsed="0"/>
-    <w:lsdException w:name="Dark List Accent 5" w:semiHidden="0" w:uiPriority="70" w:unhideWhenUsed="0"/>
-    <w:lsdException w:name="Colorful Shading Accent 5" w:semiHidden="0" w:uiPriority="71" w:unhideWhenUsed="0"/>
-    <w:lsdException w:name="Colorful List Accent 5" w:semiHidden="0" w:uiPriority="72" w:unhideWhenUsed="0"/>
-    <w:lsdException w:name="Colorful Grid Accent 5" w:semiHidden="0" w:uiPriority="73" w:unhideWhenUsed="0"/>
-    <w:lsdException w:name="Light Shading Accent 6" w:semiHidden="0" w:uiPriority="60" w:unhideWhenUsed="0"/>
-    <w:lsdException w:name="Light List Accent 6" w:semiHidden="0" w:uiPriority="61" w:unhideWhenUsed="0"/>
-    <w:lsdException w:name="Light Grid Accent 6" w:semiHidden="0" w:uiPriority="62" w:unhideWhenUsed="0"/>
-    <w:lsdException w:name="Medium Shading 1 Accent 6" w:semiHidden="0" w:uiPriority="63" w:unhideWhenUsed="0"/>
-    <w:lsdException w:name="Medium Shading 2 Accent 6" w:semiHidden="0" w:uiPriority="64" w:unhideWhenUsed="0"/>
-    <w:lsdException w:name="Medium List 1 Accent 6" w:semiHidden="0" w:uiPriority="65" w:unhideWhenUsed="0"/>
-    <w:lsdException w:name="Medium List 2 Accent 6" w:semiHidden="0" w:uiPriority="66" w:unhideWhenUsed="0"/>
-    <w:lsdException w:name="Medium Grid 1 Accent 6" w:semiHidden="0" w:uiPriority="67" w:unhideWhenUsed="0"/>
-    <w:lsdException w:name="Medium Grid 2 Accent 6" w:semiHidden="0" w:uiPriority="68" w:unhideWhenUsed="0"/>
-    <w:lsdException w:name="Medium Grid 3 Accent 6" w:semiHidden="0" w:uiPriority="69" w:unhideWhenUsed="0"/>
-    <w:lsdException w:name="Dark List Accent 6" w:semiHidden="0" w:uiPriority="70" w:unhideWhenUsed="0"/>
-    <w:lsdException w:name="Colorful Shading Accent 6" w:semiHidden="0" w:uiPriority="71" w:unhideWhenUsed="0"/>
-    <w:lsdException w:name="Colorful List Accent 6" w:semiHidden="0" w:uiPriority="72" w:unhideWhenUsed="0"/>
-    <w:lsdException w:name="Colorful Grid Accent 6" w:semiHidden="0" w:uiPriority="73" w:unhideWhenUsed="0"/>
-    <w:lsdException w:name="Subtle Emphasis" w:semiHidden="0" w:uiPriority="19" w:unhideWhenUsed="0" w:qFormat="1"/>
-    <w:lsdException w:name="Intense Emphasis" w:semiHidden="0" w:uiPriority="21" w:unhideWhenUsed="0" w:qFormat="1"/>
-    <w:lsdException w:name="Subtle Reference" w:semiHidden="0" w:uiPriority="31" w:unhideWhenUsed="0" w:qFormat="1"/>
-    <w:lsdException w:name="Intense Reference" w:semiHidden="0" w:uiPriority="32" w:unhideWhenUsed="0" w:qFormat="1"/>
-    <w:lsdException w:name="Book Title" w:semiHidden="0" w:uiPriority="33" w:unhideWhenUsed="0" w:qFormat="1"/>
-    <w:lsdException w:name="Bibliography" w:uiPriority="37"/>
-    <w:lsdException w:name="TOC Heading" w:uiPriority="39" w:qFormat="1"/>
-  </w:latentStyles>
-  <w:style w:type="paragraph" w:default="1" w:styleId="a">
-    <w:name w:val="Normal"/>
-    <w:qFormat/>
-    <w:rsid w:val="00595996"/>
-    <w:rPr>
-      <w:rFonts w:ascii="Times New Roman" w:eastAsia="Times New Roman" w:hAnsi="Times New Roman"/>
-      <w:sz w:val="24"/>
-      <w:szCs w:val="24"/>
-    </w:rPr>
-  </w:style>
-  <w:style w:type="paragraph" w:styleId="5">
-    <w:name w:val="heading 5"/>
-    <w:basedOn w:val="a"/>
-    <w:next w:val="a"/>
-    <w:link w:val="50"/>
-    <w:qFormat/>
-    <w:rsid w:val="00595996"/>
-    <w:pPr>
-      <w:spacing w:before="240" w:after="60"/>
-      <w:outlineLvl w:val="4"/>
-    </w:pPr>
-    <w:rPr>
-      <w:rFonts w:ascii="Calibri" w:hAnsi="Calibri"/>
-      <w:b/>
-      <w:bCs/>
-      <w:i/>
-      <w:iCs/>
-      <w:sz w:val="26"/>
-      <w:szCs w:val="26"/>
-    </w:rPr>
-  </w:style>
-  <w:style w:type="character" w:default="1" w:styleId="a0">
-    <w:name w:val="Default Paragraph Font"/>
-    <w:uiPriority w:val="1"/>
-    <w:semiHidden/>
-    <w:unhideWhenUsed/>
-  </w:style>
-  <w:style w:type="table" w:default="1" w:styleId="a1">
-    <w:name w:val="Normal Table"/>
-    <w:uiPriority w:val="99"/>
-    <w:semiHidden/>
-    <w:unhideWhenUsed/>
-    <w:tblPr>
-      <w:tblInd w:w="0" w:type="dxa"/>
-      <w:tblCellMar>
-        <w:top w:w="0" w:type="dxa"/>
-        <w:left w:w="108" w:type="dxa"/>
-        <w:bottom w:w="0" w:type="dxa"/>
-        <w:right w:w="108" w:type="dxa"/>
-      </w:tblCellMar>
-    </w:tblPr>
-  </w:style>
-  <w:style w:type="numbering" w:default="1" w:styleId="a2">
-    <w:name w:val="No List"/>
-    <w:uiPriority w:val="99"/>
-    <w:semiHidden/>
-    <w:unhideWhenUsed/>
-  </w:style>
-  <w:style w:type="character" w:customStyle="1" w:styleId="50">
-    <w:name w:val="Заголовок 5 Знак"/>
-    <w:link w:val="5"/>
-    <w:rsid w:val="00595996"/>
-    <w:rPr>
-      <w:rFonts w:ascii="Calibri" w:eastAsia="Times New Roman" w:hAnsi="Calibri" w:cs="Times New Roman"/>
-      <w:b/>
-      <w:bCs/>
-      <w:i/>
-      <w:iCs/>
-      <w:sz w:val="26"/>
-      <w:szCs w:val="26"/>
-      <w:lang w:eastAsia="ru-RU"/>
-    </w:rPr>
-  </w:style>
-  <w:style w:type="character" w:styleId="a3">
-    <w:name w:val="Hyperlink"/>
-    <w:uiPriority w:val="99"/>
-    <w:rsid w:val="00595996"/>
-    <w:rPr>
-      <w:color w:val="0000FF"/>
-      <w:u w:val="single"/>
-    </w:rPr>
-  </w:style>
-  <w:style w:type="paragraph" w:styleId="a4">
-    <w:name w:val="Body Text Indent"/>
-    <w:basedOn w:val="a"/>
-    <w:link w:val="a5"/>
-    <w:rsid w:val="00595996"/>
-    <w:pPr>
-      <w:spacing w:after="120"/>
-      <w:ind w:left="283" w:firstLine="567"/>
-      <w:jc w:val="both"/>
-    </w:pPr>
-    <w:rPr>
-      <w:rFonts w:ascii="Verdana" w:hAnsi="Verdana"/>
-      <w:sz w:val="20"/>
-    </w:rPr>
-  </w:style>
-  <w:style w:type="character" w:customStyle="1" w:styleId="a5">
-    <w:name w:val="Основной текст с отступом Знак"/>
-    <w:link w:val="a4"/>
-    <w:rsid w:val="00595996"/>
-    <w:rPr>
-      <w:rFonts w:ascii="Verdana" w:eastAsia="Times New Roman" w:hAnsi="Verdana" w:cs="Times New Roman"/>
-      <w:sz w:val="20"/>
-      <w:szCs w:val="24"/>
-      <w:lang w:eastAsia="ru-RU"/>
-    </w:rPr>
-  </w:style>
-  <w:style w:type="paragraph" w:customStyle="1" w:styleId="21">
-    <w:name w:val="Основной текст с отступом 21"/>
-    <w:basedOn w:val="a"/>
-    <w:rsid w:val="00595996"/>
-    <w:pPr>
-      <w:suppressAutoHyphens/>
-      <w:ind w:left="360" w:hanging="360"/>
-      <w:jc w:val="both"/>
-    </w:pPr>
-    <w:rPr>
-      <w:sz w:val="22"/>
-      <w:lang w:eastAsia="ar-SA"/>
-    </w:rPr>
-  </w:style>
-  <w:style w:type="paragraph" w:styleId="a6">
-    <w:name w:val="Balloon Text"/>
-    <w:basedOn w:val="a"/>
-    <w:link w:val="a7"/>
-    <w:uiPriority w:val="99"/>
-    <w:semiHidden/>
-    <w:unhideWhenUsed/>
-    <w:rsid w:val="00CE36D6"/>
-    <w:rPr>
-      <w:rFonts w:ascii="Tahoma" w:hAnsi="Tahoma" w:cs="Tahoma"/>
-      <w:sz w:val="16"/>
-      <w:szCs w:val="16"/>
-    </w:rPr>
-  </w:style>
-  <w:style w:type="character" w:customStyle="1" w:styleId="a7">
-    <w:name w:val="Текст выноски Знак"/>
-    <w:link w:val="a6"/>
-    <w:uiPriority w:val="99"/>
-    <w:semiHidden/>
-    <w:rsid w:val="00CE36D6"/>
-    <w:rPr>
-      <w:rFonts w:ascii="Tahoma" w:eastAsia="Times New Roman" w:hAnsi="Tahoma" w:cs="Tahoma"/>
-      <w:sz w:val="16"/>
-      <w:szCs w:val="16"/>
-      <w:lang w:eastAsia="ru-RU"/>
-    </w:rPr>
-  </w:style>
-  <w:style w:type="character" w:styleId="a8">
-    <w:name w:val="annotation reference"/>
-    <w:uiPriority w:val="99"/>
-    <w:semiHidden/>
-    <w:unhideWhenUsed/>
-    <w:rsid w:val="00036F27"/>
-    <w:rPr>
-      <w:sz w:val="16"/>
-      <w:szCs w:val="16"/>
-    </w:rPr>
-  </w:style>
-  <w:style w:type="paragraph" w:styleId="a9">
-    <w:name w:val="annotation text"/>
-    <w:basedOn w:val="a"/>
-    <w:link w:val="aa"/>
-    <w:uiPriority w:val="99"/>
-    <w:unhideWhenUsed/>
-    <w:rsid w:val="00036F27"/>
-    <w:rPr>
-      <w:sz w:val="20"/>
-      <w:szCs w:val="20"/>
-    </w:rPr>
-  </w:style>
-  <w:style w:type="character" w:customStyle="1" w:styleId="aa">
-    <w:name w:val="Текст примечания Знак"/>
-    <w:link w:val="a9"/>
-    <w:uiPriority w:val="99"/>
-    <w:rsid w:val="00036F27"/>
-    <w:rPr>
-      <w:rFonts w:ascii="Times New Roman" w:eastAsia="Times New Roman" w:hAnsi="Times New Roman"/>
-    </w:rPr>
-  </w:style>
-  <w:style w:type="paragraph" w:styleId="ab">
-    <w:name w:val="annotation subject"/>
-    <w:basedOn w:val="a9"/>
-    <w:next w:val="a9"/>
-    <w:link w:val="ac"/>
-    <w:uiPriority w:val="99"/>
-    <w:semiHidden/>
-    <w:unhideWhenUsed/>
-    <w:rsid w:val="00036F27"/>
-    <w:rPr>
-      <w:b/>
-      <w:bCs/>
-    </w:rPr>
-  </w:style>
-  <w:style w:type="character" w:customStyle="1" w:styleId="ac">
-    <w:name w:val="Тема примечания Знак"/>
-    <w:link w:val="ab"/>
-    <w:uiPriority w:val="99"/>
-    <w:semiHidden/>
-    <w:rsid w:val="00036F27"/>
-    <w:rPr>
-      <w:rFonts w:ascii="Times New Roman" w:eastAsia="Times New Roman" w:hAnsi="Times New Roman"/>
-      <w:b/>
-      <w:bCs/>
-    </w:rPr>
-  </w:style>
-  <w:style w:type="paragraph" w:styleId="ad">
-    <w:name w:val="Revision"/>
-    <w:hidden/>
-    <w:uiPriority w:val="99"/>
-    <w:semiHidden/>
-    <w:rsid w:val="00484FBD"/>
-    <w:rPr>
-      <w:rFonts w:ascii="Times New Roman" w:eastAsia="Times New Roman" w:hAnsi="Times New Roman"/>
-      <w:sz w:val="24"/>
-      <w:szCs w:val="24"/>
-    </w:rPr>
-  </w:style>
-  <w:style w:type="paragraph" w:styleId="ae">
-    <w:name w:val="footer"/>
-    <w:basedOn w:val="a"/>
-    <w:link w:val="af"/>
-    <w:uiPriority w:val="99"/>
-    <w:unhideWhenUsed/>
-    <w:rsid w:val="001A0D77"/>
-    <w:pPr>
-      <w:tabs>
-        <w:tab w:val="center" w:pos="4677"/>
-        <w:tab w:val="right" w:pos="9355"/>
-      </w:tabs>
-    </w:pPr>
-  </w:style>
-  <w:style w:type="character" w:customStyle="1" w:styleId="af">
-    <w:name w:val="Нижний колонтитул Знак"/>
-    <w:link w:val="ae"/>
-    <w:uiPriority w:val="99"/>
-    <w:rsid w:val="001A0D77"/>
-    <w:rPr>
-      <w:rFonts w:ascii="Times New Roman" w:eastAsia="Times New Roman" w:hAnsi="Times New Roman"/>
-      <w:sz w:val="24"/>
-      <w:szCs w:val="24"/>
-    </w:rPr>
-  </w:style>
-  <w:style w:type="character" w:styleId="af0">
-    <w:name w:val="Placeholder Text"/>
-    <w:basedOn w:val="a0"/>
-    <w:uiPriority w:val="99"/>
-    <w:semiHidden/>
-    <w:rsid w:val="00061F32"/>
-    <w:rPr>
-      <w:color w:val="808080"/>
-    </w:rPr>
-  </w:style>
-  <w:style w:type="table" w:styleId="af1">
-    <w:name w:val="Table Grid"/>
-    <w:basedOn w:val="a1"/>
-    <w:uiPriority w:val="59"/>
-    <w:rsid w:val="002B368A"/>
-    <w:pPr>
-      <w:ind w:left="714" w:hanging="357"/>
-    </w:pPr>
-    <w:rPr>
-      <w:rFonts w:asciiTheme="minorHAnsi" w:eastAsiaTheme="minorHAnsi" w:hAnsiTheme="minorHAnsi" w:cstheme="minorBidi"/>
-      <w:sz w:val="22"/>
-      <w:szCs w:val="22"/>
-      <w:lang w:eastAsia="en-US"/>
-    </w:rPr>
-    <w:tblPr>
-      <w:tblInd w:w="0" w:type="dxa"/>
-      <w:tblBorders>
-        <w:top w:val="single" w:sz="4" w:space="0" w:color="auto"/>
-        <w:left w:val="single" w:sz="4" w:space="0" w:color="auto"/>
-        <w:bottom w:val="single" w:sz="4" w:space="0" w:color="auto"/>
-        <w:right w:val="single" w:sz="4" w:space="0" w:color="auto"/>
-        <w:insideH w:val="single" w:sz="4" w:space="0" w:color="auto"/>
-        <w:insideV w:val="single" w:sz="4" w:space="0" w:color="auto"/>
-      </w:tblBorders>
-      <w:tblCellMar>
-        <w:top w:w="0" w:type="dxa"/>
-        <w:left w:w="108" w:type="dxa"/>
-        <w:bottom w:w="0" w:type="dxa"/>
-        <w:right w:w="108" w:type="dxa"/>
-      </w:tblCellMar>
-    </w:tblPr>
-  </w:style>
-  <w:style w:type="paragraph" w:styleId="af2">
-    <w:name w:val="List Paragraph"/>
-    <w:basedOn w:val="a"/>
-    <w:uiPriority w:val="34"/>
-    <w:qFormat/>
-    <w:rsid w:val="00BB678B"/>
-    <w:pPr>
-      <w:ind w:left="720"/>
-      <w:contextualSpacing/>
-    </w:pPr>
-  </w:style>
-  <w:style w:type="paragraph" w:styleId="af3">
-    <w:name w:val="header"/>
-    <w:basedOn w:val="a"/>
-    <w:link w:val="af4"/>
-    <w:uiPriority w:val="99"/>
-    <w:unhideWhenUsed/>
-    <w:rsid w:val="009C5D5B"/>
-    <w:pPr>
-      <w:tabs>
-        <w:tab w:val="center" w:pos="4677"/>
-        <w:tab w:val="right" w:pos="9355"/>
-      </w:tabs>
-    </w:pPr>
-  </w:style>
-  <w:style w:type="character" w:customStyle="1" w:styleId="af4">
-    <w:name w:val="Верхний колонтитул Знак"/>
-    <w:basedOn w:val="a0"/>
-    <w:link w:val="af3"/>
-    <w:uiPriority w:val="99"/>
-    <w:rsid w:val="009C5D5B"/>
-    <w:rPr>
-      <w:rFonts w:ascii="Times New Roman" w:eastAsia="Times New Roman" w:hAnsi="Times New Roman"/>
-      <w:sz w:val="24"/>
-      <w:szCs w:val="24"/>
-    </w:rPr>
-  </w:style>
-  <w:style w:type="character" w:styleId="af5">
-    <w:name w:val="FollowedHyperlink"/>
-    <w:basedOn w:val="a0"/>
-    <w:uiPriority w:val="99"/>
-    <w:semiHidden/>
-    <w:unhideWhenUsed/>
-    <w:rsid w:val="00D42409"/>
-    <w:rPr>
-      <w:color w:val="800080" w:themeColor="followedHyperlink"/>
-      <w:u w:val="single"/>
-    </w:rPr>
-  </w:style>
-  <w:style w:type="paragraph" w:styleId="af6">
-    <w:name w:val="List"/>
-    <w:basedOn w:val="af7"/>
-    <w:uiPriority w:val="99"/>
-    <w:rsid w:val="005E6F9E"/>
-    <w:pPr>
-      <w:widowControl w:val="0"/>
-      <w:autoSpaceDE w:val="0"/>
-      <w:autoSpaceDN w:val="0"/>
-      <w:adjustRightInd w:val="0"/>
-      <w:spacing w:after="0"/>
-      <w:jc w:val="both"/>
-    </w:pPr>
-    <w:rPr>
-      <w:rFonts w:eastAsiaTheme="minorEastAsia" w:cs="Tahoma"/>
-      <w:lang w:eastAsia="en-US" w:bidi="hi-IN"/>
-    </w:rPr>
-  </w:style>
-  <w:style w:type="paragraph" w:styleId="af7">
-    <w:name w:val="Body Text"/>
-    <w:basedOn w:val="a"/>
-    <w:link w:val="af8"/>
-    <w:uiPriority w:val="99"/>
-    <w:semiHidden/>
-    <w:unhideWhenUsed/>
-    <w:rsid w:val="005E6F9E"/>
-    <w:pPr>
-      <w:spacing w:after="120"/>
-    </w:pPr>
-  </w:style>
-  <w:style w:type="character" w:customStyle="1" w:styleId="af8">
-    <w:name w:val="Основной текст Знак"/>
-    <w:basedOn w:val="a0"/>
-    <w:link w:val="af7"/>
-    <w:uiPriority w:val="99"/>
-    <w:semiHidden/>
-    <w:rsid w:val="005E6F9E"/>
-    <w:rPr>
-      <w:rFonts w:ascii="Times New Roman" w:eastAsia="Times New Roman" w:hAnsi="Times New Roman"/>
-      <w:sz w:val="24"/>
-      <w:szCs w:val="24"/>
-    </w:rPr>
-  </w:style>
-  <w:style w:type="character" w:styleId="af9">
-    <w:name w:val="Strong"/>
-    <w:basedOn w:val="a0"/>
-    <w:uiPriority w:val="22"/>
-    <w:qFormat/>
-    <w:rsid w:val="003A3225"/>
-    <w:rPr>
-      <w:b/>
-      <w:bCs/>
-    </w:rPr>
-  </w:style>
-</w:styles>
-</file>
-
 <file path=word/glossary/document.xml><?xml version="1.0" encoding="utf-8"?>
-<w:glossaryDocument xmlns:wpc="http://schemas.microsoft.com/office/word/2010/wordprocessingCanvas" xmlns:mc="http://schemas.openxmlformats.org/markup-compatibility/2006" xmlns:o="urn:schemas-microsoft-com:office:office" xmlns:r="http://schemas.openxmlformats.org/officeDocument/2006/relationships" xmlns:m="http://schemas.openxmlformats.org/officeDocument/2006/math" xmlns:v="urn:schemas-microsoft-com:vml" xmlns:wp14="http://schemas.microsoft.com/office/word/2010/wordprocessingDrawing" xmlns:wp="http://schemas.openxmlformats.org/drawingml/2006/wordprocessingDrawing" xmlns:w10="urn:schemas-microsoft-com:office:word" xmlns:w="http://schemas.openxmlformats.org/wordprocessingml/2006/main" xmlns:w14="http://schemas.microsoft.com/office/word/2010/wordml" xmlns:wpg="http://schemas.microsoft.com/office/word/2010/wordprocessingGroup" xmlns:wpi="http://schemas.microsoft.com/office/word/2010/wordprocessingInk" xmlns:wne="http://schemas.microsoft.com/office/word/2006/wordml" xmlns:wps="http://schemas.microsoft.com/office/word/2010/wordprocessingShape" mc:Ignorable="w14 wp14">
+<w:glossaryDocument xmlns:wpc="http://schemas.microsoft.com/office/word/2010/wordprocessingCanvas" xmlns:mc="http://schemas.openxmlformats.org/markup-compatibility/2006" xmlns:o="urn:schemas-microsoft-com:office:office" xmlns:r="http://schemas.openxmlformats.org/officeDocument/2006/relationships" xmlns:m="http://schemas.openxmlformats.org/officeDocument/2006/math" xmlns:v="urn:schemas-microsoft-com:vml" xmlns:wp14="http://schemas.microsoft.com/office/word/2010/wordprocessingDrawing" xmlns:wp="http://schemas.openxmlformats.org/drawingml/2006/wordprocessingDrawing" xmlns:w10="urn:schemas-microsoft-com:office:word" xmlns:w="http://schemas.openxmlformats.org/wordprocessingml/2006/main" xmlns:w14="http://schemas.microsoft.com/office/word/2010/wordml" xmlns:w15="http://schemas.microsoft.com/office/word/2012/wordml" xmlns:wpg="http://schemas.microsoft.com/office/word/2010/wordprocessingGroup" xmlns:wpi="http://schemas.microsoft.com/office/word/2010/wordprocessingInk" xmlns:wne="http://schemas.microsoft.com/office/word/2006/wordml" xmlns:wps="http://schemas.microsoft.com/office/word/2010/wordprocessingShape" mc:Ignorable="w14 w15 wp14">
   <w:docParts>
-    <w:docPart>
-      <w:docPartPr>
-        <w:name w:val="B9221C1098134E9C8F2B63DF3C368723"/>
-        <w:category>
-          <w:name w:val="Общие"/>
-          <w:gallery w:val="placeholder"/>
-        </w:category>
-        <w:types>
-          <w:type w:val="bbPlcHdr"/>
-        </w:types>
-        <w:behaviors>
-          <w:behavior w:val="content"/>
-        </w:behaviors>
-        <w:guid w:val="{A1A70D9C-27FD-4449-9FE8-F7BBFA12BFB8}"/>
-      </w:docPartPr>
-      <w:docPartBody>
-        <w:p>
-          <w:pPr>
-            <w:pStyle w:val="B9221C1098134E9C8F2B63DF3C368723"/>
-          </w:pPr>
-          <w:r>
-            <w:rPr>
-              <w:rStyle w:val="a3"/>
-            </w:rPr>
-            <w:t>Место для ввода текста.</w:t>
-          </w:r>
-        </w:p>
-      </w:docPartBody>
-    </w:docPart>
     <w:docPart>
       <w:docPartPr>
         <w:name w:val="902803F53BA142E496A5C4EC774376C1"/>
@@ -9848,18 +9404,47 @@
         </w:p>
       </w:docPartBody>
     </w:docPart>
+    <w:docPart>
+      <w:docPartPr>
+        <w:name w:val="74202BE0E4C64D0C871381D71032B974"/>
+        <w:category>
+          <w:name w:val="Общие"/>
+          <w:gallery w:val="placeholder"/>
+        </w:category>
+        <w:types>
+          <w:type w:val="bbPlcHdr"/>
+        </w:types>
+        <w:behaviors>
+          <w:behavior w:val="content"/>
+        </w:behaviors>
+        <w:guid w:val="{57EBF595-9B91-47A2-8B8E-AF62284A0D25}"/>
+      </w:docPartPr>
+      <w:docPartBody>
+        <w:p>
+          <w:pPr>
+            <w:pStyle w:val="74202BE0E4C64D0C871381D71032B974"/>
+          </w:pPr>
+          <w:r>
+            <w:rPr>
+              <w:rStyle w:val="a3"/>
+            </w:rPr>
+            <w:t>Место для ввода текста.</w:t>
+          </w:r>
+        </w:p>
+      </w:docPartBody>
+    </w:docPart>
   </w:docParts>
 </w:glossaryDocument>
 </file>
 
 <file path=word/glossary/fontTable.xml><?xml version="1.0" encoding="utf-8"?>
-<w:fonts xmlns:mc="http://schemas.openxmlformats.org/markup-compatibility/2006" xmlns:r="http://schemas.openxmlformats.org/officeDocument/2006/relationships" xmlns:w="http://schemas.openxmlformats.org/wordprocessingml/2006/main" xmlns:w14="http://schemas.microsoft.com/office/word/2010/wordml" mc:Ignorable="w14">
+<w:fonts xmlns:mc="http://schemas.openxmlformats.org/markup-compatibility/2006" xmlns:r="http://schemas.openxmlformats.org/officeDocument/2006/relationships" xmlns:w="http://schemas.openxmlformats.org/wordprocessingml/2006/main" xmlns:w14="http://schemas.microsoft.com/office/word/2010/wordml" xmlns:w15="http://schemas.microsoft.com/office/word/2012/wordml" mc:Ignorable="w14 w15">
   <w:font w:name="Times New Roman">
     <w:panose1 w:val="02020603050405020304"/>
     <w:charset w:val="CC"/>
     <w:family w:val="roman"/>
     <w:pitch w:val="variable"/>
-    <w:sig w:usb0="E0002AFF" w:usb1="C0007841" w:usb2="00000009" w:usb3="00000000" w:csb0="000001FF" w:csb1="00000000"/>
+    <w:sig w:usb0="E0002EFF" w:usb1="C0007843" w:usb2="00000009" w:usb3="00000000" w:csb0="000001FF" w:csb1="00000000"/>
   </w:font>
   <w:font w:name="Courier New">
     <w:panose1 w:val="02070309020205020404"/>
@@ -9910,11 +9495,18 @@
     <w:pitch w:val="variable"/>
     <w:sig w:usb0="E00002FF" w:usb1="400004FF" w:usb2="00000000" w:usb3="00000000" w:csb0="0000019F" w:csb1="00000000"/>
   </w:font>
+  <w:font w:name="Calibri Light">
+    <w:panose1 w:val="020F0302020204030204"/>
+    <w:charset w:val="CC"/>
+    <w:family w:val="swiss"/>
+    <w:pitch w:val="variable"/>
+    <w:sig w:usb0="A00002EF" w:usb1="4000207B" w:usb2="00000000" w:usb3="00000000" w:csb0="0000019F" w:csb1="00000000"/>
+  </w:font>
 </w:fonts>
 </file>
 
 <file path=word/glossary/settings.xml><?xml version="1.0" encoding="utf-8"?>
-<w:settings xmlns:mc="http://schemas.openxmlformats.org/markup-compatibility/2006" xmlns:o="urn:schemas-microsoft-com:office:office" xmlns:r="http://schemas.openxmlformats.org/officeDocument/2006/relationships" xmlns:m="http://schemas.openxmlformats.org/officeDocument/2006/math" xmlns:v="urn:schemas-microsoft-com:vml" xmlns:w10="urn:schemas-microsoft-com:office:word" xmlns:w="http://schemas.openxmlformats.org/wordprocessingml/2006/main" xmlns:w14="http://schemas.microsoft.com/office/word/2010/wordml" xmlns:sl="http://schemas.openxmlformats.org/schemaLibrary/2006/main" mc:Ignorable="w14">
+<w:settings xmlns:mc="http://schemas.openxmlformats.org/markup-compatibility/2006" xmlns:o="urn:schemas-microsoft-com:office:office" xmlns:r="http://schemas.openxmlformats.org/officeDocument/2006/relationships" xmlns:m="http://schemas.openxmlformats.org/officeDocument/2006/math" xmlns:v="urn:schemas-microsoft-com:vml" xmlns:w10="urn:schemas-microsoft-com:office:word" xmlns:w="http://schemas.openxmlformats.org/wordprocessingml/2006/main" xmlns:w14="http://schemas.microsoft.com/office/word/2010/wordml" xmlns:w15="http://schemas.microsoft.com/office/word/2012/wordml" xmlns:sl="http://schemas.openxmlformats.org/schemaLibrary/2006/main" mc:Ignorable="w14 w15">
   <w:view w:val="normal"/>
   <w:revisionView w:inkAnnotations="0"/>
   <w:defaultTabStop w:val="708"/>
@@ -9930,9 +9522,11 @@
     <w:rsid w:val="0008448C"/>
     <w:rsid w:val="000E70C5"/>
     <w:rsid w:val="001E7ED6"/>
+    <w:rsid w:val="002307DC"/>
     <w:rsid w:val="002310AE"/>
     <w:rsid w:val="002679FB"/>
     <w:rsid w:val="0029034D"/>
+    <w:rsid w:val="002B10A5"/>
     <w:rsid w:val="002B3C83"/>
     <w:rsid w:val="002C4A33"/>
     <w:rsid w:val="002F66EC"/>
@@ -10026,7 +9620,7 @@
 </file>
 
 <file path=word/glossary/styles.xml><?xml version="1.0" encoding="utf-8"?>
-<w:styles xmlns:mc="http://schemas.openxmlformats.org/markup-compatibility/2006" xmlns:r="http://schemas.openxmlformats.org/officeDocument/2006/relationships" xmlns:w="http://schemas.openxmlformats.org/wordprocessingml/2006/main" xmlns:w14="http://schemas.microsoft.com/office/word/2010/wordml" mc:Ignorable="w14">
+<w:styles xmlns:mc="http://schemas.openxmlformats.org/markup-compatibility/2006" xmlns:r="http://schemas.openxmlformats.org/officeDocument/2006/relationships" xmlns:w="http://schemas.openxmlformats.org/wordprocessingml/2006/main" xmlns:w14="http://schemas.microsoft.com/office/word/2010/wordml" xmlns:w15="http://schemas.microsoft.com/office/word/2012/wordml" mc:Ignorable="w14 w15">
   <w:docDefaults>
     <w:rPrDefault>
       <w:rPr>
@@ -10042,144 +9636,378 @@
       </w:pPr>
     </w:pPrDefault>
   </w:docDefaults>
-  <w:latentStyles w:defLockedState="0" w:defUIPriority="99" w:defSemiHidden="1" w:defUnhideWhenUsed="1" w:defQFormat="0" w:count="267">
-    <w:lsdException w:name="Normal" w:semiHidden="0" w:uiPriority="0" w:unhideWhenUsed="0" w:qFormat="1"/>
-    <w:lsdException w:name="heading 1" w:semiHidden="0" w:uiPriority="9" w:unhideWhenUsed="0" w:qFormat="1"/>
-    <w:lsdException w:name="heading 2" w:uiPriority="9" w:qFormat="1"/>
-    <w:lsdException w:name="heading 3" w:uiPriority="9" w:qFormat="1"/>
-    <w:lsdException w:name="heading 4" w:uiPriority="9" w:qFormat="1"/>
-    <w:lsdException w:name="heading 5" w:uiPriority="9" w:qFormat="1"/>
-    <w:lsdException w:name="heading 6" w:uiPriority="9" w:qFormat="1"/>
-    <w:lsdException w:name="heading 7" w:uiPriority="9" w:qFormat="1"/>
-    <w:lsdException w:name="heading 8" w:uiPriority="9" w:qFormat="1"/>
-    <w:lsdException w:name="heading 9" w:uiPriority="9" w:qFormat="1"/>
-    <w:lsdException w:name="toc 1" w:uiPriority="39"/>
-    <w:lsdException w:name="toc 2" w:uiPriority="39"/>
-    <w:lsdException w:name="toc 3" w:uiPriority="39"/>
-    <w:lsdException w:name="toc 4" w:uiPriority="39"/>
-    <w:lsdException w:name="toc 5" w:uiPriority="39"/>
-    <w:lsdException w:name="toc 6" w:uiPriority="39"/>
-    <w:lsdException w:name="toc 7" w:uiPriority="39"/>
-    <w:lsdException w:name="toc 8" w:uiPriority="39"/>
-    <w:lsdException w:name="toc 9" w:uiPriority="39"/>
-    <w:lsdException w:name="caption" w:uiPriority="35" w:qFormat="1"/>
-    <w:lsdException w:name="Title" w:semiHidden="0" w:uiPriority="10" w:unhideWhenUsed="0" w:qFormat="1"/>
-    <w:lsdException w:name="Default Paragraph Font" w:uiPriority="1"/>
-    <w:lsdException w:name="Subtitle" w:semiHidden="0" w:uiPriority="11" w:unhideWhenUsed="0" w:qFormat="1"/>
-    <w:lsdException w:name="Strong" w:semiHidden="0" w:uiPriority="22" w:unhideWhenUsed="0" w:qFormat="1"/>
-    <w:lsdException w:name="Emphasis" w:semiHidden="0" w:uiPriority="20" w:unhideWhenUsed="0" w:qFormat="1"/>
-    <w:lsdException w:name="Table Grid" w:semiHidden="0" w:uiPriority="59" w:unhideWhenUsed="0"/>
-    <w:lsdException w:name="Placeholder Text" w:unhideWhenUsed="0"/>
-    <w:lsdException w:name="No Spacing" w:semiHidden="0" w:uiPriority="1" w:unhideWhenUsed="0" w:qFormat="1"/>
-    <w:lsdException w:name="Light Shading" w:semiHidden="0" w:uiPriority="60" w:unhideWhenUsed="0"/>
-    <w:lsdException w:name="Light List" w:semiHidden="0" w:uiPriority="61" w:unhideWhenUsed="0"/>
-    <w:lsdException w:name="Light Grid" w:semiHidden="0" w:uiPriority="62" w:unhideWhenUsed="0"/>
-    <w:lsdException w:name="Medium Shading 1" w:semiHidden="0" w:uiPriority="63" w:unhideWhenUsed="0"/>
-    <w:lsdException w:name="Medium Shading 2" w:semiHidden="0" w:uiPriority="64" w:unhideWhenUsed="0"/>
-    <w:lsdException w:name="Medium List 1" w:semiHidden="0" w:uiPriority="65" w:unhideWhenUsed="0"/>
-    <w:lsdException w:name="Medium List 2" w:semiHidden="0" w:uiPriority="66" w:unhideWhenUsed="0"/>
-    <w:lsdException w:name="Medium Grid 1" w:semiHidden="0" w:uiPriority="67" w:unhideWhenUsed="0"/>
-    <w:lsdException w:name="Medium Grid 2" w:semiHidden="0" w:uiPriority="68" w:unhideWhenUsed="0"/>
-    <w:lsdException w:name="Medium Grid 3" w:semiHidden="0" w:uiPriority="69" w:unhideWhenUsed="0"/>
-    <w:lsdException w:name="Dark List" w:semiHidden="0" w:uiPriority="70" w:unhideWhenUsed="0"/>
-    <w:lsdException w:name="Colorful Shading" w:semiHidden="0" w:uiPriority="71" w:unhideWhenUsed="0"/>
-    <w:lsdException w:name="Colorful List" w:semiHidden="0" w:uiPriority="72" w:unhideWhenUsed="0"/>
-    <w:lsdException w:name="Colorful Grid" w:semiHidden="0" w:uiPriority="73" w:unhideWhenUsed="0"/>
-    <w:lsdException w:name="Light Shading Accent 1" w:semiHidden="0" w:uiPriority="60" w:unhideWhenUsed="0"/>
-    <w:lsdException w:name="Light List Accent 1" w:semiHidden="0" w:uiPriority="61" w:unhideWhenUsed="0"/>
-    <w:lsdException w:name="Light Grid Accent 1" w:semiHidden="0" w:uiPriority="62" w:unhideWhenUsed="0"/>
-    <w:lsdException w:name="Medium Shading 1 Accent 1" w:semiHidden="0" w:uiPriority="63" w:unhideWhenUsed="0"/>
-    <w:lsdException w:name="Medium Shading 2 Accent 1" w:semiHidden="0" w:uiPriority="64" w:unhideWhenUsed="0"/>
-    <w:lsdException w:name="Medium List 1 Accent 1" w:semiHidden="0" w:uiPriority="65" w:unhideWhenUsed="0"/>
-    <w:lsdException w:name="Revision" w:unhideWhenUsed="0"/>
-    <w:lsdException w:name="List Paragraph" w:semiHidden="0" w:uiPriority="34" w:unhideWhenUsed="0" w:qFormat="1"/>
-    <w:lsdException w:name="Quote" w:semiHidden="0" w:uiPriority="29" w:unhideWhenUsed="0" w:qFormat="1"/>
-    <w:lsdException w:name="Intense Quote" w:semiHidden="0" w:uiPriority="30" w:unhideWhenUsed="0" w:qFormat="1"/>
-    <w:lsdException w:name="Medium List 2 Accent 1" w:semiHidden="0" w:uiPriority="66" w:unhideWhenUsed="0"/>
-    <w:lsdException w:name="Medium Grid 1 Accent 1" w:semiHidden="0" w:uiPriority="67" w:unhideWhenUsed="0"/>
-    <w:lsdException w:name="Medium Grid 2 Accent 1" w:semiHidden="0" w:uiPriority="68" w:unhideWhenUsed="0"/>
-    <w:lsdException w:name="Medium Grid 3 Accent 1" w:semiHidden="0" w:uiPriority="69" w:unhideWhenUsed="0"/>
-    <w:lsdException w:name="Dark List Accent 1" w:semiHidden="0" w:uiPriority="70" w:unhideWhenUsed="0"/>
-    <w:lsdException w:name="Colorful Shading Accent 1" w:semiHidden="0" w:uiPriority="71" w:unhideWhenUsed="0"/>
-    <w:lsdException w:name="Colorful List Accent 1" w:semiHidden="0" w:uiPriority="72" w:unhideWhenUsed="0"/>
-    <w:lsdException w:name="Colorful Grid Accent 1" w:semiHidden="0" w:uiPriority="73" w:unhideWhenUsed="0"/>
-    <w:lsdException w:name="Light Shading Accent 2" w:semiHidden="0" w:uiPriority="60" w:unhideWhenUsed="0"/>
-    <w:lsdException w:name="Light List Accent 2" w:semiHidden="0" w:uiPriority="61" w:unhideWhenUsed="0"/>
-    <w:lsdException w:name="Light Grid Accent 2" w:semiHidden="0" w:uiPriority="62" w:unhideWhenUsed="0"/>
-    <w:lsdException w:name="Medium Shading 1 Accent 2" w:semiHidden="0" w:uiPriority="63" w:unhideWhenUsed="0"/>
-    <w:lsdException w:name="Medium Shading 2 Accent 2" w:semiHidden="0" w:uiPriority="64" w:unhideWhenUsed="0"/>
-    <w:lsdException w:name="Medium List 1 Accent 2" w:semiHidden="0" w:uiPriority="65" w:unhideWhenUsed="0"/>
-    <w:lsdException w:name="Medium List 2 Accent 2" w:semiHidden="0" w:uiPriority="66" w:unhideWhenUsed="0"/>
-    <w:lsdException w:name="Medium Grid 1 Accent 2" w:semiHidden="0" w:uiPriority="67" w:unhideWhenUsed="0"/>
-    <w:lsdException w:name="Medium Grid 2 Accent 2" w:semiHidden="0" w:uiPriority="68" w:unhideWhenUsed="0"/>
-    <w:lsdException w:name="Medium Grid 3 Accent 2" w:semiHidden="0" w:uiPriority="69" w:unhideWhenUsed="0"/>
-    <w:lsdException w:name="Dark List Accent 2" w:semiHidden="0" w:uiPriority="70" w:unhideWhenUsed="0"/>
-    <w:lsdException w:name="Colorful Shading Accent 2" w:semiHidden="0" w:uiPriority="71" w:unhideWhenUsed="0"/>
-    <w:lsdException w:name="Colorful List Accent 2" w:semiHidden="0" w:uiPriority="72" w:unhideWhenUsed="0"/>
-    <w:lsdException w:name="Colorful Grid Accent 2" w:semiHidden="0" w:uiPriority="73" w:unhideWhenUsed="0"/>
-    <w:lsdException w:name="Light Shading Accent 3" w:semiHidden="0" w:uiPriority="60" w:unhideWhenUsed="0"/>
-    <w:lsdException w:name="Light List Accent 3" w:semiHidden="0" w:uiPriority="61" w:unhideWhenUsed="0"/>
-    <w:lsdException w:name="Light Grid Accent 3" w:semiHidden="0" w:uiPriority="62" w:unhideWhenUsed="0"/>
-    <w:lsdException w:name="Medium Shading 1 Accent 3" w:semiHidden="0" w:uiPriority="63" w:unhideWhenUsed="0"/>
-    <w:lsdException w:name="Medium Shading 2 Accent 3" w:semiHidden="0" w:uiPriority="64" w:unhideWhenUsed="0"/>
-    <w:lsdException w:name="Medium List 1 Accent 3" w:semiHidden="0" w:uiPriority="65" w:unhideWhenUsed="0"/>
-    <w:lsdException w:name="Medium List 2 Accent 3" w:semiHidden="0" w:uiPriority="66" w:unhideWhenUsed="0"/>
-    <w:lsdException w:name="Medium Grid 1 Accent 3" w:semiHidden="0" w:uiPriority="67" w:unhideWhenUsed="0"/>
-    <w:lsdException w:name="Medium Grid 2 Accent 3" w:semiHidden="0" w:uiPriority="68" w:unhideWhenUsed="0"/>
-    <w:lsdException w:name="Medium Grid 3 Accent 3" w:semiHidden="0" w:uiPriority="69" w:unhideWhenUsed="0"/>
-    <w:lsdException w:name="Dark List Accent 3" w:semiHidden="0" w:uiPriority="70" w:unhideWhenUsed="0"/>
-    <w:lsdException w:name="Colorful Shading Accent 3" w:semiHidden="0" w:uiPriority="71" w:unhideWhenUsed="0"/>
-    <w:lsdException w:name="Colorful List Accent 3" w:semiHidden="0" w:uiPriority="72" w:unhideWhenUsed="0"/>
-    <w:lsdException w:name="Colorful Grid Accent 3" w:semiHidden="0" w:uiPriority="73" w:unhideWhenUsed="0"/>
-    <w:lsdException w:name="Light Shading Accent 4" w:semiHidden="0" w:uiPriority="60" w:unhideWhenUsed="0"/>
-    <w:lsdException w:name="Light List Accent 4" w:semiHidden="0" w:uiPriority="61" w:unhideWhenUsed="0"/>
-    <w:lsdException w:name="Light Grid Accent 4" w:semiHidden="0" w:uiPriority="62" w:unhideWhenUsed="0"/>
-    <w:lsdException w:name="Medium Shading 1 Accent 4" w:semiHidden="0" w:uiPriority="63" w:unhideWhenUsed="0"/>
-    <w:lsdException w:name="Medium Shading 2 Accent 4" w:semiHidden="0" w:uiPriority="64" w:unhideWhenUsed="0"/>
-    <w:lsdException w:name="Medium List 1 Accent 4" w:semiHidden="0" w:uiPriority="65" w:unhideWhenUsed="0"/>
-    <w:lsdException w:name="Medium List 2 Accent 4" w:semiHidden="0" w:uiPriority="66" w:unhideWhenUsed="0"/>
-    <w:lsdException w:name="Medium Grid 1 Accent 4" w:semiHidden="0" w:uiPriority="67" w:unhideWhenUsed="0"/>
-    <w:lsdException w:name="Medium Grid 2 Accent 4" w:semiHidden="0" w:uiPriority="68" w:unhideWhenUsed="0"/>
-    <w:lsdException w:name="Medium Grid 3 Accent 4" w:semiHidden="0" w:uiPriority="69" w:unhideWhenUsed="0"/>
-    <w:lsdException w:name="Dark List Accent 4" w:semiHidden="0" w:uiPriority="70" w:unhideWhenUsed="0"/>
-    <w:lsdException w:name="Colorful Shading Accent 4" w:semiHidden="0" w:uiPriority="71" w:unhideWhenUsed="0"/>
-    <w:lsdException w:name="Colorful List Accent 4" w:semiHidden="0" w:uiPriority="72" w:unhideWhenUsed="0"/>
-    <w:lsdException w:name="Colorful Grid Accent 4" w:semiHidden="0" w:uiPriority="73" w:unhideWhenUsed="0"/>
-    <w:lsdException w:name="Light Shading Accent 5" w:semiHidden="0" w:uiPriority="60" w:unhideWhenUsed="0"/>
-    <w:lsdException w:name="Light List Accent 5" w:semiHidden="0" w:uiPriority="61" w:unhideWhenUsed="0"/>
-    <w:lsdException w:name="Light Grid Accent 5" w:semiHidden="0" w:uiPriority="62" w:unhideWhenUsed="0"/>
-    <w:lsdException w:name="Medium Shading 1 Accent 5" w:semiHidden="0" w:uiPriority="63" w:unhideWhenUsed="0"/>
-    <w:lsdException w:name="Medium Shading 2 Accent 5" w:semiHidden="0" w:uiPriority="64" w:unhideWhenUsed="0"/>
-    <w:lsdException w:name="Medium List 1 Accent 5" w:semiHidden="0" w:uiPriority="65" w:unhideWhenUsed="0"/>
-    <w:lsdException w:name="Medium List 2 Accent 5" w:semiHidden="0" w:uiPriority="66" w:unhideWhenUsed="0"/>
-    <w:lsdException w:name="Medium Grid 1 Accent 5" w:semiHidden="0" w:uiPriority="67" w:unhideWhenUsed="0"/>
-    <w:lsdException w:name="Medium Grid 2 Accent 5" w:semiHidden="0" w:uiPriority="68" w:unhideWhenUsed="0"/>
-    <w:lsdException w:name="Medium Grid 3 Accent 5" w:semiHidden="0" w:uiPriority="69" w:unhideWhenUsed="0"/>
-    <w:lsdException w:name="Dark List Accent 5" w:semiHidden="0" w:uiPriority="70" w:unhideWhenUsed="0"/>
-    <w:lsdException w:name="Colorful Shading Accent 5" w:semiHidden="0" w:uiPriority="71" w:unhideWhenUsed="0"/>
-    <w:lsdException w:name="Colorful List Accent 5" w:semiHidden="0" w:uiPriority="72" w:unhideWhenUsed="0"/>
-    <w:lsdException w:name="Colorful Grid Accent 5" w:semiHidden="0" w:uiPriority="73" w:unhideWhenUsed="0"/>
-    <w:lsdException w:name="Light Shading Accent 6" w:semiHidden="0" w:uiPriority="60" w:unhideWhenUsed="0"/>
-    <w:lsdException w:name="Light List Accent 6" w:semiHidden="0" w:uiPriority="61" w:unhideWhenUsed="0"/>
-    <w:lsdException w:name="Light Grid Accent 6" w:semiHidden="0" w:uiPriority="62" w:unhideWhenUsed="0"/>
-    <w:lsdException w:name="Medium Shading 1 Accent 6" w:semiHidden="0" w:uiPriority="63" w:unhideWhenUsed="0"/>
-    <w:lsdException w:name="Medium Shading 2 Accent 6" w:semiHidden="0" w:uiPriority="64" w:unhideWhenUsed="0"/>
-    <w:lsdException w:name="Medium List 1 Accent 6" w:semiHidden="0" w:uiPriority="65" w:unhideWhenUsed="0"/>
-    <w:lsdException w:name="Medium List 2 Accent 6" w:semiHidden="0" w:uiPriority="66" w:unhideWhenUsed="0"/>
-    <w:lsdException w:name="Medium Grid 1 Accent 6" w:semiHidden="0" w:uiPriority="67" w:unhideWhenUsed="0"/>
-    <w:lsdException w:name="Medium Grid 2 Accent 6" w:semiHidden="0" w:uiPriority="68" w:unhideWhenUsed="0"/>
-    <w:lsdException w:name="Medium Grid 3 Accent 6" w:semiHidden="0" w:uiPriority="69" w:unhideWhenUsed="0"/>
-    <w:lsdException w:name="Dark List Accent 6" w:semiHidden="0" w:uiPriority="70" w:unhideWhenUsed="0"/>
-    <w:lsdException w:name="Colorful Shading Accent 6" w:semiHidden="0" w:uiPriority="71" w:unhideWhenUsed="0"/>
-    <w:lsdException w:name="Colorful List Accent 6" w:semiHidden="0" w:uiPriority="72" w:unhideWhenUsed="0"/>
-    <w:lsdException w:name="Colorful Grid Accent 6" w:semiHidden="0" w:uiPriority="73" w:unhideWhenUsed="0"/>
-    <w:lsdException w:name="Subtle Emphasis" w:semiHidden="0" w:uiPriority="19" w:unhideWhenUsed="0" w:qFormat="1"/>
-    <w:lsdException w:name="Intense Emphasis" w:semiHidden="0" w:uiPriority="21" w:unhideWhenUsed="0" w:qFormat="1"/>
-    <w:lsdException w:name="Subtle Reference" w:semiHidden="0" w:uiPriority="31" w:unhideWhenUsed="0" w:qFormat="1"/>
-    <w:lsdException w:name="Intense Reference" w:semiHidden="0" w:uiPriority="32" w:unhideWhenUsed="0" w:qFormat="1"/>
-    <w:lsdException w:name="Book Title" w:semiHidden="0" w:uiPriority="33" w:unhideWhenUsed="0" w:qFormat="1"/>
-    <w:lsdException w:name="Bibliography" w:uiPriority="37"/>
-    <w:lsdException w:name="TOC Heading" w:uiPriority="39" w:qFormat="1"/>
+  <w:latentStyles w:defLockedState="0" w:defUIPriority="99" w:defSemiHidden="0" w:defUnhideWhenUsed="0" w:defQFormat="0" w:count="371">
+    <w:lsdException w:name="Normal" w:uiPriority="0" w:qFormat="1"/>
+    <w:lsdException w:name="heading 1" w:uiPriority="9" w:qFormat="1"/>
+    <w:lsdException w:name="heading 2" w:semiHidden="1" w:uiPriority="9" w:unhideWhenUsed="1" w:qFormat="1"/>
+    <w:lsdException w:name="heading 3" w:semiHidden="1" w:uiPriority="9" w:unhideWhenUsed="1" w:qFormat="1"/>
+    <w:lsdException w:name="heading 4" w:semiHidden="1" w:uiPriority="9" w:unhideWhenUsed="1" w:qFormat="1"/>
+    <w:lsdException w:name="heading 5" w:semiHidden="1" w:uiPriority="9" w:unhideWhenUsed="1" w:qFormat="1"/>
+    <w:lsdException w:name="heading 6" w:semiHidden="1" w:uiPriority="9" w:unhideWhenUsed="1" w:qFormat="1"/>
+    <w:lsdException w:name="heading 7" w:semiHidden="1" w:uiPriority="9" w:unhideWhenUsed="1" w:qFormat="1"/>
+    <w:lsdException w:name="heading 8" w:semiHidden="1" w:uiPriority="9" w:unhideWhenUsed="1" w:qFormat="1"/>
+    <w:lsdException w:name="heading 9" w:semiHidden="1" w:uiPriority="9" w:unhideWhenUsed="1" w:qFormat="1"/>
+    <w:lsdException w:name="index 1" w:semiHidden="1" w:unhideWhenUsed="1"/>
+    <w:lsdException w:name="index 2" w:semiHidden="1" w:unhideWhenUsed="1"/>
+    <w:lsdException w:name="index 3" w:semiHidden="1" w:unhideWhenUsed="1"/>
+    <w:lsdException w:name="index 4" w:semiHidden="1" w:unhideWhenUsed="1"/>
+    <w:lsdException w:name="index 5" w:semiHidden="1" w:unhideWhenUsed="1"/>
+    <w:lsdException w:name="index 6" w:semiHidden="1" w:unhideWhenUsed="1"/>
+    <w:lsdException w:name="index 7" w:semiHidden="1" w:unhideWhenUsed="1"/>
+    <w:lsdException w:name="index 8" w:semiHidden="1" w:unhideWhenUsed="1"/>
+    <w:lsdException w:name="index 9" w:semiHidden="1" w:unhideWhenUsed="1"/>
+    <w:lsdException w:name="toc 1" w:semiHidden="1" w:uiPriority="39" w:unhideWhenUsed="1"/>
+    <w:lsdException w:name="toc 2" w:semiHidden="1" w:uiPriority="39" w:unhideWhenUsed="1"/>
+    <w:lsdException w:name="toc 3" w:semiHidden="1" w:uiPriority="39" w:unhideWhenUsed="1"/>
+    <w:lsdException w:name="toc 4" w:semiHidden="1" w:uiPriority="39" w:unhideWhenUsed="1"/>
+    <w:lsdException w:name="toc 5" w:semiHidden="1" w:uiPriority="39" w:unhideWhenUsed="1"/>
+    <w:lsdException w:name="toc 6" w:semiHidden="1" w:uiPriority="39" w:unhideWhenUsed="1"/>
+    <w:lsdException w:name="toc 7" w:semiHidden="1" w:uiPriority="39" w:unhideWhenUsed="1"/>
+    <w:lsdException w:name="toc 8" w:semiHidden="1" w:uiPriority="39" w:unhideWhenUsed="1"/>
+    <w:lsdException w:name="toc 9" w:semiHidden="1" w:uiPriority="39" w:unhideWhenUsed="1"/>
+    <w:lsdException w:name="Normal Indent" w:semiHidden="1" w:unhideWhenUsed="1"/>
+    <w:lsdException w:name="footnote text" w:semiHidden="1" w:unhideWhenUsed="1"/>
+    <w:lsdException w:name="annotation text" w:semiHidden="1" w:unhideWhenUsed="1"/>
+    <w:lsdException w:name="header" w:semiHidden="1" w:unhideWhenUsed="1"/>
+    <w:lsdException w:name="footer" w:semiHidden="1" w:unhideWhenUsed="1"/>
+    <w:lsdException w:name="index heading" w:semiHidden="1" w:unhideWhenUsed="1"/>
+    <w:lsdException w:name="caption" w:semiHidden="1" w:uiPriority="35" w:unhideWhenUsed="1" w:qFormat="1"/>
+    <w:lsdException w:name="table of figures" w:semiHidden="1" w:unhideWhenUsed="1"/>
+    <w:lsdException w:name="envelope address" w:semiHidden="1" w:unhideWhenUsed="1"/>
+    <w:lsdException w:name="envelope return" w:semiHidden="1" w:unhideWhenUsed="1"/>
+    <w:lsdException w:name="footnote reference" w:semiHidden="1" w:unhideWhenUsed="1"/>
+    <w:lsdException w:name="annotation reference" w:semiHidden="1" w:unhideWhenUsed="1"/>
+    <w:lsdException w:name="line number" w:semiHidden="1" w:unhideWhenUsed="1"/>
+    <w:lsdException w:name="page number" w:semiHidden="1" w:unhideWhenUsed="1"/>
+    <w:lsdException w:name="endnote reference" w:semiHidden="1" w:unhideWhenUsed="1"/>
+    <w:lsdException w:name="endnote text" w:semiHidden="1" w:unhideWhenUsed="1"/>
+    <w:lsdException w:name="table of authorities" w:semiHidden="1" w:unhideWhenUsed="1"/>
+    <w:lsdException w:name="macro" w:semiHidden="1" w:unhideWhenUsed="1"/>
+    <w:lsdException w:name="toa heading" w:semiHidden="1" w:unhideWhenUsed="1"/>
+    <w:lsdException w:name="List" w:semiHidden="1" w:unhideWhenUsed="1"/>
+    <w:lsdException w:name="List Bullet" w:semiHidden="1" w:unhideWhenUsed="1"/>
+    <w:lsdException w:name="List Number" w:semiHidden="1" w:unhideWhenUsed="1"/>
+    <w:lsdException w:name="List 2" w:semiHidden="1" w:unhideWhenUsed="1"/>
+    <w:lsdException w:name="List 3" w:semiHidden="1" w:unhideWhenUsed="1"/>
+    <w:lsdException w:name="List 4" w:semiHidden="1" w:unhideWhenUsed="1"/>
+    <w:lsdException w:name="List 5" w:semiHidden="1" w:unhideWhenUsed="1"/>
+    <w:lsdException w:name="List Bullet 2" w:semiHidden="1" w:unhideWhenUsed="1"/>
+    <w:lsdException w:name="List Bullet 3" w:semiHidden="1" w:unhideWhenUsed="1"/>
+    <w:lsdException w:name="List Bullet 4" w:semiHidden="1" w:unhideWhenUsed="1"/>
+    <w:lsdException w:name="List Bullet 5" w:semiHidden="1" w:unhideWhenUsed="1"/>
+    <w:lsdException w:name="List Number 2" w:semiHidden="1" w:unhideWhenUsed="1"/>
+    <w:lsdException w:name="List Number 3" w:semiHidden="1" w:unhideWhenUsed="1"/>
+    <w:lsdException w:name="List Number 4" w:semiHidden="1" w:unhideWhenUsed="1"/>
+    <w:lsdException w:name="List Number 5" w:semiHidden="1" w:unhideWhenUsed="1"/>
+    <w:lsdException w:name="Title" w:uiPriority="10" w:qFormat="1"/>
+    <w:lsdException w:name="Closing" w:semiHidden="1" w:unhideWhenUsed="1"/>
+    <w:lsdException w:name="Signature" w:semiHidden="1" w:unhideWhenUsed="1"/>
+    <w:lsdException w:name="Default Paragraph Font" w:semiHidden="1" w:uiPriority="1" w:unhideWhenUsed="1"/>
+    <w:lsdException w:name="Body Text" w:semiHidden="1" w:unhideWhenUsed="1"/>
+    <w:lsdException w:name="Body Text Indent" w:semiHidden="1" w:unhideWhenUsed="1"/>
+    <w:lsdException w:name="List Continue" w:semiHidden="1" w:unhideWhenUsed="1"/>
+    <w:lsdException w:name="List Continue 2" w:semiHidden="1" w:unhideWhenUsed="1"/>
+    <w:lsdException w:name="List Continue 3" w:semiHidden="1" w:unhideWhenUsed="1"/>
+    <w:lsdException w:name="List Continue 4" w:semiHidden="1" w:unhideWhenUsed="1"/>
+    <w:lsdException w:name="List Continue 5" w:semiHidden="1" w:unhideWhenUsed="1"/>
+    <w:lsdException w:name="Message Header" w:semiHidden="1" w:unhideWhenUsed="1"/>
+    <w:lsdException w:name="Subtitle" w:uiPriority="11" w:qFormat="1"/>
+    <w:lsdException w:name="Salutation" w:semiHidden="1" w:unhideWhenUsed="1"/>
+    <w:lsdException w:name="Date" w:semiHidden="1" w:unhideWhenUsed="1"/>
+    <w:lsdException w:name="Body Text First Indent" w:semiHidden="1" w:unhideWhenUsed="1"/>
+    <w:lsdException w:name="Body Text First Indent 2" w:semiHidden="1" w:unhideWhenUsed="1"/>
+    <w:lsdException w:name="Note Heading" w:semiHidden="1" w:unhideWhenUsed="1"/>
+    <w:lsdException w:name="Body Text 2" w:semiHidden="1" w:unhideWhenUsed="1"/>
+    <w:lsdException w:name="Body Text 3" w:semiHidden="1" w:unhideWhenUsed="1"/>
+    <w:lsdException w:name="Body Text Indent 2" w:semiHidden="1" w:unhideWhenUsed="1"/>
+    <w:lsdException w:name="Body Text Indent 3" w:semiHidden="1" w:unhideWhenUsed="1"/>
+    <w:lsdException w:name="Block Text" w:semiHidden="1" w:unhideWhenUsed="1"/>
+    <w:lsdException w:name="Hyperlink" w:semiHidden="1" w:unhideWhenUsed="1"/>
+    <w:lsdException w:name="FollowedHyperlink" w:semiHidden="1" w:unhideWhenUsed="1"/>
+    <w:lsdException w:name="Strong" w:uiPriority="22" w:qFormat="1"/>
+    <w:lsdException w:name="Emphasis" w:uiPriority="20" w:qFormat="1"/>
+    <w:lsdException w:name="Document Map" w:semiHidden="1" w:unhideWhenUsed="1"/>
+    <w:lsdException w:name="Plain Text" w:semiHidden="1" w:unhideWhenUsed="1"/>
+    <w:lsdException w:name="E-mail Signature" w:semiHidden="1" w:unhideWhenUsed="1"/>
+    <w:lsdException w:name="HTML Top of Form" w:semiHidden="1" w:unhideWhenUsed="1"/>
+    <w:lsdException w:name="HTML Bottom of Form" w:semiHidden="1" w:unhideWhenUsed="1"/>
+    <w:lsdException w:name="Normal (Web)" w:semiHidden="1" w:unhideWhenUsed="1"/>
+    <w:lsdException w:name="HTML Acronym" w:semiHidden="1" w:unhideWhenUsed="1"/>
+    <w:lsdException w:name="HTML Address" w:semiHidden="1" w:unhideWhenUsed="1"/>
+    <w:lsdException w:name="HTML Cite" w:semiHidden="1" w:unhideWhenUsed="1"/>
+    <w:lsdException w:name="HTML Code" w:semiHidden="1" w:unhideWhenUsed="1"/>
+    <w:lsdException w:name="HTML Definition" w:semiHidden="1" w:unhideWhenUsed="1"/>
+    <w:lsdException w:name="HTML Keyboard" w:semiHidden="1" w:unhideWhenUsed="1"/>
+    <w:lsdException w:name="HTML Preformatted" w:semiHidden="1" w:unhideWhenUsed="1"/>
+    <w:lsdException w:name="HTML Sample" w:semiHidden="1" w:unhideWhenUsed="1"/>
+    <w:lsdException w:name="HTML Typewriter" w:semiHidden="1" w:unhideWhenUsed="1"/>
+    <w:lsdException w:name="HTML Variable" w:semiHidden="1" w:unhideWhenUsed="1"/>
+    <w:lsdException w:name="Normal Table" w:semiHidden="1" w:unhideWhenUsed="1"/>
+    <w:lsdException w:name="annotation subject" w:semiHidden="1" w:unhideWhenUsed="1"/>
+    <w:lsdException w:name="No List" w:semiHidden="1" w:unhideWhenUsed="1"/>
+    <w:lsdException w:name="Outline List 1" w:semiHidden="1" w:unhideWhenUsed="1"/>
+    <w:lsdException w:name="Outline List 2" w:semiHidden="1" w:unhideWhenUsed="1"/>
+    <w:lsdException w:name="Outline List 3" w:semiHidden="1" w:unhideWhenUsed="1"/>
+    <w:lsdException w:name="Table Simple 1" w:semiHidden="1" w:unhideWhenUsed="1"/>
+    <w:lsdException w:name="Table Simple 2" w:semiHidden="1" w:unhideWhenUsed="1"/>
+    <w:lsdException w:name="Table Simple 3" w:semiHidden="1" w:unhideWhenUsed="1"/>
+    <w:lsdException w:name="Table Classic 1" w:semiHidden="1" w:unhideWhenUsed="1"/>
+    <w:lsdException w:name="Table Classic 2" w:semiHidden="1" w:unhideWhenUsed="1"/>
+    <w:lsdException w:name="Table Classic 3" w:semiHidden="1" w:unhideWhenUsed="1"/>
+    <w:lsdException w:name="Table Classic 4" w:semiHidden="1" w:unhideWhenUsed="1"/>
+    <w:lsdException w:name="Table Colorful 1" w:semiHidden="1" w:unhideWhenUsed="1"/>
+    <w:lsdException w:name="Table Colorful 2" w:semiHidden="1" w:unhideWhenUsed="1"/>
+    <w:lsdException w:name="Table Colorful 3" w:semiHidden="1" w:unhideWhenUsed="1"/>
+    <w:lsdException w:name="Table Columns 1" w:semiHidden="1" w:unhideWhenUsed="1"/>
+    <w:lsdException w:name="Table Columns 2" w:semiHidden="1" w:unhideWhenUsed="1"/>
+    <w:lsdException w:name="Table Columns 3" w:semiHidden="1" w:unhideWhenUsed="1"/>
+    <w:lsdException w:name="Table Columns 4" w:semiHidden="1" w:unhideWhenUsed="1"/>
+    <w:lsdException w:name="Table Columns 5" w:semiHidden="1" w:unhideWhenUsed="1"/>
+    <w:lsdException w:name="Table Grid 1" w:semiHidden="1" w:unhideWhenUsed="1"/>
+    <w:lsdException w:name="Table Grid 2" w:semiHidden="1" w:unhideWhenUsed="1"/>
+    <w:lsdException w:name="Table Grid 3" w:semiHidden="1" w:unhideWhenUsed="1"/>
+    <w:lsdException w:name="Table Grid 4" w:semiHidden="1" w:unhideWhenUsed="1"/>
+    <w:lsdException w:name="Table Grid 5" w:semiHidden="1" w:unhideWhenUsed="1"/>
+    <w:lsdException w:name="Table Grid 6" w:semiHidden="1" w:unhideWhenUsed="1"/>
+    <w:lsdException w:name="Table Grid 7" w:semiHidden="1" w:unhideWhenUsed="1"/>
+    <w:lsdException w:name="Table Grid 8" w:semiHidden="1" w:unhideWhenUsed="1"/>
+    <w:lsdException w:name="Table List 1" w:semiHidden="1" w:unhideWhenUsed="1"/>
+    <w:lsdException w:name="Table List 2" w:semiHidden="1" w:unhideWhenUsed="1"/>
+    <w:lsdException w:name="Table List 3" w:semiHidden="1" w:unhideWhenUsed="1"/>
+    <w:lsdException w:name="Table List 4" w:semiHidden="1" w:unhideWhenUsed="1"/>
+    <w:lsdException w:name="Table List 5" w:semiHidden="1" w:unhideWhenUsed="1"/>
+    <w:lsdException w:name="Table List 6" w:semiHidden="1" w:unhideWhenUsed="1"/>
+    <w:lsdException w:name="Table List 7" w:semiHidden="1" w:unhideWhenUsed="1"/>
+    <w:lsdException w:name="Table List 8" w:semiHidden="1" w:unhideWhenUsed="1"/>
+    <w:lsdException w:name="Table 3D effects 1" w:semiHidden="1" w:unhideWhenUsed="1"/>
+    <w:lsdException w:name="Table 3D effects 2" w:semiHidden="1" w:unhideWhenUsed="1"/>
+    <w:lsdException w:name="Table 3D effects 3" w:semiHidden="1" w:unhideWhenUsed="1"/>
+    <w:lsdException w:name="Table Contemporary" w:semiHidden="1" w:unhideWhenUsed="1"/>
+    <w:lsdException w:name="Table Elegant" w:semiHidden="1" w:unhideWhenUsed="1"/>
+    <w:lsdException w:name="Table Professional" w:semiHidden="1" w:unhideWhenUsed="1"/>
+    <w:lsdException w:name="Table Subtle 1" w:semiHidden="1" w:unhideWhenUsed="1"/>
+    <w:lsdException w:name="Table Subtle 2" w:semiHidden="1" w:unhideWhenUsed="1"/>
+    <w:lsdException w:name="Table Web 1" w:semiHidden="1" w:unhideWhenUsed="1"/>
+    <w:lsdException w:name="Table Web 2" w:semiHidden="1" w:unhideWhenUsed="1"/>
+    <w:lsdException w:name="Table Web 3" w:semiHidden="1" w:unhideWhenUsed="1"/>
+    <w:lsdException w:name="Balloon Text" w:semiHidden="1" w:unhideWhenUsed="1"/>
+    <w:lsdException w:name="Table Grid" w:uiPriority="59"/>
+    <w:lsdException w:name="Table Theme" w:semiHidden="1" w:unhideWhenUsed="1"/>
+    <w:lsdException w:name="Placeholder Text" w:semiHidden="1"/>
+    <w:lsdException w:name="No Spacing" w:uiPriority="1" w:qFormat="1"/>
+    <w:lsdException w:name="Light Shading" w:uiPriority="60"/>
+    <w:lsdException w:name="Light List" w:uiPriority="61"/>
+    <w:lsdException w:name="Light Grid" w:uiPriority="62"/>
+    <w:lsdException w:name="Medium Shading 1" w:uiPriority="63"/>
+    <w:lsdException w:name="Medium Shading 2" w:uiPriority="64"/>
+    <w:lsdException w:name="Medium List 1" w:uiPriority="65"/>
+    <w:lsdException w:name="Medium List 2" w:uiPriority="66"/>
+    <w:lsdException w:name="Medium Grid 1" w:uiPriority="67"/>
+    <w:lsdException w:name="Medium Grid 2" w:uiPriority="68"/>
+    <w:lsdException w:name="Medium Grid 3" w:uiPriority="69"/>
+    <w:lsdException w:name="Dark List" w:uiPriority="70"/>
+    <w:lsdException w:name="Colorful Shading" w:uiPriority="71"/>
+    <w:lsdException w:name="Colorful List" w:uiPriority="72"/>
+    <w:lsdException w:name="Colorful Grid" w:uiPriority="73"/>
+    <w:lsdException w:name="Light Shading Accent 1" w:uiPriority="60"/>
+    <w:lsdException w:name="Light List Accent 1" w:uiPriority="61"/>
+    <w:lsdException w:name="Light Grid Accent 1" w:uiPriority="62"/>
+    <w:lsdException w:name="Medium Shading 1 Accent 1" w:uiPriority="63"/>
+    <w:lsdException w:name="Medium Shading 2 Accent 1" w:uiPriority="64"/>
+    <w:lsdException w:name="Medium List 1 Accent 1" w:uiPriority="65"/>
+    <w:lsdException w:name="Revision" w:semiHidden="1"/>
+    <w:lsdException w:name="List Paragraph" w:uiPriority="34" w:qFormat="1"/>
+    <w:lsdException w:name="Quote" w:uiPriority="29" w:qFormat="1"/>
+    <w:lsdException w:name="Intense Quote" w:uiPriority="30" w:qFormat="1"/>
+    <w:lsdException w:name="Medium List 2 Accent 1" w:uiPriority="66"/>
+    <w:lsdException w:name="Medium Grid 1 Accent 1" w:uiPriority="67"/>
+    <w:lsdException w:name="Medium Grid 2 Accent 1" w:uiPriority="68"/>
+    <w:lsdException w:name="Medium Grid 3 Accent 1" w:uiPriority="69"/>
+    <w:lsdException w:name="Dark List Accent 1" w:uiPriority="70"/>
+    <w:lsdException w:name="Colorful Shading Accent 1" w:uiPriority="71"/>
+    <w:lsdException w:name="Colorful List Accent 1" w:uiPriority="72"/>
+    <w:lsdException w:name="Colorful Grid Accent 1" w:uiPriority="73"/>
+    <w:lsdException w:name="Light Shading Accent 2" w:uiPriority="60"/>
+    <w:lsdException w:name="Light List Accent 2" w:uiPriority="61"/>
+    <w:lsdException w:name="Light Grid Accent 2" w:uiPriority="62"/>
+    <w:lsdException w:name="Medium Shading 1 Accent 2" w:uiPriority="63"/>
+    <w:lsdException w:name="Medium Shading 2 Accent 2" w:uiPriority="64"/>
+    <w:lsdException w:name="Medium List 1 Accent 2" w:uiPriority="65"/>
+    <w:lsdException w:name="Medium List 2 Accent 2" w:uiPriority="66"/>
+    <w:lsdException w:name="Medium Grid 1 Accent 2" w:uiPriority="67"/>
+    <w:lsdException w:name="Medium Grid 2 Accent 2" w:uiPriority="68"/>
+    <w:lsdException w:name="Medium Grid 3 Accent 2" w:uiPriority="69"/>
+    <w:lsdException w:name="Dark List Accent 2" w:uiPriority="70"/>
+    <w:lsdException w:name="Colorful Shading Accent 2" w:uiPriority="71"/>
+    <w:lsdException w:name="Colorful List Accent 2" w:uiPriority="72"/>
+    <w:lsdException w:name="Colorful Grid Accent 2" w:uiPriority="73"/>
+    <w:lsdException w:name="Light Shading Accent 3" w:uiPriority="60"/>
+    <w:lsdException w:name="Light List Accent 3" w:uiPriority="61"/>
+    <w:lsdException w:name="Light Grid Accent 3" w:uiPriority="62"/>
+    <w:lsdException w:name="Medium Shading 1 Accent 3" w:uiPriority="63"/>
+    <w:lsdException w:name="Medium Shading 2 Accent 3" w:uiPriority="64"/>
+    <w:lsdException w:name="Medium List 1 Accent 3" w:uiPriority="65"/>
+    <w:lsdException w:name="Medium List 2 Accent 3" w:uiPriority="66"/>
+    <w:lsdException w:name="Medium Grid 1 Accent 3" w:uiPriority="67"/>
+    <w:lsdException w:name="Medium Grid 2 Accent 3" w:uiPriority="68"/>
+    <w:lsdException w:name="Medium Grid 3 Accent 3" w:uiPriority="69"/>
+    <w:lsdException w:name="Dark List Accent 3" w:uiPriority="70"/>
+    <w:lsdException w:name="Colorful Shading Accent 3" w:uiPriority="71"/>
+    <w:lsdException w:name="Colorful List Accent 3" w:uiPriority="72"/>
+    <w:lsdException w:name="Colorful Grid Accent 3" w:uiPriority="73"/>
+    <w:lsdException w:name="Light Shading Accent 4" w:uiPriority="60"/>
+    <w:lsdException w:name="Light List Accent 4" w:uiPriority="61"/>
+    <w:lsdException w:name="Light Grid Accent 4" w:uiPriority="62"/>
+    <w:lsdException w:name="Medium Shading 1 Accent 4" w:uiPriority="63"/>
+    <w:lsdException w:name="Medium Shading 2 Accent 4" w:uiPriority="64"/>
+    <w:lsdException w:name="Medium List 1 Accent 4" w:uiPriority="65"/>
+    <w:lsdException w:name="Medium List 2 Accent 4" w:uiPriority="66"/>
+    <w:lsdException w:name="Medium Grid 1 Accent 4" w:uiPriority="67"/>
+    <w:lsdException w:name="Medium Grid 2 Accent 4" w:uiPriority="68"/>
+    <w:lsdException w:name="Medium Grid 3 Accent 4" w:uiPriority="69"/>
+    <w:lsdException w:name="Dark List Accent 4" w:uiPriority="70"/>
+    <w:lsdException w:name="Colorful Shading Accent 4" w:uiPriority="71"/>
+    <w:lsdException w:name="Colorful List Accent 4" w:uiPriority="72"/>
+    <w:lsdException w:name="Colorful Grid Accent 4" w:uiPriority="73"/>
+    <w:lsdException w:name="Light Shading Accent 5" w:uiPriority="60"/>
+    <w:lsdException w:name="Light List Accent 5" w:uiPriority="61"/>
+    <w:lsdException w:name="Light Grid Accent 5" w:uiPriority="62"/>
+    <w:lsdException w:name="Medium Shading 1 Accent 5" w:uiPriority="63"/>
+    <w:lsdException w:name="Medium Shading 2 Accent 5" w:uiPriority="64"/>
+    <w:lsdException w:name="Medium List 1 Accent 5" w:uiPriority="65"/>
+    <w:lsdException w:name="Medium List 2 Accent 5" w:uiPriority="66"/>
+    <w:lsdException w:name="Medium Grid 1 Accent 5" w:uiPriority="67"/>
+    <w:lsdException w:name="Medium Grid 2 Accent 5" w:uiPriority="68"/>
+    <w:lsdException w:name="Medium Grid 3 Accent 5" w:uiPriority="69"/>
+    <w:lsdException w:name="Dark List Accent 5" w:uiPriority="70"/>
+    <w:lsdException w:name="Colorful Shading Accent 5" w:uiPriority="71"/>
+    <w:lsdException w:name="Colorful List Accent 5" w:uiPriority="72"/>
+    <w:lsdException w:name="Colorful Grid Accent 5" w:uiPriority="73"/>
+    <w:lsdException w:name="Light Shading Accent 6" w:uiPriority="60"/>
+    <w:lsdException w:name="Light List Accent 6" w:uiPriority="61"/>
+    <w:lsdException w:name="Light Grid Accent 6" w:uiPriority="62"/>
+    <w:lsdException w:name="Medium Shading 1 Accent 6" w:uiPriority="63"/>
+    <w:lsdException w:name="Medium Shading 2 Accent 6" w:uiPriority="64"/>
+    <w:lsdException w:name="Medium List 1 Accent 6" w:uiPriority="65"/>
+    <w:lsdException w:name="Medium List 2 Accent 6" w:uiPriority="66"/>
+    <w:lsdException w:name="Medium Grid 1 Accent 6" w:uiPriority="67"/>
+    <w:lsdException w:name="Medium Grid 2 Accent 6" w:uiPriority="68"/>
+    <w:lsdException w:name="Medium Grid 3 Accent 6" w:uiPriority="69"/>
+    <w:lsdException w:name="Dark List Accent 6" w:uiPriority="70"/>
+    <w:lsdException w:name="Colorful Shading Accent 6" w:uiPriority="71"/>
+    <w:lsdException w:name="Colorful List Accent 6" w:uiPriority="72"/>
+    <w:lsdException w:name="Colorful Grid Accent 6" w:uiPriority="73"/>
+    <w:lsdException w:name="Subtle Emphasis" w:uiPriority="19" w:qFormat="1"/>
+    <w:lsdException w:name="Intense Emphasis" w:uiPriority="21" w:qFormat="1"/>
+    <w:lsdException w:name="Subtle Reference" w:uiPriority="31" w:qFormat="1"/>
+    <w:lsdException w:name="Intense Reference" w:uiPriority="32" w:qFormat="1"/>
+    <w:lsdException w:name="Book Title" w:uiPriority="33" w:qFormat="1"/>
+    <w:lsdException w:name="Bibliography" w:semiHidden="1" w:uiPriority="37" w:unhideWhenUsed="1"/>
+    <w:lsdException w:name="TOC Heading" w:semiHidden="1" w:uiPriority="39" w:unhideWhenUsed="1" w:qFormat="1"/>
+    <w:lsdException w:name="Plain Table 1" w:uiPriority="41"/>
+    <w:lsdException w:name="Plain Table 2" w:uiPriority="42"/>
+    <w:lsdException w:name="Plain Table 3" w:uiPriority="43"/>
+    <w:lsdException w:name="Plain Table 4" w:uiPriority="44"/>
+    <w:lsdException w:name="Plain Table 5" w:uiPriority="45"/>
+    <w:lsdException w:name="Grid Table Light" w:uiPriority="40"/>
+    <w:lsdException w:name="Grid Table 1 Light" w:uiPriority="46"/>
+    <w:lsdException w:name="Grid Table 2" w:uiPriority="47"/>
+    <w:lsdException w:name="Grid Table 3" w:uiPriority="48"/>
+    <w:lsdException w:name="Grid Table 4" w:uiPriority="49"/>
+    <w:lsdException w:name="Grid Table 5 Dark" w:uiPriority="50"/>
+    <w:lsdException w:name="Grid Table 6 Colorful" w:uiPriority="51"/>
+    <w:lsdException w:name="Grid Table 7 Colorful" w:uiPriority="52"/>
+    <w:lsdException w:name="Grid Table 1 Light Accent 1" w:uiPriority="46"/>
+    <w:lsdException w:name="Grid Table 2 Accent 1" w:uiPriority="47"/>
+    <w:lsdException w:name="Grid Table 3 Accent 1" w:uiPriority="48"/>
+    <w:lsdException w:name="Grid Table 4 Accent 1" w:uiPriority="49"/>
+    <w:lsdException w:name="Grid Table 5 Dark Accent 1" w:uiPriority="50"/>
+    <w:lsdException w:name="Grid Table 6 Colorful Accent 1" w:uiPriority="51"/>
+    <w:lsdException w:name="Grid Table 7 Colorful Accent 1" w:uiPriority="52"/>
+    <w:lsdException w:name="Grid Table 1 Light Accent 2" w:uiPriority="46"/>
+    <w:lsdException w:name="Grid Table 2 Accent 2" w:uiPriority="47"/>
+    <w:lsdException w:name="Grid Table 3 Accent 2" w:uiPriority="48"/>
+    <w:lsdException w:name="Grid Table 4 Accent 2" w:uiPriority="49"/>
+    <w:lsdException w:name="Grid Table 5 Dark Accent 2" w:uiPriority="50"/>
+    <w:lsdException w:name="Grid Table 6 Colorful Accent 2" w:uiPriority="51"/>
+    <w:lsdException w:name="Grid Table 7 Colorful Accent 2" w:uiPriority="52"/>
+    <w:lsdException w:name="Grid Table 1 Light Accent 3" w:uiPriority="46"/>
+    <w:lsdException w:name="Grid Table 2 Accent 3" w:uiPriority="47"/>
+    <w:lsdException w:name="Grid Table 3 Accent 3" w:uiPriority="48"/>
+    <w:lsdException w:name="Grid Table 4 Accent 3" w:uiPriority="49"/>
+    <w:lsdException w:name="Grid Table 5 Dark Accent 3" w:uiPriority="50"/>
+    <w:lsdException w:name="Grid Table 6 Colorful Accent 3" w:uiPriority="51"/>
+    <w:lsdException w:name="Grid Table 7 Colorful Accent 3" w:uiPriority="52"/>
+    <w:lsdException w:name="Grid Table 1 Light Accent 4" w:uiPriority="46"/>
+    <w:lsdException w:name="Grid Table 2 Accent 4" w:uiPriority="47"/>
+    <w:lsdException w:name="Grid Table 3 Accent 4" w:uiPriority="48"/>
+    <w:lsdException w:name="Grid Table 4 Accent 4" w:uiPriority="49"/>
+    <w:lsdException w:name="Grid Table 5 Dark Accent 4" w:uiPriority="50"/>
+    <w:lsdException w:name="Grid Table 6 Colorful Accent 4" w:uiPriority="51"/>
+    <w:lsdException w:name="Grid Table 7 Colorful Accent 4" w:uiPriority="52"/>
+    <w:lsdException w:name="Grid Table 1 Light Accent 5" w:uiPriority="46"/>
+    <w:lsdException w:name="Grid Table 2 Accent 5" w:uiPriority="47"/>
+    <w:lsdException w:name="Grid Table 3 Accent 5" w:uiPriority="48"/>
+    <w:lsdException w:name="Grid Table 4 Accent 5" w:uiPriority="49"/>
+    <w:lsdException w:name="Grid Table 5 Dark Accent 5" w:uiPriority="50"/>
+    <w:lsdException w:name="Grid Table 6 Colorful Accent 5" w:uiPriority="51"/>
+    <w:lsdException w:name="Grid Table 7 Colorful Accent 5" w:uiPriority="52"/>
+    <w:lsdException w:name="Grid Table 1 Light Accent 6" w:uiPriority="46"/>
+    <w:lsdException w:name="Grid Table 2 Accent 6" w:uiPriority="47"/>
+    <w:lsdException w:name="Grid Table 3 Accent 6" w:uiPriority="48"/>
+    <w:lsdException w:name="Grid Table 4 Accent 6" w:uiPriority="49"/>
+    <w:lsdException w:name="Grid Table 5 Dark Accent 6" w:uiPriority="50"/>
+    <w:lsdException w:name="Grid Table 6 Colorful Accent 6" w:uiPriority="51"/>
+    <w:lsdException w:name="Grid Table 7 Colorful Accent 6" w:uiPriority="52"/>
+    <w:lsdException w:name="List Table 1 Light" w:uiPriority="46"/>
+    <w:lsdException w:name="List Table 2" w:uiPriority="47"/>
+    <w:lsdException w:name="List Table 3" w:uiPriority="48"/>
+    <w:lsdException w:name="List Table 4" w:uiPriority="49"/>
+    <w:lsdException w:name="List Table 5 Dark" w:uiPriority="50"/>
+    <w:lsdException w:name="List Table 6 Colorful" w:uiPriority="51"/>
+    <w:lsdException w:name="List Table 7 Colorful" w:uiPriority="52"/>
+    <w:lsdException w:name="List Table 1 Light Accent 1" w:uiPriority="46"/>
+    <w:lsdException w:name="List Table 2 Accent 1" w:uiPriority="47"/>
+    <w:lsdException w:name="List Table 3 Accent 1" w:uiPriority="48"/>
+    <w:lsdException w:name="List Table 4 Accent 1" w:uiPriority="49"/>
+    <w:lsdException w:name="List Table 5 Dark Accent 1" w:uiPriority="50"/>
+    <w:lsdException w:name="List Table 6 Colorful Accent 1" w:uiPriority="51"/>
+    <w:lsdException w:name="List Table 7 Colorful Accent 1" w:uiPriority="52"/>
+    <w:lsdException w:name="List Table 1 Light Accent 2" w:uiPriority="46"/>
+    <w:lsdException w:name="List Table 2 Accent 2" w:uiPriority="47"/>
+    <w:lsdException w:name="List Table 3 Accent 2" w:uiPriority="48"/>
+    <w:lsdException w:name="List Table 4 Accent 2" w:uiPriority="49"/>
+    <w:lsdException w:name="List Table 5 Dark Accent 2" w:uiPriority="50"/>
+    <w:lsdException w:name="List Table 6 Colorful Accent 2" w:uiPriority="51"/>
+    <w:lsdException w:name="List Table 7 Colorful Accent 2" w:uiPriority="52"/>
+    <w:lsdException w:name="List Table 1 Light Accent 3" w:uiPriority="46"/>
+    <w:lsdException w:name="List Table 2 Accent 3" w:uiPriority="47"/>
+    <w:lsdException w:name="List Table 3 Accent 3" w:uiPriority="48"/>
+    <w:lsdException w:name="List Table 4 Accent 3" w:uiPriority="49"/>
+    <w:lsdException w:name="List Table 5 Dark Accent 3" w:uiPriority="50"/>
+    <w:lsdException w:name="List Table 6 Colorful Accent 3" w:uiPriority="51"/>
+    <w:lsdException w:name="List Table 7 Colorful Accent 3" w:uiPriority="52"/>
+    <w:lsdException w:name="List Table 1 Light Accent 4" w:uiPriority="46"/>
+    <w:lsdException w:name="List Table 2 Accent 4" w:uiPriority="47"/>
+    <w:lsdException w:name="List Table 3 Accent 4" w:uiPriority="48"/>
+    <w:lsdException w:name="List Table 4 Accent 4" w:uiPriority="49"/>
+    <w:lsdException w:name="List Table 5 Dark Accent 4" w:uiPriority="50"/>
+    <w:lsdException w:name="List Table 6 Colorful Accent 4" w:uiPriority="51"/>
+    <w:lsdException w:name="List Table 7 Colorful Accent 4" w:uiPriority="52"/>
+    <w:lsdException w:name="List Table 1 Light Accent 5" w:uiPriority="46"/>
+    <w:lsdException w:name="List Table 2 Accent 5" w:uiPriority="47"/>
+    <w:lsdException w:name="List Table 3 Accent 5" w:uiPriority="48"/>
+    <w:lsdException w:name="List Table 4 Accent 5" w:uiPriority="49"/>
+    <w:lsdException w:name="List Table 5 Dark Accent 5" w:uiPriority="50"/>
+    <w:lsdException w:name="List Table 6 Colorful Accent 5" w:uiPriority="51"/>
+    <w:lsdException w:name="List Table 7 Colorful Accent 5" w:uiPriority="52"/>
+    <w:lsdException w:name="List Table 1 Light Accent 6" w:uiPriority="46"/>
+    <w:lsdException w:name="List Table 2 Accent 6" w:uiPriority="47"/>
+    <w:lsdException w:name="List Table 3 Accent 6" w:uiPriority="48"/>
+    <w:lsdException w:name="List Table 4 Accent 6" w:uiPriority="49"/>
+    <w:lsdException w:name="List Table 5 Dark Accent 6" w:uiPriority="50"/>
+    <w:lsdException w:name="List Table 6 Colorful Accent 6" w:uiPriority="51"/>
+    <w:lsdException w:name="List Table 7 Colorful Accent 6" w:uiPriority="52"/>
   </w:latentStyles>
   <w:style w:type="paragraph" w:default="1" w:styleId="a">
     <w:name w:val="Normal"/>
@@ -10218,7 +10046,7 @@
     <w:basedOn w:val="a0"/>
     <w:uiPriority w:val="99"/>
     <w:semiHidden/>
-    <w:rsid w:val="002F66EC"/>
+    <w:rsid w:val="002B10A5"/>
     <w:rPr>
       <w:color w:val="808080"/>
     </w:rPr>
@@ -11615,201 +11443,18 @@
     <w:name w:val="65B1B4E9FDB14A57B77FC97C5197E4AB"/>
     <w:rsid w:val="003E0E3A"/>
   </w:style>
-</w:styles>
-</file>
-
-<file path=word/glossary/stylesWithEffects.xml><?xml version="1.0" encoding="utf-8"?>
-<w:styles xmlns:wpc="http://schemas.microsoft.com/office/word/2010/wordprocessingCanvas" xmlns:mc="http://schemas.openxmlformats.org/markup-compatibility/2006" xmlns:o="urn:schemas-microsoft-com:office:office" xmlns:r="http://schemas.openxmlformats.org/officeDocument/2006/relationships" xmlns:m="http://schemas.openxmlformats.org/officeDocument/2006/math" xmlns:v="urn:schemas-microsoft-com:vml" xmlns:wp14="http://schemas.microsoft.com/office/word/2010/wordprocessingDrawing" xmlns:wp="http://schemas.openxmlformats.org/drawingml/2006/wordprocessingDrawing" xmlns:w10="urn:schemas-microsoft-com:office:word" xmlns:w="http://schemas.openxmlformats.org/wordprocessingml/2006/main" xmlns:w14="http://schemas.microsoft.com/office/word/2010/wordml" xmlns:wpg="http://schemas.microsoft.com/office/word/2010/wordprocessingGroup" xmlns:wpi="http://schemas.microsoft.com/office/word/2010/wordprocessingInk" xmlns:wne="http://schemas.microsoft.com/office/word/2006/wordml" xmlns:wps="http://schemas.microsoft.com/office/word/2010/wordprocessingShape" mc:Ignorable="w14 wp14">
-  <w:docDefaults>
-    <w:rPrDefault>
-      <w:rPr>
-        <w:rFonts w:asciiTheme="minorHAnsi" w:eastAsiaTheme="minorEastAsia" w:hAnsiTheme="minorHAnsi" w:cstheme="minorBidi"/>
-        <w:sz w:val="22"/>
-        <w:szCs w:val="22"/>
-        <w:lang w:val="ru-RU" w:eastAsia="ru-RU" w:bidi="ar-SA"/>
-      </w:rPr>
-    </w:rPrDefault>
-    <w:pPrDefault>
-      <w:pPr>
-        <w:spacing w:after="200" w:line="276" w:lineRule="auto"/>
-      </w:pPr>
-    </w:pPrDefault>
-  </w:docDefaults>
-  <w:latentStyles w:defLockedState="0" w:defUIPriority="99" w:defSemiHidden="1" w:defUnhideWhenUsed="1" w:defQFormat="0" w:count="267">
-    <w:lsdException w:name="Normal" w:semiHidden="0" w:uiPriority="0" w:unhideWhenUsed="0" w:qFormat="1"/>
-    <w:lsdException w:name="heading 1" w:semiHidden="0" w:uiPriority="9" w:unhideWhenUsed="0" w:qFormat="1"/>
-    <w:lsdException w:name="heading 2" w:uiPriority="9" w:qFormat="1"/>
-    <w:lsdException w:name="heading 3" w:uiPriority="9" w:qFormat="1"/>
-    <w:lsdException w:name="heading 4" w:uiPriority="9" w:qFormat="1"/>
-    <w:lsdException w:name="heading 5" w:uiPriority="9" w:qFormat="1"/>
-    <w:lsdException w:name="heading 6" w:uiPriority="9" w:qFormat="1"/>
-    <w:lsdException w:name="heading 7" w:uiPriority="9" w:qFormat="1"/>
-    <w:lsdException w:name="heading 8" w:uiPriority="9" w:qFormat="1"/>
-    <w:lsdException w:name="heading 9" w:uiPriority="9" w:qFormat="1"/>
-    <w:lsdException w:name="toc 1" w:uiPriority="39"/>
-    <w:lsdException w:name="toc 2" w:uiPriority="39"/>
-    <w:lsdException w:name="toc 3" w:uiPriority="39"/>
-    <w:lsdException w:name="toc 4" w:uiPriority="39"/>
-    <w:lsdException w:name="toc 5" w:uiPriority="39"/>
-    <w:lsdException w:name="toc 6" w:uiPriority="39"/>
-    <w:lsdException w:name="toc 7" w:uiPriority="39"/>
-    <w:lsdException w:name="toc 8" w:uiPriority="39"/>
-    <w:lsdException w:name="toc 9" w:uiPriority="39"/>
-    <w:lsdException w:name="caption" w:uiPriority="35" w:qFormat="1"/>
-    <w:lsdException w:name="Title" w:semiHidden="0" w:uiPriority="10" w:unhideWhenUsed="0" w:qFormat="1"/>
-    <w:lsdException w:name="Default Paragraph Font" w:uiPriority="1"/>
-    <w:lsdException w:name="Subtitle" w:semiHidden="0" w:uiPriority="11" w:unhideWhenUsed="0" w:qFormat="1"/>
-    <w:lsdException w:name="Strong" w:semiHidden="0" w:uiPriority="22" w:unhideWhenUsed="0" w:qFormat="1"/>
-    <w:lsdException w:name="Emphasis" w:semiHidden="0" w:uiPriority="20" w:unhideWhenUsed="0" w:qFormat="1"/>
-    <w:lsdException w:name="Table Grid" w:semiHidden="0" w:uiPriority="59" w:unhideWhenUsed="0"/>
-    <w:lsdException w:name="Placeholder Text" w:unhideWhenUsed="0"/>
-    <w:lsdException w:name="No Spacing" w:semiHidden="0" w:uiPriority="1" w:unhideWhenUsed="0" w:qFormat="1"/>
-    <w:lsdException w:name="Light Shading" w:semiHidden="0" w:uiPriority="60" w:unhideWhenUsed="0"/>
-    <w:lsdException w:name="Light List" w:semiHidden="0" w:uiPriority="61" w:unhideWhenUsed="0"/>
-    <w:lsdException w:name="Light Grid" w:semiHidden="0" w:uiPriority="62" w:unhideWhenUsed="0"/>
-    <w:lsdException w:name="Medium Shading 1" w:semiHidden="0" w:uiPriority="63" w:unhideWhenUsed="0"/>
-    <w:lsdException w:name="Medium Shading 2" w:semiHidden="0" w:uiPriority="64" w:unhideWhenUsed="0"/>
-    <w:lsdException w:name="Medium List 1" w:semiHidden="0" w:uiPriority="65" w:unhideWhenUsed="0"/>
-    <w:lsdException w:name="Medium List 2" w:semiHidden="0" w:uiPriority="66" w:unhideWhenUsed="0"/>
-    <w:lsdException w:name="Medium Grid 1" w:semiHidden="0" w:uiPriority="67" w:unhideWhenUsed="0"/>
-    <w:lsdException w:name="Medium Grid 2" w:semiHidden="0" w:uiPriority="68" w:unhideWhenUsed="0"/>
-    <w:lsdException w:name="Medium Grid 3" w:semiHidden="0" w:uiPriority="69" w:unhideWhenUsed="0"/>
-    <w:lsdException w:name="Dark List" w:semiHidden="0" w:uiPriority="70" w:unhideWhenUsed="0"/>
-    <w:lsdException w:name="Colorful Shading" w:semiHidden="0" w:uiPriority="71" w:unhideWhenUsed="0"/>
-    <w:lsdException w:name="Colorful List" w:semiHidden="0" w:uiPriority="72" w:unhideWhenUsed="0"/>
-    <w:lsdException w:name="Colorful Grid" w:semiHidden="0" w:uiPriority="73" w:unhideWhenUsed="0"/>
-    <w:lsdException w:name="Light Shading Accent 1" w:semiHidden="0" w:uiPriority="60" w:unhideWhenUsed="0"/>
-    <w:lsdException w:name="Light List Accent 1" w:semiHidden="0" w:uiPriority="61" w:unhideWhenUsed="0"/>
-    <w:lsdException w:name="Light Grid Accent 1" w:semiHidden="0" w:uiPriority="62" w:unhideWhenUsed="0"/>
-    <w:lsdException w:name="Medium Shading 1 Accent 1" w:semiHidden="0" w:uiPriority="63" w:unhideWhenUsed="0"/>
-    <w:lsdException w:name="Medium Shading 2 Accent 1" w:semiHidden="0" w:uiPriority="64" w:unhideWhenUsed="0"/>
-    <w:lsdException w:name="Medium List 1 Accent 1" w:semiHidden="0" w:uiPriority="65" w:unhideWhenUsed="0"/>
-    <w:lsdException w:name="Revision" w:unhideWhenUsed="0"/>
-    <w:lsdException w:name="List Paragraph" w:semiHidden="0" w:uiPriority="34" w:unhideWhenUsed="0" w:qFormat="1"/>
-    <w:lsdException w:name="Quote" w:semiHidden="0" w:uiPriority="29" w:unhideWhenUsed="0" w:qFormat="1"/>
-    <w:lsdException w:name="Intense Quote" w:semiHidden="0" w:uiPriority="30" w:unhideWhenUsed="0" w:qFormat="1"/>
-    <w:lsdException w:name="Medium List 2 Accent 1" w:semiHidden="0" w:uiPriority="66" w:unhideWhenUsed="0"/>
-    <w:lsdException w:name="Medium Grid 1 Accent 1" w:semiHidden="0" w:uiPriority="67" w:unhideWhenUsed="0"/>
-    <w:lsdException w:name="Medium Grid 2 Accent 1" w:semiHidden="0" w:uiPriority="68" w:unhideWhenUsed="0"/>
-    <w:lsdException w:name="Medium Grid 3 Accent 1" w:semiHidden="0" w:uiPriority="69" w:unhideWhenUsed="0"/>
-    <w:lsdException w:name="Dark List Accent 1" w:semiHidden="0" w:uiPriority="70" w:unhideWhenUsed="0"/>
-    <w:lsdException w:name="Colorful Shading Accent 1" w:semiHidden="0" w:uiPriority="71" w:unhideWhenUsed="0"/>
-    <w:lsdException w:name="Colorful List Accent 1" w:semiHidden="0" w:uiPriority="72" w:unhideWhenUsed="0"/>
-    <w:lsdException w:name="Colorful Grid Accent 1" w:semiHidden="0" w:uiPriority="73" w:unhideWhenUsed="0"/>
-    <w:lsdException w:name="Light Shading Accent 2" w:semiHidden="0" w:uiPriority="60" w:unhideWhenUsed="0"/>
-    <w:lsdException w:name="Light List Accent 2" w:semiHidden="0" w:uiPriority="61" w:unhideWhenUsed="0"/>
-    <w:lsdException w:name="Light Grid Accent 2" w:semiHidden="0" w:uiPriority="62" w:unhideWhenUsed="0"/>
-    <w:lsdException w:name="Medium Shading 1 Accent 2" w:semiHidden="0" w:uiPriority="63" w:unhideWhenUsed="0"/>
-    <w:lsdException w:name="Medium Shading 2 Accent 2" w:semiHidden="0" w:uiPriority="64" w:unhideWhenUsed="0"/>
-    <w:lsdException w:name="Medium List 1 Accent 2" w:semiHidden="0" w:uiPriority="65" w:unhideWhenUsed="0"/>
-    <w:lsdException w:name="Medium List 2 Accent 2" w:semiHidden="0" w:uiPriority="66" w:unhideWhenUsed="0"/>
-    <w:lsdException w:name="Medium Grid 1 Accent 2" w:semiHidden="0" w:uiPriority="67" w:unhideWhenUsed="0"/>
-    <w:lsdException w:name="Medium Grid 2 Accent 2" w:semiHidden="0" w:uiPriority="68" w:unhideWhenUsed="0"/>
-    <w:lsdException w:name="Medium Grid 3 Accent 2" w:semiHidden="0" w:uiPriority="69" w:unhideWhenUsed="0"/>
-    <w:lsdException w:name="Dark List Accent 2" w:semiHidden="0" w:uiPriority="70" w:unhideWhenUsed="0"/>
-    <w:lsdException w:name="Colorful Shading Accent 2" w:semiHidden="0" w:uiPriority="71" w:unhideWhenUsed="0"/>
-    <w:lsdException w:name="Colorful List Accent 2" w:semiHidden="0" w:uiPriority="72" w:unhideWhenUsed="0"/>
-    <w:lsdException w:name="Colorful Grid Accent 2" w:semiHidden="0" w:uiPriority="73" w:unhideWhenUsed="0"/>
-    <w:lsdException w:name="Light Shading Accent 3" w:semiHidden="0" w:uiPriority="60" w:unhideWhenUsed="0"/>
-    <w:lsdException w:name="Light List Accent 3" w:semiHidden="0" w:uiPriority="61" w:unhideWhenUsed="0"/>
-    <w:lsdException w:name="Light Grid Accent 3" w:semiHidden="0" w:uiPriority="62" w:unhideWhenUsed="0"/>
-    <w:lsdException w:name="Medium Shading 1 Accent 3" w:semiHidden="0" w:uiPriority="63" w:unhideWhenUsed="0"/>
-    <w:lsdException w:name="Medium Shading 2 Accent 3" w:semiHidden="0" w:uiPriority="64" w:unhideWhenUsed="0"/>
-    <w:lsdException w:name="Medium List 1 Accent 3" w:semiHidden="0" w:uiPriority="65" w:unhideWhenUsed="0"/>
-    <w:lsdException w:name="Medium List 2 Accent 3" w:semiHidden="0" w:uiPriority="66" w:unhideWhenUsed="0"/>
-    <w:lsdException w:name="Medium Grid 1 Accent 3" w:semiHidden="0" w:uiPriority="67" w:unhideWhenUsed="0"/>
-    <w:lsdException w:name="Medium Grid 2 Accent 3" w:semiHidden="0" w:uiPriority="68" w:unhideWhenUsed="0"/>
-    <w:lsdException w:name="Medium Grid 3 Accent 3" w:semiHidden="0" w:uiPriority="69" w:unhideWhenUsed="0"/>
-    <w:lsdException w:name="Dark List Accent 3" w:semiHidden="0" w:uiPriority="70" w:unhideWhenUsed="0"/>
-    <w:lsdException w:name="Colorful Shading Accent 3" w:semiHidden="0" w:uiPriority="71" w:unhideWhenUsed="0"/>
-    <w:lsdException w:name="Colorful List Accent 3" w:semiHidden="0" w:uiPriority="72" w:unhideWhenUsed="0"/>
-    <w:lsdException w:name="Colorful Grid Accent 3" w:semiHidden="0" w:uiPriority="73" w:unhideWhenUsed="0"/>
-    <w:lsdException w:name="Light Shading Accent 4" w:semiHidden="0" w:uiPriority="60" w:unhideWhenUsed="0"/>
-    <w:lsdException w:name="Light List Accent 4" w:semiHidden="0" w:uiPriority="61" w:unhideWhenUsed="0"/>
-    <w:lsdException w:name="Light Grid Accent 4" w:semiHidden="0" w:uiPriority="62" w:unhideWhenUsed="0"/>
-    <w:lsdException w:name="Medium Shading 1 Accent 4" w:semiHidden="0" w:uiPriority="63" w:unhideWhenUsed="0"/>
-    <w:lsdException w:name="Medium Shading 2 Accent 4" w:semiHidden="0" w:uiPriority="64" w:unhideWhenUsed="0"/>
-    <w:lsdException w:name="Medium List 1 Accent 4" w:semiHidden="0" w:uiPriority="65" w:unhideWhenUsed="0"/>
-    <w:lsdException w:name="Medium List 2 Accent 4" w:semiHidden="0" w:uiPriority="66" w:unhideWhenUsed="0"/>
-    <w:lsdException w:name="Medium Grid 1 Accent 4" w:semiHidden="0" w:uiPriority="67" w:unhideWhenUsed="0"/>
-    <w:lsdException w:name="Medium Grid 2 Accent 4" w:semiHidden="0" w:uiPriority="68" w:unhideWhenUsed="0"/>
-    <w:lsdException w:name="Medium Grid 3 Accent 4" w:semiHidden="0" w:uiPriority="69" w:unhideWhenUsed="0"/>
-    <w:lsdException w:name="Dark List Accent 4" w:semiHidden="0" w:uiPriority="70" w:unhideWhenUsed="0"/>
-    <w:lsdException w:name="Colorful Shading Accent 4" w:semiHidden="0" w:uiPriority="71" w:unhideWhenUsed="0"/>
-    <w:lsdException w:name="Colorful List Accent 4" w:semiHidden="0" w:uiPriority="72" w:unhideWhenUsed="0"/>
-    <w:lsdException w:name="Colorful Grid Accent 4" w:semiHidden="0" w:uiPriority="73" w:unhideWhenUsed="0"/>
-    <w:lsdException w:name="Light Shading Accent 5" w:semiHidden="0" w:uiPriority="60" w:unhideWhenUsed="0"/>
-    <w:lsdException w:name="Light List Accent 5" w:semiHidden="0" w:uiPriority="61" w:unhideWhenUsed="0"/>
-    <w:lsdException w:name="Light Grid Accent 5" w:semiHidden="0" w:uiPriority="62" w:unhideWhenUsed="0"/>
-    <w:lsdException w:name="Medium Shading 1 Accent 5" w:semiHidden="0" w:uiPriority="63" w:unhideWhenUsed="0"/>
-    <w:lsdException w:name="Medium Shading 2 Accent 5" w:semiHidden="0" w:uiPriority="64" w:unhideWhenUsed="0"/>
-    <w:lsdException w:name="Medium List 1 Accent 5" w:semiHidden="0" w:uiPriority="65" w:unhideWhenUsed="0"/>
-    <w:lsdException w:name="Medium List 2 Accent 5" w:semiHidden="0" w:uiPriority="66" w:unhideWhenUsed="0"/>
-    <w:lsdException w:name="Medium Grid 1 Accent 5" w:semiHidden="0" w:uiPriority="67" w:unhideWhenUsed="0"/>
-    <w:lsdException w:name="Medium Grid 2 Accent 5" w:semiHidden="0" w:uiPriority="68" w:unhideWhenUsed="0"/>
-    <w:lsdException w:name="Medium Grid 3 Accent 5" w:semiHidden="0" w:uiPriority="69" w:unhideWhenUsed="0"/>
-    <w:lsdException w:name="Dark List Accent 5" w:semiHidden="0" w:uiPriority="70" w:unhideWhenUsed="0"/>
-    <w:lsdException w:name="Colorful Shading Accent 5" w:semiHidden="0" w:uiPriority="71" w:unhideWhenUsed="0"/>
-    <w:lsdException w:name="Colorful List Accent 5" w:semiHidden="0" w:uiPriority="72" w:unhideWhenUsed="0"/>
-    <w:lsdException w:name="Colorful Grid Accent 5" w:semiHidden="0" w:uiPriority="73" w:unhideWhenUsed="0"/>
-    <w:lsdException w:name="Light Shading Accent 6" w:semiHidden="0" w:uiPriority="60" w:unhideWhenUsed="0"/>
-    <w:lsdException w:name="Light List Accent 6" w:semiHidden="0" w:uiPriority="61" w:unhideWhenUsed="0"/>
-    <w:lsdException w:name="Light Grid Accent 6" w:semiHidden="0" w:uiPriority="62" w:unhideWhenUsed="0"/>
-    <w:lsdException w:name="Medium Shading 1 Accent 6" w:semiHidden="0" w:uiPriority="63" w:unhideWhenUsed="0"/>
-    <w:lsdException w:name="Medium Shading 2 Accent 6" w:semiHidden="0" w:uiPriority="64" w:unhideWhenUsed="0"/>
-    <w:lsdException w:name="Medium List 1 Accent 6" w:semiHidden="0" w:uiPriority="65" w:unhideWhenUsed="0"/>
-    <w:lsdException w:name="Medium List 2 Accent 6" w:semiHidden="0" w:uiPriority="66" w:unhideWhenUsed="0"/>
-    <w:lsdException w:name="Medium Grid 1 Accent 6" w:semiHidden="0" w:uiPriority="67" w:unhideWhenUsed="0"/>
-    <w:lsdException w:name="Medium Grid 2 Accent 6" w:semiHidden="0" w:uiPriority="68" w:unhideWhenUsed="0"/>
-    <w:lsdException w:name="Medium Grid 3 Accent 6" w:semiHidden="0" w:uiPriority="69" w:unhideWhenUsed="0"/>
-    <w:lsdException w:name="Dark List Accent 6" w:semiHidden="0" w:uiPriority="70" w:unhideWhenUsed="0"/>
-    <w:lsdException w:name="Colorful Shading Accent 6" w:semiHidden="0" w:uiPriority="71" w:unhideWhenUsed="0"/>
-    <w:lsdException w:name="Colorful List Accent 6" w:semiHidden="0" w:uiPriority="72" w:unhideWhenUsed="0"/>
-    <w:lsdException w:name="Colorful Grid Accent 6" w:semiHidden="0" w:uiPriority="73" w:unhideWhenUsed="0"/>
-    <w:lsdException w:name="Subtle Emphasis" w:semiHidden="0" w:uiPriority="19" w:unhideWhenUsed="0" w:qFormat="1"/>
-    <w:lsdException w:name="Intense Emphasis" w:semiHidden="0" w:uiPriority="21" w:unhideWhenUsed="0" w:qFormat="1"/>
-    <w:lsdException w:name="Subtle Reference" w:semiHidden="0" w:uiPriority="31" w:unhideWhenUsed="0" w:qFormat="1"/>
-    <w:lsdException w:name="Intense Reference" w:semiHidden="0" w:uiPriority="32" w:unhideWhenUsed="0" w:qFormat="1"/>
-    <w:lsdException w:name="Book Title" w:semiHidden="0" w:uiPriority="33" w:unhideWhenUsed="0" w:qFormat="1"/>
-    <w:lsdException w:name="Bibliography" w:uiPriority="37"/>
-    <w:lsdException w:name="TOC Heading" w:uiPriority="39" w:qFormat="1"/>
-  </w:latentStyles>
-  <w:style w:type="paragraph" w:default="1" w:styleId="a">
-    <w:name w:val="Normal"/>
-    <w:qFormat/>
-  </w:style>
-  <w:style w:type="character" w:default="1" w:styleId="a0">
-    <w:name w:val="Default Paragraph Font"/>
-    <w:uiPriority w:val="1"/>
-    <w:semiHidden/>
-    <w:unhideWhenUsed/>
-  </w:style>
-  <w:style w:type="table" w:default="1" w:styleId="a1">
-    <w:name w:val="Normal Table"/>
-    <w:uiPriority w:val="99"/>
-    <w:semiHidden/>
-    <w:unhideWhenUsed/>
-    <w:tblPr>
-      <w:tblInd w:w="0" w:type="dxa"/>
-      <w:tblCellMar>
-        <w:top w:w="0" w:type="dxa"/>
-        <w:left w:w="108" w:type="dxa"/>
-        <w:bottom w:w="0" w:type="dxa"/>
-        <w:right w:w="108" w:type="dxa"/>
-      </w:tblCellMar>
-    </w:tblPr>
-  </w:style>
-  <w:style w:type="numbering" w:default="1" w:styleId="a2">
-    <w:name w:val="No List"/>
-    <w:uiPriority w:val="99"/>
-    <w:semiHidden/>
-    <w:unhideWhenUsed/>
+  <w:style w:type="paragraph" w:customStyle="1" w:styleId="74202BE0E4C64D0C871381D71032B974">
+    <w:name w:val="74202BE0E4C64D0C871381D71032B974"/>
+    <w:rsid w:val="002B10A5"/>
+    <w:pPr>
+      <w:spacing w:after="160" w:line="259" w:lineRule="auto"/>
+    </w:pPr>
   </w:style>
 </w:styles>
 </file>
 
 <file path=word/glossary/webSettings.xml><?xml version="1.0" encoding="utf-8"?>
-<w:webSettings xmlns:mc="http://schemas.openxmlformats.org/markup-compatibility/2006" xmlns:r="http://schemas.openxmlformats.org/officeDocument/2006/relationships" xmlns:w="http://schemas.openxmlformats.org/wordprocessingml/2006/main" xmlns:w14="http://schemas.microsoft.com/office/word/2010/wordml" mc:Ignorable="w14">
+<w:webSettings xmlns:mc="http://schemas.openxmlformats.org/markup-compatibility/2006" xmlns:r="http://schemas.openxmlformats.org/officeDocument/2006/relationships" xmlns:w="http://schemas.openxmlformats.org/wordprocessingml/2006/main" xmlns:w14="http://schemas.microsoft.com/office/word/2010/wordml" xmlns:w15="http://schemas.microsoft.com/office/word/2012/wordml" mc:Ignorable="w14 w15">
   <w:optimizeForBrowser/>
 </w:webSettings>
 </file>
@@ -12102,7 +11747,7 @@
 </file>
 
 <file path=customXml/itemProps1.xml><?xml version="1.0" encoding="utf-8"?>
-<ds:datastoreItem xmlns:ds="http://schemas.openxmlformats.org/officeDocument/2006/customXml" ds:itemID="{230EE6CA-4895-4E83-AEE8-A9CE1C1318CF}">
+<ds:datastoreItem xmlns:ds="http://schemas.openxmlformats.org/officeDocument/2006/customXml" ds:itemID="{968CFB72-57C6-41DC-AA68-C25179A9B834}">
   <ds:schemaRefs>
     <ds:schemaRef ds:uri="http://schemas.openxmlformats.org/officeDocument/2006/bibliography"/>
   </ds:schemaRefs>

--- a/BLFlex/Templates/Czech/Objednávka včetně DPH.docx
+++ b/BLFlex/Templates/Czech/Objednávka včetně DPH.docx
@@ -218,6 +218,7 @@
         </w:sdtPr>
         <w:sdtEndPr/>
         <w:sdtContent>
+          <w:proofErr w:type="spellStart"/>
           <w:r>
             <w:rPr>
               <w:b/>
@@ -228,6 +229,7 @@
             </w:rPr>
             <w:t>Order.Number</w:t>
           </w:r>
+          <w:proofErr w:type="spellEnd"/>
         </w:sdtContent>
       </w:sdt>
       <w:r>
@@ -276,6 +278,7 @@
         </w:sdtPr>
         <w:sdtEndPr/>
         <w:sdtContent>
+          <w:proofErr w:type="spellStart"/>
           <w:r>
             <w:rPr>
               <w:b/>
@@ -286,6 +289,7 @@
             </w:rPr>
             <w:t>Order.SignupDate</w:t>
           </w:r>
+          <w:proofErr w:type="spellEnd"/>
         </w:sdtContent>
       </w:sdt>
     </w:p>
@@ -335,6 +339,7 @@
         </w:sdtPr>
         <w:sdtEndPr/>
         <w:sdtContent>
+          <w:proofErr w:type="spellStart"/>
           <w:r>
             <w:rPr>
               <w:b/>
@@ -345,6 +350,7 @@
             </w:rPr>
             <w:t>BranchOffice.Name</w:t>
           </w:r>
+          <w:proofErr w:type="spellEnd"/>
         </w:sdtContent>
       </w:sdt>
       <w:r>
@@ -399,8 +405,19 @@
               <w:szCs w:val="18"/>
               <w:lang w:val="en-US"/>
             </w:rPr>
-            <w:t xml:space="preserve"> BranchOffice.Ic</w:t>
+            <w:t xml:space="preserve"> </w:t>
           </w:r>
+          <w:proofErr w:type="spellStart"/>
+          <w:r>
+            <w:rPr>
+              <w:bCs/>
+              <w:sz w:val="18"/>
+              <w:szCs w:val="18"/>
+              <w:lang w:val="en-US"/>
+            </w:rPr>
+            <w:t>BranchOffice.Ic</w:t>
+          </w:r>
+          <w:proofErr w:type="spellEnd"/>
         </w:sdtContent>
       </w:sdt>
       <w:r>
@@ -449,6 +466,7 @@
         </w:sdtPr>
         <w:sdtEndPr/>
         <w:sdtContent>
+          <w:proofErr w:type="spellStart"/>
           <w:r>
             <w:rPr>
               <w:bCs/>
@@ -458,6 +476,7 @@
             </w:rPr>
             <w:t>BranchOffice.Dic</w:t>
           </w:r>
+          <w:proofErr w:type="spellEnd"/>
         </w:sdtContent>
       </w:sdt>
       <w:r>
@@ -505,6 +524,7 @@
         </w:sdtPr>
         <w:sdtEndPr/>
         <w:sdtContent>
+          <w:proofErr w:type="spellStart"/>
           <w:r>
             <w:rPr>
               <w:bCs/>
@@ -514,6 +534,7 @@
             </w:rPr>
             <w:t>BranchOffice.LegalAddress</w:t>
           </w:r>
+          <w:proofErr w:type="spellEnd"/>
         </w:sdtContent>
       </w:sdt>
       <w:r>
@@ -570,6 +591,7 @@
         </w:sdtPr>
         <w:sdtEndPr/>
         <w:sdtContent>
+          <w:proofErr w:type="spellStart"/>
           <w:r>
             <w:rPr>
               <w:bCs/>
@@ -579,6 +601,7 @@
             </w:rPr>
             <w:t>ChiefNameInGenitive</w:t>
           </w:r>
+          <w:proofErr w:type="spellEnd"/>
         </w:sdtContent>
       </w:sdt>
       <w:r>
@@ -617,6 +640,7 @@
         </w:sdtPr>
         <w:sdtEndPr/>
         <w:sdtContent>
+          <w:proofErr w:type="spellStart"/>
           <w:r>
             <w:rPr>
               <w:bCs/>
@@ -626,6 +650,7 @@
             </w:rPr>
             <w:t>PositionInGenitive</w:t>
           </w:r>
+          <w:proofErr w:type="spellEnd"/>
         </w:sdtContent>
       </w:sdt>
     </w:p>
@@ -930,6 +955,7 @@
         </w:sdtPr>
         <w:sdtEndPr/>
         <w:sdtContent>
+          <w:proofErr w:type="spellStart"/>
           <w:r>
             <w:rPr>
               <w:bCs/>
@@ -957,6 +983,7 @@
             </w:rPr>
             <w:t>Address</w:t>
           </w:r>
+          <w:proofErr w:type="spellEnd"/>
         </w:sdtContent>
       </w:sdt>
       <w:r>
@@ -995,6 +1022,7 @@
         </w:sdtPr>
         <w:sdtEndPr/>
         <w:sdtContent>
+          <w:proofErr w:type="spellStart"/>
           <w:r>
             <w:rPr>
               <w:bCs/>
@@ -1004,6 +1032,7 @@
             </w:rPr>
             <w:t>LegalPerson.Prefix</w:t>
           </w:r>
+          <w:proofErr w:type="spellEnd"/>
         </w:sdtContent>
       </w:sdt>
       <w:r>
@@ -1033,6 +1062,7 @@
         </w:sdtPr>
         <w:sdtEndPr/>
         <w:sdtContent>
+          <w:proofErr w:type="spellStart"/>
           <w:r>
             <w:rPr>
               <w:bCs/>
@@ -1042,6 +1072,7 @@
             </w:rPr>
             <w:t>ChiefNameInGenitive</w:t>
           </w:r>
+          <w:proofErr w:type="spellEnd"/>
         </w:sdtContent>
       </w:sdt>
       <w:r>
@@ -1071,6 +1102,7 @@
         </w:sdtPr>
         <w:sdtEndPr/>
         <w:sdtContent>
+          <w:proofErr w:type="spellStart"/>
           <w:r>
             <w:rPr>
               <w:bCs/>
@@ -1080,6 +1112,7 @@
             </w:rPr>
             <w:t>OperatesOnTheBasis</w:t>
           </w:r>
+          <w:proofErr w:type="spellEnd"/>
         </w:sdtContent>
       </w:sdt>
     </w:p>
@@ -1737,6 +1770,7 @@
                   </w:sdtPr>
                   <w:sdtEndPr/>
                   <w:sdtContent>
+                    <w:proofErr w:type="spellStart"/>
                     <w:r>
                       <w:rPr>
                         <w:sz w:val="18"/>
@@ -1744,6 +1778,7 @@
                       </w:rPr>
                       <w:t>FirmName</w:t>
                     </w:r>
+                    <w:proofErr w:type="spellEnd"/>
                   </w:sdtContent>
                 </w:sdt>
               </w:p>
@@ -1828,6 +1863,7 @@
                   </w:sdtPr>
                   <w:sdtEndPr/>
                   <w:sdtContent>
+                    <w:proofErr w:type="spellStart"/>
                     <w:r>
                       <w:rPr>
                         <w:sz w:val="18"/>
@@ -1836,6 +1872,7 @@
                       </w:rPr>
                       <w:t>ElectronicMediaParagraph</w:t>
                     </w:r>
+                    <w:proofErr w:type="spellEnd"/>
                   </w:sdtContent>
                 </w:sdt>
               </w:p>
@@ -1875,6 +1912,7 @@
                   </w:sdtPr>
                   <w:sdtEndPr/>
                   <w:sdtContent>
+                    <w:proofErr w:type="spellStart"/>
                     <w:r>
                       <w:rPr>
                         <w:bCs/>
@@ -1884,6 +1922,7 @@
                       </w:rPr>
                       <w:t>BeginDistributiondate</w:t>
                     </w:r>
+                    <w:proofErr w:type="spellEnd"/>
                   </w:sdtContent>
                 </w:sdt>
               </w:p>
@@ -1924,6 +1963,7 @@
                         <w:lang w:val="en-US"/>
                       </w:rPr>
                     </w:pPr>
+                    <w:proofErr w:type="spellStart"/>
                     <w:r>
                       <w:rPr>
                         <w:sz w:val="18"/>
@@ -1932,6 +1972,7 @@
                       </w:rPr>
                       <w:t>ReleaseCountPlan</w:t>
                     </w:r>
+                    <w:proofErr w:type="spellEnd"/>
                   </w:p>
                 </w:sdtContent>
               </w:sdt>
@@ -1978,6 +2019,7 @@
                   </w:sdtPr>
                   <w:sdtEndPr/>
                   <w:sdtContent>
+                    <w:proofErr w:type="spellStart"/>
                     <w:r>
                       <w:rPr>
                         <w:sz w:val="18"/>
@@ -1986,6 +2028,7 @@
                       </w:rPr>
                       <w:t>PricePerUnit</w:t>
                     </w:r>
+                    <w:proofErr w:type="spellEnd"/>
                   </w:sdtContent>
                 </w:sdt>
               </w:p>
@@ -2033,6 +2076,7 @@
                   </w:sdtPr>
                   <w:sdtEndPr/>
                   <w:sdtContent>
+                    <w:proofErr w:type="spellStart"/>
                     <w:r>
                       <w:rPr>
                         <w:sz w:val="18"/>
@@ -2041,6 +2085,7 @@
                       </w:rPr>
                       <w:t>DiscountPercent</w:t>
                     </w:r>
+                    <w:proofErr w:type="spellEnd"/>
                   </w:sdtContent>
                 </w:sdt>
               </w:p>
@@ -2080,6 +2125,7 @@
                   </w:sdtPr>
                   <w:sdtEndPr/>
                   <w:sdtContent>
+                    <w:proofErr w:type="spellStart"/>
                     <w:r>
                       <w:rPr>
                         <w:sz w:val="18"/>
@@ -2088,6 +2134,7 @@
                       </w:rPr>
                       <w:t>PriceForMonthWithDiscount</w:t>
                     </w:r>
+                    <w:proofErr w:type="spellEnd"/>
                   </w:sdtContent>
                 </w:sdt>
               </w:p>
@@ -2173,6 +2220,7 @@
                   </w:sdtPr>
                   <w:sdtEndPr/>
                   <w:sdtContent>
+                    <w:proofErr w:type="spellStart"/>
                     <w:r>
                       <w:rPr>
                         <w:sz w:val="18"/>
@@ -2181,6 +2229,7 @@
                       </w:rPr>
                       <w:t>PayablePlanWithoutVat</w:t>
                     </w:r>
+                    <w:proofErr w:type="spellEnd"/>
                   </w:sdtContent>
                 </w:sdt>
               </w:p>
@@ -2220,6 +2269,7 @@
                   </w:sdtPr>
                   <w:sdtEndPr/>
                   <w:sdtContent>
+                    <w:proofErr w:type="spellStart"/>
                     <w:r>
                       <w:rPr>
                         <w:sz w:val="18"/>
@@ -2228,6 +2278,7 @@
                       </w:rPr>
                       <w:t>VatSum</w:t>
                     </w:r>
+                    <w:proofErr w:type="spellEnd"/>
                   </w:sdtContent>
                 </w:sdt>
               </w:p>
@@ -2267,6 +2318,7 @@
                   </w:sdtPr>
                   <w:sdtEndPr/>
                   <w:sdtContent>
+                    <w:proofErr w:type="spellStart"/>
                     <w:r>
                       <w:rPr>
                         <w:sz w:val="18"/>
@@ -2275,6 +2327,7 @@
                       </w:rPr>
                       <w:t>PayablePlan</w:t>
                     </w:r>
+                    <w:proofErr w:type="spellEnd"/>
                   </w:sdtContent>
                 </w:sdt>
               </w:p>
@@ -2385,6 +2438,7 @@
                         <w:szCs w:val="18"/>
                       </w:rPr>
                     </w:pPr>
+                    <w:proofErr w:type="spellStart"/>
                     <w:r>
                       <w:rPr>
                         <w:color w:val="000000"/>
@@ -2393,6 +2447,7 @@
                       </w:rPr>
                       <w:t>PayablePlanWithoutVat</w:t>
                     </w:r>
+                    <w:proofErr w:type="spellEnd"/>
                   </w:p>
                 </w:sdtContent>
               </w:sdt>
@@ -2427,6 +2482,7 @@
                         <w:szCs w:val="18"/>
                       </w:rPr>
                     </w:pPr>
+                    <w:proofErr w:type="spellStart"/>
                     <w:r>
                       <w:rPr>
                         <w:sz w:val="18"/>
@@ -2435,6 +2491,7 @@
                       </w:rPr>
                       <w:t>VatSum</w:t>
                     </w:r>
+                    <w:proofErr w:type="spellEnd"/>
                   </w:p>
                 </w:sdtContent>
               </w:sdt>
@@ -2471,6 +2528,7 @@
                         <w:szCs w:val="18"/>
                       </w:rPr>
                     </w:pPr>
+                    <w:proofErr w:type="spellStart"/>
                     <w:r>
                       <w:rPr>
                         <w:sz w:val="18"/>
@@ -2479,6 +2537,7 @@
                       </w:rPr>
                       <w:t>PayablePlan</w:t>
                     </w:r>
+                    <w:proofErr w:type="spellEnd"/>
                   </w:p>
                 </w:sdtContent>
               </w:sdt>
@@ -2844,6 +2903,7 @@
                   </w:sdtPr>
                   <w:sdtEndPr/>
                   <w:sdtContent>
+                    <w:proofErr w:type="spellStart"/>
                     <w:r>
                       <w:rPr>
                         <w:b/>
@@ -2855,6 +2915,7 @@
                       </w:rPr>
                       <w:t>PaymentDatePlan</w:t>
                     </w:r>
+                    <w:proofErr w:type="spellEnd"/>
                   </w:sdtContent>
                 </w:sdt>
               </w:p>
@@ -2894,6 +2955,7 @@
                         <w:lang w:val="en-US"/>
                       </w:rPr>
                     </w:pPr>
+                    <w:proofErr w:type="spellStart"/>
                     <w:r>
                       <w:rPr>
                         <w:b/>
@@ -2905,6 +2967,7 @@
                       </w:rPr>
                       <w:t>PayablePlan</w:t>
                     </w:r>
+                    <w:proofErr w:type="spellEnd"/>
                   </w:p>
                 </w:sdtContent>
               </w:sdt>
@@ -3015,6 +3078,7 @@
         </w:sdtPr>
         <w:sdtEndPr/>
         <w:sdtContent>
+          <w:proofErr w:type="spellStart"/>
           <w:r>
             <w:rPr>
               <w:b/>
@@ -3024,6 +3088,7 @@
             </w:rPr>
             <w:t>LegalPerson.EmailForAccountingDocumants</w:t>
           </w:r>
+          <w:proofErr w:type="spellEnd"/>
         </w:sdtContent>
       </w:sdt>
     </w:p>
@@ -3511,18 +3576,38 @@
         </w:rPr>
         <w:t xml:space="preserve">Požadavky na reklamní materiály umístěné a/nebo dostupné na Webu na Internetu na adrese: </w:t>
       </w:r>
-      <w:hyperlink r:id="rId10" w:history="1">
-        <w:r>
-          <w:rPr>
-            <w:rStyle w:val="a3"/>
-            <w:sz w:val="18"/>
-            <w:szCs w:val="18"/>
-            <w:shd w:val="clear" w:color="auto" w:fill="FFFFFF"/>
-            <w:lang w:val="cs-CZ"/>
-          </w:rPr>
-          <w:t>http://law.2gis.cz/advert-rules/requirements/</w:t>
-        </w:r>
-      </w:hyperlink>
+      <w:r>
+        <w:fldChar w:fldCharType="begin"/>
+      </w:r>
+      <w:r>
+        <w:rPr>
+          <w:lang w:val="cs-CZ"/>
+        </w:rPr>
+        <w:instrText xml:space="preserve"> HYPERLINK "http://law.2gis.cz/advert-rules/requirements/" </w:instrText>
+      </w:r>
+      <w:r>
+        <w:fldChar w:fldCharType="separate"/>
+      </w:r>
+      <w:r>
+        <w:rPr>
+          <w:rStyle w:val="a3"/>
+          <w:sz w:val="18"/>
+          <w:szCs w:val="18"/>
+          <w:shd w:val="clear" w:color="auto" w:fill="FFFFFF"/>
+          <w:lang w:val="cs-CZ"/>
+        </w:rPr>
+        <w:t>http://law.2gis.cz/advert-rules/requirements/</w:t>
+      </w:r>
+      <w:r>
+        <w:rPr>
+          <w:rStyle w:val="a3"/>
+          <w:sz w:val="18"/>
+          <w:szCs w:val="18"/>
+          <w:shd w:val="clear" w:color="auto" w:fill="FFFFFF"/>
+          <w:lang w:val="cs-CZ"/>
+        </w:rPr>
+        <w:fldChar w:fldCharType="end"/>
+      </w:r>
       <w:r>
         <w:rPr>
           <w:sz w:val="18"/>
@@ -3556,7 +3641,7 @@
         </w:rPr>
         <w:t xml:space="preserve">Ceník umístěný a/nebo dostupný na Webu na Internetu na adrese: </w:t>
       </w:r>
-      <w:hyperlink r:id="rId11" w:history="1">
+      <w:hyperlink r:id="rId10" w:anchor="price" w:history="1">
         <w:r>
           <w:rPr>
             <w:rStyle w:val="a3"/>
@@ -3729,41 +3814,40 @@
         <w:t xml:space="preserve"> Smlouvy.</w:t>
       </w:r>
     </w:p>
-    <w:p>
-      <w:pPr>
-        <w:pStyle w:val="af2"/>
-        <w:numPr>
-          <w:ilvl w:val="0"/>
-          <w:numId w:val="5"/>
-        </w:numPr>
-        <w:tabs>
-          <w:tab w:val="left" w:pos="10980"/>
-        </w:tabs>
-        <w:spacing w:before="120"/>
-        <w:contextualSpacing w:val="0"/>
-        <w:rPr>
-          <w:sz w:val="18"/>
-          <w:szCs w:val="18"/>
-          <w:lang w:val="cs-CZ"/>
-        </w:rPr>
-      </w:pPr>
-      <w:sdt>
-        <w:sdtPr>
-          <w:rPr>
-            <w:rFonts w:eastAsiaTheme="minorHAnsi"/>
-            <w:sz w:val="18"/>
-            <w:szCs w:val="18"/>
-            <w:lang w:val="cs-CZ" w:eastAsia="en-US"/>
-          </w:rPr>
-          <w:alias w:val="TechnicalTerminationParagraph"/>
-          <w:tag w:val="TechnicalTerminationParagraph"/>
-          <w:id w:val="162309369"/>
-          <w:placeholder>
-            <w:docPart w:val="74202BE0E4C64D0C871381D71032B974"/>
-          </w:placeholder>
-          <w:text/>
-        </w:sdtPr>
-        <w:sdtContent>
+    <w:sdt>
+      <w:sdtPr>
+        <w:rPr>
+          <w:rFonts w:eastAsiaTheme="minorHAnsi"/>
+          <w:sz w:val="18"/>
+          <w:szCs w:val="18"/>
+          <w:lang w:val="cs-CZ" w:eastAsia="en-US"/>
+        </w:rPr>
+        <w:tag w:val="Optional,UseTechnicalTermination"/>
+        <w:id w:val="1954587923"/>
+        <w:placeholder>
+          <w:docPart w:val="DefaultPlaceholder_1081868574"/>
+        </w:placeholder>
+      </w:sdtPr>
+      <w:sdtContent>
+        <w:p>
+          <w:pPr>
+            <w:pStyle w:val="af2"/>
+            <w:numPr>
+              <w:ilvl w:val="0"/>
+              <w:numId w:val="5"/>
+            </w:numPr>
+            <w:tabs>
+              <w:tab w:val="left" w:pos="10980"/>
+            </w:tabs>
+            <w:spacing w:before="120"/>
+            <w:contextualSpacing w:val="0"/>
+            <w:rPr>
+              <w:rFonts w:eastAsiaTheme="minorHAnsi"/>
+              <w:sz w:val="18"/>
+              <w:szCs w:val="18"/>
+              <w:lang w:val="cs-CZ" w:eastAsia="en-US"/>
+            </w:rPr>
+          </w:pPr>
           <w:r>
             <w:rPr>
               <w:rFonts w:eastAsiaTheme="minorHAnsi"/>
@@ -3771,11 +3855,194 @@
               <w:szCs w:val="18"/>
               <w:lang w:val="cs-CZ" w:eastAsia="en-US"/>
             </w:rPr>
-            <w:t>TechnicalTerminationParagraph</w:t>
+            <w:t xml:space="preserve">Tato objednávka nabývá platnosti dne </w:t>
           </w:r>
-        </w:sdtContent>
-      </w:sdt>
-    </w:p>
+          <w:sdt>
+            <w:sdtPr>
+              <w:rPr>
+                <w:sz w:val="18"/>
+                <w:szCs w:val="18"/>
+                <w:lang w:val="en-US"/>
+              </w:rPr>
+              <w:alias w:val="Order.BeginDistributionDate"/>
+              <w:tag w:val="LongDate"/>
+              <w:id w:val="915750387"/>
+              <w:placeholder>
+                <w:docPart w:val="11AA74E0EE94448E84F39FDE2A7A28FA"/>
+              </w:placeholder>
+              <w:text/>
+            </w:sdtPr>
+            <w:sdtContent>
+              <w:proofErr w:type="spellStart"/>
+              <w:r>
+                <w:rPr>
+                  <w:b/>
+                  <w:sz w:val="18"/>
+                  <w:szCs w:val="18"/>
+                  <w:lang w:val="en-US"/>
+                </w:rPr>
+                <w:t>Order.BeginDistributionDate</w:t>
+              </w:r>
+              <w:proofErr w:type="spellEnd"/>
+            </w:sdtContent>
+          </w:sdt>
+          <w:r>
+            <w:rPr>
+              <w:rFonts w:eastAsiaTheme="minorHAnsi"/>
+              <w:sz w:val="18"/>
+              <w:szCs w:val="18"/>
+              <w:lang w:val="cs-CZ" w:eastAsia="en-US"/>
+            </w:rPr>
+            <w:t xml:space="preserve">. Objednávka č. </w:t>
+          </w:r>
+          <w:bookmarkStart w:id="0" w:name="OLE_LINK4"/>
+          <w:bookmarkStart w:id="1" w:name="OLE_LINK3"/>
+          <w:sdt>
+            <w:sdtPr>
+              <w:rPr>
+                <w:sz w:val="18"/>
+                <w:szCs w:val="18"/>
+              </w:rPr>
+              <w:alias w:val="TerminatedOrder.Number"/>
+              <w:tag w:val="TerminatedOrder.Number"/>
+              <w:id w:val="868183324"/>
+              <w:placeholder>
+                <w:docPart w:val="1D5948A8174944B1B55204BF6692F78F"/>
+              </w:placeholder>
+            </w:sdtPr>
+            <w:sdtContent>
+              <w:proofErr w:type="spellStart"/>
+              <w:r>
+                <w:rPr>
+                  <w:b/>
+                  <w:sz w:val="18"/>
+                  <w:szCs w:val="18"/>
+                  <w:lang w:val="en-US"/>
+                </w:rPr>
+                <w:t>TerminatedOrder</w:t>
+              </w:r>
+              <w:bookmarkEnd w:id="0"/>
+              <w:bookmarkEnd w:id="1"/>
+              <w:r>
+                <w:rPr>
+                  <w:b/>
+                  <w:sz w:val="18"/>
+                  <w:szCs w:val="18"/>
+                  <w:lang w:val="en-US"/>
+                </w:rPr>
+                <w:t>.Number</w:t>
+              </w:r>
+              <w:proofErr w:type="spellEnd"/>
+            </w:sdtContent>
+          </w:sdt>
+          <w:r>
+            <w:rPr>
+              <w:rFonts w:eastAsiaTheme="minorHAnsi"/>
+              <w:sz w:val="18"/>
+              <w:szCs w:val="18"/>
+              <w:lang w:val="cs-CZ" w:eastAsia="en-US"/>
+            </w:rPr>
+            <w:t xml:space="preserve"> ze dne </w:t>
+          </w:r>
+          <w:sdt>
+            <w:sdtPr>
+              <w:rPr>
+                <w:sz w:val="18"/>
+                <w:szCs w:val="18"/>
+                <w:lang w:val="en-US"/>
+              </w:rPr>
+              <w:alias w:val="TerminatedOrder.SignupDate"/>
+              <w:tag w:val="LongDate"/>
+              <w:id w:val="828410624"/>
+              <w:placeholder>
+                <w:docPart w:val="2AF5207212F245DDA1744B7000300B22"/>
+              </w:placeholder>
+              <w:text/>
+            </w:sdtPr>
+            <w:sdtContent>
+              <w:proofErr w:type="spellStart"/>
+              <w:r>
+                <w:rPr>
+                  <w:b/>
+                  <w:sz w:val="18"/>
+                  <w:szCs w:val="18"/>
+                  <w:lang w:val="en-US"/>
+                </w:rPr>
+                <w:t>TerminatedOrder.SignupDate</w:t>
+              </w:r>
+              <w:proofErr w:type="spellEnd"/>
+            </w:sdtContent>
+          </w:sdt>
+          <w:r>
+            <w:rPr>
+              <w:rFonts w:eastAsiaTheme="minorHAnsi"/>
+              <w:sz w:val="18"/>
+              <w:szCs w:val="18"/>
+              <w:lang w:val="cs-CZ" w:eastAsia="en-US"/>
+            </w:rPr>
+            <w:t xml:space="preserve"> pozbývá platnosti </w:t>
+          </w:r>
+          <w:proofErr w:type="gramStart"/>
+          <w:r>
+            <w:rPr>
+              <w:rFonts w:eastAsiaTheme="minorHAnsi"/>
+              <w:sz w:val="18"/>
+              <w:szCs w:val="18"/>
+              <w:lang w:val="cs-CZ" w:eastAsia="en-US"/>
+            </w:rPr>
+            <w:t>od</w:t>
+          </w:r>
+          <w:proofErr w:type="gramEnd"/>
+          <w:r>
+            <w:rPr>
+              <w:rFonts w:eastAsiaTheme="minorHAnsi"/>
+              <w:sz w:val="18"/>
+              <w:szCs w:val="18"/>
+              <w:lang w:val="cs-CZ" w:eastAsia="en-US"/>
+            </w:rPr>
+            <w:t xml:space="preserve"> </w:t>
+          </w:r>
+          <w:sdt>
+            <w:sdtPr>
+              <w:rPr>
+                <w:sz w:val="18"/>
+                <w:szCs w:val="18"/>
+                <w:lang w:val="en-US"/>
+              </w:rPr>
+              <w:alias w:val="TerminatedOrder.EndDistributionDateFact"/>
+              <w:tag w:val="LongDate"/>
+              <w:id w:val="1626503087"/>
+              <w:placeholder>
+                <w:docPart w:val="227B164F2FE64670A1CB6305B87B369E"/>
+              </w:placeholder>
+              <w:text/>
+            </w:sdtPr>
+            <w:sdtContent>
+              <w:proofErr w:type="spellStart"/>
+              <w:r>
+                <w:rPr>
+                  <w:b/>
+                  <w:sz w:val="18"/>
+                  <w:szCs w:val="18"/>
+                  <w:lang w:val="en-US"/>
+                </w:rPr>
+                <w:t>TerminatedOrder.EndDistributionDateFact</w:t>
+              </w:r>
+              <w:proofErr w:type="spellEnd"/>
+            </w:sdtContent>
+          </w:sdt>
+          <w:r>
+            <w:rPr>
+              <w:rFonts w:eastAsiaTheme="minorHAnsi"/>
+              <w:sz w:val="18"/>
+              <w:szCs w:val="18"/>
+              <w:lang w:val="cs-CZ" w:eastAsia="en-US"/>
+            </w:rPr>
+            <w:t>.</w:t>
+          </w:r>
+        </w:p>
+      </w:sdtContent>
+    </w:sdt>
     <w:tbl>
       <w:tblPr>
         <w:tblpPr w:leftFromText="141" w:rightFromText="141" w:vertAnchor="text" w:horzAnchor="margin" w:tblpY="344"/>
@@ -3878,6 +4145,7 @@
               </w:sdtPr>
               <w:sdtEndPr/>
               <w:sdtContent>
+                <w:proofErr w:type="spellStart"/>
                 <w:r>
                   <w:rPr>
                     <w:b/>
@@ -3888,6 +4156,7 @@
                   </w:rPr>
                   <w:t>BranchOffice.Name</w:t>
                 </w:r>
+                <w:proofErr w:type="spellEnd"/>
               </w:sdtContent>
             </w:sdt>
           </w:p>
@@ -3956,8 +4225,19 @@
                     <w:szCs w:val="18"/>
                     <w:lang w:val="en-US"/>
                   </w:rPr>
-                  <w:t xml:space="preserve"> BranchOffice.Ic</w:t>
+                  <w:t xml:space="preserve"> </w:t>
                 </w:r>
+                <w:proofErr w:type="spellStart"/>
+                <w:r>
+                  <w:rPr>
+                    <w:bCs/>
+                    <w:sz w:val="18"/>
+                    <w:szCs w:val="18"/>
+                    <w:lang w:val="en-US"/>
+                  </w:rPr>
+                  <w:t>BranchOffice.Ic</w:t>
+                </w:r>
+                <w:proofErr w:type="spellEnd"/>
               </w:sdtContent>
             </w:sdt>
             <w:r>
@@ -4006,6 +4286,7 @@
               </w:sdtPr>
               <w:sdtEndPr/>
               <w:sdtContent>
+                <w:proofErr w:type="spellStart"/>
                 <w:r>
                   <w:rPr>
                     <w:bCs/>
@@ -4015,6 +4296,7 @@
                   </w:rPr>
                   <w:t>BranchOffice.Dic</w:t>
                 </w:r>
+                <w:proofErr w:type="spellEnd"/>
               </w:sdtContent>
             </w:sdt>
           </w:p>
@@ -4068,6 +4350,7 @@
               </w:sdtPr>
               <w:sdtEndPr/>
               <w:sdtContent>
+                <w:proofErr w:type="spellStart"/>
                 <w:r>
                   <w:rPr>
                     <w:bCs/>
@@ -4077,8 +4360,11 @@
                   </w:rPr>
                   <w:t>BranchOffice.LegalAddress</w:t>
                 </w:r>
+                <w:proofErr w:type="spellEnd"/>
               </w:sdtContent>
             </w:sdt>
+            <w:bookmarkStart w:id="2" w:name="_GoBack"/>
+            <w:bookmarkEnd w:id="2"/>
           </w:p>
           <w:p>
             <w:pPr>
@@ -4176,6 +4462,7 @@
               </w:sdtPr>
               <w:sdtEndPr/>
               <w:sdtContent>
+                <w:proofErr w:type="spellStart"/>
                 <w:r>
                   <w:rPr>
                     <w:sz w:val="18"/>
@@ -4184,6 +4471,7 @@
                   </w:rPr>
                   <w:t>PaymentEssentialElements</w:t>
                 </w:r>
+                <w:proofErr w:type="spellEnd"/>
               </w:sdtContent>
             </w:sdt>
             <w:r>
@@ -4947,17 +5235,7 @@
           <w:szCs w:val="18"/>
           <w:lang w:val="cs-CZ"/>
         </w:rPr>
-        <w:t>K</w:t>
-      </w:r>
-      <w:bookmarkStart w:id="0" w:name="_GoBack"/>
-      <w:bookmarkEnd w:id="0"/>
-      <w:r>
-        <w:rPr>
-          <w:sz w:val="18"/>
-          <w:szCs w:val="18"/>
-          <w:lang w:val="cs-CZ"/>
-        </w:rPr>
-        <w:t>ompletní k</w:t>
+        <w:t>Kompletní k</w:t>
       </w:r>
       <w:r>
         <w:rPr>
@@ -5202,6 +5480,7 @@
           </w:rPr>
         </w:sdtEndPr>
         <w:sdtContent>
+          <w:proofErr w:type="spellStart"/>
           <w:r>
             <w:rPr>
               <w:rFonts w:ascii="Times New Roman" w:hAnsi="Times New Roman"/>
@@ -5212,6 +5491,7 @@
             </w:rPr>
             <w:t>ChiefNameInNominale</w:t>
           </w:r>
+          <w:proofErr w:type="spellEnd"/>
         </w:sdtContent>
       </w:sdt>
       <w:r>
@@ -5247,6 +5527,7 @@
           </w:rPr>
         </w:sdtEndPr>
         <w:sdtContent>
+          <w:proofErr w:type="spellStart"/>
           <w:r>
             <w:rPr>
               <w:rFonts w:ascii="Times New Roman" w:hAnsi="Times New Roman"/>
@@ -5267,6 +5548,7 @@
             </w:rPr>
             <w:t>ChiefNameInNominale</w:t>
           </w:r>
+          <w:proofErr w:type="spellEnd"/>
         </w:sdtContent>
       </w:sdt>
     </w:p>
@@ -5360,6 +5642,7 @@
         </w:sdtPr>
         <w:sdtEndPr/>
         <w:sdtContent>
+          <w:proofErr w:type="spellStart"/>
           <w:r>
             <w:rPr>
               <w:bCs/>
@@ -5387,6 +5670,7 @@
             </w:rPr>
             <w:t>SignupDate</w:t>
           </w:r>
+          <w:proofErr w:type="spellEnd"/>
         </w:sdtContent>
       </w:sdt>
       <w:r>
@@ -5438,6 +5722,7 @@
         </w:sdtPr>
         <w:sdtEndPr/>
         <w:sdtContent>
+          <w:proofErr w:type="spellStart"/>
           <w:r>
             <w:rPr>
               <w:bCs/>
@@ -5447,6 +5732,7 @@
             </w:rPr>
             <w:t>ElectronicMedia</w:t>
           </w:r>
+          <w:proofErr w:type="spellEnd"/>
         </w:sdtContent>
       </w:sdt>
     </w:p>
@@ -5487,6 +5773,7 @@
         </w:sdtPr>
         <w:sdtEndPr/>
         <w:sdtContent>
+          <w:proofErr w:type="spellStart"/>
           <w:r>
             <w:rPr>
               <w:bCs/>
@@ -5496,6 +5783,7 @@
             </w:rPr>
             <w:t>FirmName</w:t>
           </w:r>
+          <w:proofErr w:type="spellEnd"/>
         </w:sdtContent>
       </w:sdt>
     </w:p>
@@ -5639,8 +5927,8 @@
                   </w:rPr>
                   <w:br/>
                 </w:r>
-                <w:bookmarkStart w:id="1" w:name="OLE_LINK1"/>
-                <w:bookmarkStart w:id="2" w:name="OLE_LINK2"/>
+                <w:bookmarkStart w:id="3" w:name="OLE_LINK1"/>
+                <w:bookmarkStart w:id="4" w:name="OLE_LINK2"/>
                 <w:sdt>
                   <w:sdtPr>
                     <w:rPr>
@@ -5659,6 +5947,7 @@
                   </w:sdtPr>
                   <w:sdtEndPr/>
                   <w:sdtContent>
+                    <w:proofErr w:type="spellStart"/>
                     <w:r>
                       <w:rPr>
                         <w:rFonts w:ascii="Times New Roman" w:hAnsi="Times New Roman"/>
@@ -5668,10 +5957,11 @@
                       </w:rPr>
                       <w:t>FirmAddressInfo</w:t>
                     </w:r>
+                    <w:proofErr w:type="spellEnd"/>
                   </w:sdtContent>
                 </w:sdt>
-                <w:bookmarkEnd w:id="1"/>
-                <w:bookmarkEnd w:id="2"/>
+                <w:bookmarkEnd w:id="3"/>
+                <w:bookmarkEnd w:id="4"/>
               </w:p>
             </w:tc>
           </w:tr>
@@ -6078,6 +6368,7 @@
           </w:rPr>
         </w:sdtEndPr>
         <w:sdtContent>
+          <w:proofErr w:type="spellStart"/>
           <w:r>
             <w:rPr>
               <w:rFonts w:ascii="Times New Roman" w:hAnsi="Times New Roman"/>
@@ -6088,6 +6379,7 @@
             </w:rPr>
             <w:t>ChiefNameInNominale</w:t>
           </w:r>
+          <w:proofErr w:type="spellEnd"/>
         </w:sdtContent>
       </w:sdt>
       <w:r>
@@ -6123,6 +6415,7 @@
           </w:rPr>
         </w:sdtEndPr>
         <w:sdtContent>
+          <w:proofErr w:type="spellStart"/>
           <w:r>
             <w:rPr>
               <w:rFonts w:ascii="Times New Roman" w:hAnsi="Times New Roman"/>
@@ -6143,6 +6436,7 @@
             </w:rPr>
             <w:t>ChiefNameInNominale</w:t>
           </w:r>
+          <w:proofErr w:type="spellEnd"/>
         </w:sdtContent>
       </w:sdt>
     </w:p>
@@ -6199,7 +6493,7 @@
       </w:pPr>
     </w:p>
     <w:sectPr>
-      <w:footerReference w:type="default" r:id="rId12"/>
+      <w:footerReference w:type="default" r:id="rId11"/>
       <w:pgSz w:w="16838" w:h="11906" w:orient="landscape"/>
       <w:pgMar w:top="426" w:right="709" w:bottom="567" w:left="993" w:header="708" w:footer="708" w:gutter="0"/>
       <w:cols w:space="708"/>
@@ -6296,7 +6590,7 @@
         <w:szCs w:val="18"/>
         <w:lang w:val="en-US"/>
       </w:rPr>
-      <w:t>1</w:t>
+      <w:t>2</w:t>
     </w:r>
     <w:r>
       <w:rPr>
@@ -6392,6 +6686,7 @@
       </w:sdtPr>
       <w:sdtEndPr/>
       <w:sdtContent>
+        <w:proofErr w:type="spellStart"/>
         <w:r>
           <w:rPr>
             <w:bCs/>
@@ -6400,6 +6695,7 @@
           </w:rPr>
           <w:t>Order.Number</w:t>
         </w:r>
+        <w:proofErr w:type="spellEnd"/>
       </w:sdtContent>
     </w:sdt>
   </w:p>
@@ -6443,6 +6739,7 @@
       </w:sdtPr>
       <w:sdtEndPr/>
       <w:sdtContent>
+        <w:proofErr w:type="spellStart"/>
         <w:r>
           <w:rPr>
             <w:bCs/>
@@ -6467,6 +6764,7 @@
           </w:rPr>
           <w:t>OwnerName</w:t>
         </w:r>
+        <w:proofErr w:type="spellEnd"/>
       </w:sdtContent>
     </w:sdt>
   </w:p>
@@ -6495,6 +6793,7 @@
       </w:sdtPr>
       <w:sdtEndPr/>
       <w:sdtContent>
+        <w:proofErr w:type="spellStart"/>
         <w:r>
           <w:rPr>
             <w:rFonts w:eastAsiaTheme="minorHAnsi"/>
@@ -6504,6 +6803,7 @@
           </w:rPr>
           <w:t>SourceElectronicMedia</w:t>
         </w:r>
+        <w:proofErr w:type="spellEnd"/>
       </w:sdtContent>
     </w:sdt>
   </w:p>
@@ -9406,7 +9706,7 @@
     </w:docPart>
     <w:docPart>
       <w:docPartPr>
-        <w:name w:val="74202BE0E4C64D0C871381D71032B974"/>
+        <w:name w:val="11AA74E0EE94448E84F39FDE2A7A28FA"/>
         <w:category>
           <w:name w:val="Общие"/>
           <w:gallery w:val="placeholder"/>
@@ -9417,13 +9717,126 @@
         <w:behaviors>
           <w:behavior w:val="content"/>
         </w:behaviors>
-        <w:guid w:val="{57EBF595-9B91-47A2-8B8E-AF62284A0D25}"/>
+        <w:guid w:val="{E8636D14-37E3-4166-9C7A-3BC00007039B}"/>
       </w:docPartPr>
       <w:docPartBody>
         <w:p>
           <w:pPr>
-            <w:pStyle w:val="74202BE0E4C64D0C871381D71032B974"/>
+            <w:pStyle w:val="11AA74E0EE94448E84F39FDE2A7A28FA"/>
           </w:pPr>
+          <w:r>
+            <w:rPr>
+              <w:rStyle w:val="a3"/>
+            </w:rPr>
+            <w:t>Место для ввода текста.</w:t>
+          </w:r>
+        </w:p>
+      </w:docPartBody>
+    </w:docPart>
+    <w:docPart>
+      <w:docPartPr>
+        <w:name w:val="1D5948A8174944B1B55204BF6692F78F"/>
+        <w:category>
+          <w:name w:val="Общие"/>
+          <w:gallery w:val="placeholder"/>
+        </w:category>
+        <w:types>
+          <w:type w:val="bbPlcHdr"/>
+        </w:types>
+        <w:behaviors>
+          <w:behavior w:val="content"/>
+        </w:behaviors>
+        <w:guid w:val="{475A342E-E08A-486F-BD07-58B89D68F2B1}"/>
+      </w:docPartPr>
+      <w:docPartBody>
+        <w:p>
+          <w:pPr>
+            <w:pStyle w:val="1D5948A8174944B1B55204BF6692F78F"/>
+          </w:pPr>
+          <w:r>
+            <w:rPr>
+              <w:rStyle w:val="a3"/>
+            </w:rPr>
+            <w:t>Место для ввода текста.</w:t>
+          </w:r>
+        </w:p>
+      </w:docPartBody>
+    </w:docPart>
+    <w:docPart>
+      <w:docPartPr>
+        <w:name w:val="2AF5207212F245DDA1744B7000300B22"/>
+        <w:category>
+          <w:name w:val="Общие"/>
+          <w:gallery w:val="placeholder"/>
+        </w:category>
+        <w:types>
+          <w:type w:val="bbPlcHdr"/>
+        </w:types>
+        <w:behaviors>
+          <w:behavior w:val="content"/>
+        </w:behaviors>
+        <w:guid w:val="{0489EA02-34F1-440F-88A3-AEA18CFD1820}"/>
+      </w:docPartPr>
+      <w:docPartBody>
+        <w:p>
+          <w:pPr>
+            <w:pStyle w:val="2AF5207212F245DDA1744B7000300B22"/>
+          </w:pPr>
+          <w:r>
+            <w:rPr>
+              <w:rStyle w:val="a3"/>
+            </w:rPr>
+            <w:t>Место для ввода текста.</w:t>
+          </w:r>
+        </w:p>
+      </w:docPartBody>
+    </w:docPart>
+    <w:docPart>
+      <w:docPartPr>
+        <w:name w:val="227B164F2FE64670A1CB6305B87B369E"/>
+        <w:category>
+          <w:name w:val="Общие"/>
+          <w:gallery w:val="placeholder"/>
+        </w:category>
+        <w:types>
+          <w:type w:val="bbPlcHdr"/>
+        </w:types>
+        <w:behaviors>
+          <w:behavior w:val="content"/>
+        </w:behaviors>
+        <w:guid w:val="{D54BC494-E7B2-43A8-B09C-FECCE483387C}"/>
+      </w:docPartPr>
+      <w:docPartBody>
+        <w:p>
+          <w:pPr>
+            <w:pStyle w:val="227B164F2FE64670A1CB6305B87B369E"/>
+          </w:pPr>
+          <w:r>
+            <w:rPr>
+              <w:rStyle w:val="a3"/>
+            </w:rPr>
+            <w:t>Место для ввода текста.</w:t>
+          </w:r>
+        </w:p>
+      </w:docPartBody>
+    </w:docPart>
+    <w:docPart>
+      <w:docPartPr>
+        <w:name w:val="DefaultPlaceholder_1081868574"/>
+        <w:category>
+          <w:name w:val="Общие"/>
+          <w:gallery w:val="placeholder"/>
+        </w:category>
+        <w:types>
+          <w:type w:val="bbPlcHdr"/>
+        </w:types>
+        <w:behaviors>
+          <w:behavior w:val="content"/>
+        </w:behaviors>
+        <w:guid w:val="{096F9300-5728-4D77-9B3E-89E9E4678DD2}"/>
+      </w:docPartPr>
+      <w:docPartBody>
+        <w:p>
           <w:r>
             <w:rPr>
               <w:rStyle w:val="a3"/>
@@ -9536,6 +9949,7 @@
     <w:rsid w:val="00351F7A"/>
     <w:rsid w:val="00390C17"/>
     <w:rsid w:val="003E0E3A"/>
+    <w:rsid w:val="003E19E2"/>
     <w:rsid w:val="003F42E2"/>
     <w:rsid w:val="00404650"/>
     <w:rsid w:val="00461DBE"/>
@@ -9595,6 +10009,7 @@
     <w:rsid w:val="00EA7E68"/>
     <w:rsid w:val="00ED1AFB"/>
     <w:rsid w:val="00F00AAB"/>
+    <w:rsid w:val="00F46B7F"/>
     <w:rsid w:val="00FA43D7"/>
     <w:rsid w:val="00FB7D30"/>
     <w:rsid w:val="00FF16C8"/>
@@ -10046,7 +10461,7 @@
     <w:basedOn w:val="a0"/>
     <w:uiPriority w:val="99"/>
     <w:semiHidden/>
-    <w:rsid w:val="002B10A5"/>
+    <w:rsid w:val="003E19E2"/>
     <w:rPr>
       <w:color w:val="808080"/>
     </w:rPr>
@@ -11446,6 +11861,34 @@
   <w:style w:type="paragraph" w:customStyle="1" w:styleId="74202BE0E4C64D0C871381D71032B974">
     <w:name w:val="74202BE0E4C64D0C871381D71032B974"/>
     <w:rsid w:val="002B10A5"/>
+    <w:pPr>
+      <w:spacing w:after="160" w:line="259" w:lineRule="auto"/>
+    </w:pPr>
+  </w:style>
+  <w:style w:type="paragraph" w:customStyle="1" w:styleId="11AA74E0EE94448E84F39FDE2A7A28FA">
+    <w:name w:val="11AA74E0EE94448E84F39FDE2A7A28FA"/>
+    <w:rsid w:val="003E19E2"/>
+    <w:pPr>
+      <w:spacing w:after="160" w:line="259" w:lineRule="auto"/>
+    </w:pPr>
+  </w:style>
+  <w:style w:type="paragraph" w:customStyle="1" w:styleId="1D5948A8174944B1B55204BF6692F78F">
+    <w:name w:val="1D5948A8174944B1B55204BF6692F78F"/>
+    <w:rsid w:val="003E19E2"/>
+    <w:pPr>
+      <w:spacing w:after="160" w:line="259" w:lineRule="auto"/>
+    </w:pPr>
+  </w:style>
+  <w:style w:type="paragraph" w:customStyle="1" w:styleId="2AF5207212F245DDA1744B7000300B22">
+    <w:name w:val="2AF5207212F245DDA1744B7000300B22"/>
+    <w:rsid w:val="003E19E2"/>
+    <w:pPr>
+      <w:spacing w:after="160" w:line="259" w:lineRule="auto"/>
+    </w:pPr>
+  </w:style>
+  <w:style w:type="paragraph" w:customStyle="1" w:styleId="227B164F2FE64670A1CB6305B87B369E">
+    <w:name w:val="227B164F2FE64670A1CB6305B87B369E"/>
+    <w:rsid w:val="003E19E2"/>
     <w:pPr>
       <w:spacing w:after="160" w:line="259" w:lineRule="auto"/>
     </w:pPr>
@@ -11747,7 +12190,7 @@
 </file>
 
 <file path=customXml/itemProps1.xml><?xml version="1.0" encoding="utf-8"?>
-<ds:datastoreItem xmlns:ds="http://schemas.openxmlformats.org/officeDocument/2006/customXml" ds:itemID="{968CFB72-57C6-41DC-AA68-C25179A9B834}">
+<ds:datastoreItem xmlns:ds="http://schemas.openxmlformats.org/officeDocument/2006/customXml" ds:itemID="{4B00F513-E344-4C73-B868-05A939786E65}">
   <ds:schemaRefs>
     <ds:schemaRef ds:uri="http://schemas.openxmlformats.org/officeDocument/2006/bibliography"/>
   </ds:schemaRefs>

--- a/BLFlex/Templates/Czech/Objednávka včetně DPH.docx
+++ b/BLFlex/Templates/Czech/Objednávka včetně DPH.docx
@@ -11,6 +11,31 @@
           <w:lang w:val="cs-CZ"/>
         </w:rPr>
       </w:pPr>
+    </w:p>
+    <w:p>
+      <w:pPr>
+        <w:ind w:firstLine="5529"/>
+        <w:rPr>
+          <w:sz w:val="20"/>
+          <w:szCs w:val="20"/>
+          <w:lang w:val="cs-CZ"/>
+        </w:rPr>
+      </w:pPr>
+    </w:p>
+    <w:p>
+      <w:pPr>
+        <w:tabs>
+          <w:tab w:val="left" w:pos="10980"/>
+        </w:tabs>
+        <w:jc w:val="both"/>
+        <w:rPr>
+          <w:b/>
+          <w:sz w:val="18"/>
+          <w:szCs w:val="18"/>
+          <w:highlight w:val="yellow"/>
+          <w:lang w:val="cs-CZ"/>
+        </w:rPr>
+      </w:pPr>
       <w:r>
         <w:rPr>
           <w:rFonts w:ascii="Calibri" w:hAnsi="Calibri"/>
@@ -18,18 +43,10 @@
           <w:color w:val="000000"/>
         </w:rPr>
         <w:drawing>
-          <wp:anchor distT="0" distB="0" distL="114300" distR="114300" simplePos="0" relativeHeight="251659264" behindDoc="0" locked="0" layoutInCell="1" allowOverlap="1" wp14:anchorId="0F4A1DF0" wp14:editId="296B474C">
-            <wp:simplePos x="0" y="0"/>
-            <wp:positionH relativeFrom="column">
-              <wp:posOffset>8255</wp:posOffset>
-            </wp:positionH>
-            <wp:positionV relativeFrom="paragraph">
-              <wp:posOffset>116840</wp:posOffset>
-            </wp:positionV>
-            <wp:extent cx="1040130" cy="463550"/>
-            <wp:effectExtent l="0" t="0" r="7620" b="0"/>
-            <wp:wrapNone/>
-            <wp:docPr id="1" name="Рисунок 1"/>
+          <wp:inline distT="0" distB="0" distL="0" distR="0" wp14:anchorId="38C3A901" wp14:editId="453755D8">
+            <wp:extent cx="952500" cy="409575"/>
+            <wp:effectExtent l="0" t="0" r="0" b="9525"/>
+            <wp:docPr id="7" name="Рисунок 7"/>
             <wp:cNvGraphicFramePr>
               <a:graphicFrameLocks xmlns:a="http://schemas.openxmlformats.org/drawingml/2006/main" noChangeAspect="1"/>
             </wp:cNvGraphicFramePr>
@@ -37,10 +54,8 @@
               <a:graphicData uri="http://schemas.openxmlformats.org/drawingml/2006/picture">
                 <pic:pic xmlns:pic="http://schemas.openxmlformats.org/drawingml/2006/picture">
                   <pic:nvPicPr>
-                    <pic:cNvPr id="0" name="Рисунок 3"/>
-                    <pic:cNvPicPr>
-                      <a:picLocks noChangeAspect="1" noChangeArrowheads="1"/>
-                    </pic:cNvPicPr>
+                    <pic:cNvPr id="0" name="Logotype_ch_b_100х48px.png"/>
+                    <pic:cNvPicPr/>
                   </pic:nvPicPr>
                   <pic:blipFill>
                     <a:blip r:embed="rId9">
@@ -50,58 +65,27 @@
                         </a:ext>
                       </a:extLst>
                     </a:blip>
-                    <a:srcRect/>
                     <a:stretch>
                       <a:fillRect/>
                     </a:stretch>
                   </pic:blipFill>
-                  <pic:spPr bwMode="auto">
+                  <pic:spPr>
                     <a:xfrm>
                       <a:off x="0" y="0"/>
-                      <a:ext cx="1040130" cy="463550"/>
+                      <a:ext cx="952500" cy="409575"/>
                     </a:xfrm>
                     <a:prstGeom prst="rect">
                       <a:avLst/>
                     </a:prstGeom>
-                    <a:noFill/>
                   </pic:spPr>
                 </pic:pic>
               </a:graphicData>
             </a:graphic>
-            <wp14:sizeRelH relativeFrom="page">
-              <wp14:pctWidth>0</wp14:pctWidth>
-            </wp14:sizeRelH>
-            <wp14:sizeRelV relativeFrom="page">
-              <wp14:pctHeight>0</wp14:pctHeight>
-            </wp14:sizeRelV>
-          </wp:anchor>
+          </wp:inline>
         </w:drawing>
       </w:r>
-    </w:p>
-    <w:p>
-      <w:pPr>
-        <w:ind w:firstLine="5529"/>
-        <w:rPr>
-          <w:sz w:val="20"/>
-          <w:szCs w:val="20"/>
-          <w:lang w:val="cs-CZ"/>
-        </w:rPr>
-      </w:pPr>
-    </w:p>
-    <w:p>
-      <w:pPr>
-        <w:tabs>
-          <w:tab w:val="left" w:pos="10980"/>
-        </w:tabs>
-        <w:jc w:val="both"/>
-        <w:rPr>
-          <w:b/>
-          <w:sz w:val="18"/>
-          <w:szCs w:val="18"/>
-          <w:highlight w:val="yellow"/>
-          <w:lang w:val="cs-CZ"/>
-        </w:rPr>
-      </w:pPr>
+      <w:bookmarkStart w:id="0" w:name="_GoBack"/>
+      <w:bookmarkEnd w:id="0"/>
     </w:p>
     <w:p>
       <w:pPr>
@@ -5483,6 +5467,7 @@
           <w:szCs w:val="18"/>
           <w:lang w:val="cs-CZ"/>
         </w:rPr>
+        <w:lastRenderedPageBreak/>
         <w:t xml:space="preserve"> Informace </w:t>
       </w:r>
       <w:r>
@@ -5738,8 +5723,6 @@
         </w:rPr>
         <w:t>)</w:t>
       </w:r>
-      <w:bookmarkStart w:id="0" w:name="_GoBack"/>
-      <w:bookmarkEnd w:id="0"/>
     </w:p>
     <w:p>
       <w:pPr>
@@ -7537,7 +7520,6 @@
       <w:lang w:eastAsia="en-US"/>
     </w:rPr>
     <w:tblPr>
-      <w:tblInd w:w="0" w:type="dxa"/>
       <w:tblBorders>
         <w:top w:val="single" w:sz="4" w:space="0" w:color="auto"/>
         <w:left w:val="single" w:sz="4" w:space="0" w:color="auto"/>
@@ -7546,12 +7528,6 @@
         <w:insideH w:val="single" w:sz="4" w:space="0" w:color="auto"/>
         <w:insideV w:val="single" w:sz="4" w:space="0" w:color="auto"/>
       </w:tblBorders>
-      <w:tblCellMar>
-        <w:top w:w="0" w:type="dxa"/>
-        <w:left w:w="108" w:type="dxa"/>
-        <w:bottom w:w="0" w:type="dxa"/>
-        <w:right w:w="108" w:type="dxa"/>
-      </w:tblCellMar>
     </w:tblPr>
   </w:style>
   <w:style w:type="paragraph" w:styleId="af2">
@@ -8080,7 +8056,6 @@
       <w:lang w:eastAsia="en-US"/>
     </w:rPr>
     <w:tblPr>
-      <w:tblInd w:w="0" w:type="dxa"/>
       <w:tblBorders>
         <w:top w:val="single" w:sz="4" w:space="0" w:color="auto"/>
         <w:left w:val="single" w:sz="4" w:space="0" w:color="auto"/>
@@ -8089,12 +8064,6 @@
         <w:insideH w:val="single" w:sz="4" w:space="0" w:color="auto"/>
         <w:insideV w:val="single" w:sz="4" w:space="0" w:color="auto"/>
       </w:tblBorders>
-      <w:tblCellMar>
-        <w:top w:w="0" w:type="dxa"/>
-        <w:left w:w="108" w:type="dxa"/>
-        <w:bottom w:w="0" w:type="dxa"/>
-        <w:right w:w="108" w:type="dxa"/>
-      </w:tblCellMar>
     </w:tblPr>
   </w:style>
   <w:style w:type="paragraph" w:styleId="af2">
@@ -9903,6 +9872,13 @@
     <w:pitch w:val="variable"/>
     <w:sig w:usb0="E1002EFF" w:usb1="C000605B" w:usb2="00000029" w:usb3="00000000" w:csb0="000101FF" w:csb1="00000000"/>
   </w:font>
+  <w:font w:name="Arial">
+    <w:panose1 w:val="020B0604020202020204"/>
+    <w:charset w:val="CC"/>
+    <w:family w:val="swiss"/>
+    <w:pitch w:val="variable"/>
+    <w:sig w:usb0="E0002AFF" w:usb1="C0007843" w:usb2="00000009" w:usb3="00000000" w:csb0="000001FF" w:csb1="00000000"/>
+  </w:font>
   <w:font w:name="Cambria">
     <w:panose1 w:val="02040503050406030204"/>
     <w:charset w:val="CC"/>
@@ -10018,7 +9994,7 @@
     <m:intLim m:val="subSup"/>
     <m:naryLim m:val="undOvr"/>
   </m:mathPr>
-  <w:themeFontLang w:val="ru-RU"/>
+  <w:themeFontLang w:val="ru-RU" w:bidi="ar-SA"/>
   <w:clrSchemeMapping w:bg1="light1" w:t1="dark1" w:bg2="light2" w:t2="dark2" w:accent1="accent1" w:accent2="accent2" w:accent3="accent3" w:accent4="accent4" w:accent5="accent5" w:accent6="accent6" w:hyperlink="hyperlink" w:followedHyperlink="followedHyperlink"/>
   <w:decimalSymbol w:val=","/>
   <w:listSeparator w:val=";"/>
@@ -12102,7 +12078,7 @@
 </file>
 
 <file path=customXml/itemProps1.xml><?xml version="1.0" encoding="utf-8"?>
-<ds:datastoreItem xmlns:ds="http://schemas.openxmlformats.org/officeDocument/2006/customXml" ds:itemID="{230EE6CA-4895-4E83-AEE8-A9CE1C1318CF}">
+<ds:datastoreItem xmlns:ds="http://schemas.openxmlformats.org/officeDocument/2006/customXml" ds:itemID="{5AAEC1B7-BBD3-49F5-943D-AE276B76A3D3}">
   <ds:schemaRefs>
     <ds:schemaRef ds:uri="http://schemas.openxmlformats.org/officeDocument/2006/bibliography"/>
   </ds:schemaRefs>
